--- a/Project0/b23du_design_p0.docx
+++ b/Project0/b23du_design_p0.docx
@@ -170,11 +170,19 @@
           <w:rFonts w:asciiTheme="majorEastAsia" w:hAnsiTheme="majorEastAsia" w:cstheme="majorEastAsia"/>
         </w:rPr>
       </w:pPr>
-      <w:r>
-        <w:rPr>
-          <w:rFonts w:asciiTheme="majorEastAsia" w:hAnsiTheme="majorEastAsia" w:cstheme="majorEastAsia"/>
-        </w:rPr>
-        <w:t>Song(string name, string artist): build a new song object;</w:t>
+      <w:proofErr w:type="gramStart"/>
+      <w:r>
+        <w:rPr>
+          <w:rFonts w:asciiTheme="majorEastAsia" w:hAnsiTheme="majorEastAsia" w:cstheme="majorEastAsia"/>
+        </w:rPr>
+        <w:t>Song(</w:t>
+      </w:r>
+      <w:proofErr w:type="gramEnd"/>
+      <w:r>
+        <w:rPr>
+          <w:rFonts w:asciiTheme="majorEastAsia" w:hAnsiTheme="majorEastAsia" w:cstheme="majorEastAsia"/>
+        </w:rPr>
+        <w:t>string name, string artist): build a new song object;</w:t>
       </w:r>
     </w:p>
     <w:p>
@@ -184,11 +192,19 @@
           <w:rFonts w:asciiTheme="majorEastAsia" w:hAnsiTheme="majorEastAsia" w:cstheme="majorEastAsia"/>
         </w:rPr>
       </w:pPr>
-      <w:r>
-        <w:rPr>
-          <w:rFonts w:asciiTheme="majorEastAsia" w:hAnsiTheme="majorEastAsia" w:cstheme="majorEastAsia"/>
-        </w:rPr>
-        <w:t>Song(): used to initial an empty “song”</w:t>
+      <w:proofErr w:type="gramStart"/>
+      <w:r>
+        <w:rPr>
+          <w:rFonts w:asciiTheme="majorEastAsia" w:hAnsiTheme="majorEastAsia" w:cstheme="majorEastAsia"/>
+        </w:rPr>
+        <w:t>Song(</w:t>
+      </w:r>
+      <w:proofErr w:type="gramEnd"/>
+      <w:r>
+        <w:rPr>
+          <w:rFonts w:asciiTheme="majorEastAsia" w:hAnsiTheme="majorEastAsia" w:cstheme="majorEastAsia"/>
+        </w:rPr>
+        <w:t>): used to initial an empty “song”</w:t>
       </w:r>
       <w:r>
         <w:rPr>
@@ -218,11 +234,33 @@
           <w:rFonts w:asciiTheme="majorEastAsia" w:hAnsiTheme="majorEastAsia" w:cstheme="majorEastAsia"/>
         </w:rPr>
       </w:pPr>
-      <w:r>
-        <w:rPr>
-          <w:rFonts w:asciiTheme="majorEastAsia" w:hAnsiTheme="majorEastAsia" w:cstheme="majorEastAsia"/>
-        </w:rPr>
-        <w:t>get_artist(): return private variable artist;</w:t>
+      <w:proofErr w:type="spellStart"/>
+      <w:r>
+        <w:rPr>
+          <w:rFonts w:asciiTheme="majorEastAsia" w:hAnsiTheme="majorEastAsia" w:cstheme="majorEastAsia"/>
+        </w:rPr>
+        <w:t>get_</w:t>
+      </w:r>
+      <w:proofErr w:type="gramStart"/>
+      <w:r>
+        <w:rPr>
+          <w:rFonts w:asciiTheme="majorEastAsia" w:hAnsiTheme="majorEastAsia" w:cstheme="majorEastAsia"/>
+        </w:rPr>
+        <w:t>artist</w:t>
+      </w:r>
+      <w:proofErr w:type="spellEnd"/>
+      <w:r>
+        <w:rPr>
+          <w:rFonts w:asciiTheme="majorEastAsia" w:hAnsiTheme="majorEastAsia" w:cstheme="majorEastAsia"/>
+        </w:rPr>
+        <w:t>(</w:t>
+      </w:r>
+      <w:proofErr w:type="gramEnd"/>
+      <w:r>
+        <w:rPr>
+          <w:rFonts w:asciiTheme="majorEastAsia" w:hAnsiTheme="majorEastAsia" w:cstheme="majorEastAsia"/>
+        </w:rPr>
+        <w:t>): return private variable artist;</w:t>
       </w:r>
     </w:p>
     <w:p>
@@ -232,11 +270,33 @@
           <w:rFonts w:asciiTheme="majorEastAsia" w:hAnsiTheme="majorEastAsia" w:cstheme="majorEastAsia"/>
         </w:rPr>
       </w:pPr>
-      <w:r>
-        <w:rPr>
-          <w:rFonts w:asciiTheme="majorEastAsia" w:hAnsiTheme="majorEastAsia" w:cstheme="majorEastAsia"/>
-        </w:rPr>
-        <w:t>get_name(): return private variable name;</w:t>
+      <w:proofErr w:type="spellStart"/>
+      <w:r>
+        <w:rPr>
+          <w:rFonts w:asciiTheme="majorEastAsia" w:hAnsiTheme="majorEastAsia" w:cstheme="majorEastAsia"/>
+        </w:rPr>
+        <w:t>get_</w:t>
+      </w:r>
+      <w:proofErr w:type="gramStart"/>
+      <w:r>
+        <w:rPr>
+          <w:rFonts w:asciiTheme="majorEastAsia" w:hAnsiTheme="majorEastAsia" w:cstheme="majorEastAsia"/>
+        </w:rPr>
+        <w:t>name</w:t>
+      </w:r>
+      <w:proofErr w:type="spellEnd"/>
+      <w:r>
+        <w:rPr>
+          <w:rFonts w:asciiTheme="majorEastAsia" w:hAnsiTheme="majorEastAsia" w:cstheme="majorEastAsia"/>
+        </w:rPr>
+        <w:t>(</w:t>
+      </w:r>
+      <w:proofErr w:type="gramEnd"/>
+      <w:r>
+        <w:rPr>
+          <w:rFonts w:asciiTheme="majorEastAsia" w:hAnsiTheme="majorEastAsia" w:cstheme="majorEastAsia"/>
+        </w:rPr>
+        <w:t>): return private variable name;</w:t>
       </w:r>
     </w:p>
     <w:p>
@@ -246,6 +306,26 @@
           <w:rFonts w:asciiTheme="majorEastAsia" w:hAnsiTheme="majorEastAsia" w:cstheme="majorEastAsia"/>
         </w:rPr>
       </w:pPr>
+      <w:r>
+        <w:rPr>
+          <w:rFonts w:asciiTheme="majorEastAsia" w:hAnsiTheme="majorEastAsia" w:cstheme="majorEastAsia"/>
+        </w:rPr>
+        <w:t>~</w:t>
+      </w:r>
+      <w:proofErr w:type="gramStart"/>
+      <w:r>
+        <w:rPr>
+          <w:rFonts w:asciiTheme="majorEastAsia" w:hAnsiTheme="majorEastAsia" w:cstheme="majorEastAsia"/>
+        </w:rPr>
+        <w:t>Song(</w:t>
+      </w:r>
+      <w:proofErr w:type="gramEnd"/>
+      <w:r>
+        <w:rPr>
+          <w:rFonts w:asciiTheme="majorEastAsia" w:hAnsiTheme="majorEastAsia" w:cstheme="majorEastAsia"/>
+        </w:rPr>
+        <w:t>):default destructor.</w:t>
+      </w:r>
     </w:p>
     <w:p>
       <w:pPr>
@@ -254,6 +334,14 @@
           <w:rFonts w:asciiTheme="majorEastAsia" w:hAnsiTheme="majorEastAsia" w:cstheme="majorEastAsia"/>
         </w:rPr>
       </w:pPr>
+    </w:p>
+    <w:p>
+      <w:pPr>
+        <w:ind w:firstLine="720"/>
+        <w:rPr>
+          <w:rFonts w:asciiTheme="majorEastAsia" w:hAnsiTheme="majorEastAsia" w:cstheme="majorEastAsia"/>
+        </w:rPr>
+      </w:pPr>
       <w:r>
         <w:rPr>
           <w:rFonts w:asciiTheme="majorEastAsia" w:hAnsiTheme="majorEastAsia" w:cstheme="majorEastAsia"/>
@@ -292,7 +380,79 @@
         <w:rPr>
           <w:rFonts w:asciiTheme="majorEastAsia" w:hAnsiTheme="majorEastAsia" w:cstheme="majorEastAsia"/>
         </w:rPr>
-        <w:t xml:space="preserve"> Empty is of type std::size_t used to record the available space for the next Song. This programe use *(Songs+empty) to add and remove songs on the list. List_length stores the value of the maximum length of the list.</w:t>
+        <w:t xml:space="preserve"> Empty is of type </w:t>
+      </w:r>
+      <w:proofErr w:type="spellStart"/>
+      <w:proofErr w:type="gramStart"/>
+      <w:r>
+        <w:rPr>
+          <w:rFonts w:asciiTheme="majorEastAsia" w:hAnsiTheme="majorEastAsia" w:cstheme="majorEastAsia"/>
+        </w:rPr>
+        <w:t>std</w:t>
+      </w:r>
+      <w:proofErr w:type="spellEnd"/>
+      <w:r>
+        <w:rPr>
+          <w:rFonts w:asciiTheme="majorEastAsia" w:hAnsiTheme="majorEastAsia" w:cstheme="majorEastAsia"/>
+        </w:rPr>
+        <w:t>::</w:t>
+      </w:r>
+      <w:proofErr w:type="spellStart"/>
+      <w:proofErr w:type="gramEnd"/>
+      <w:r>
+        <w:rPr>
+          <w:rFonts w:asciiTheme="majorEastAsia" w:hAnsiTheme="majorEastAsia" w:cstheme="majorEastAsia"/>
+        </w:rPr>
+        <w:t>size_t</w:t>
+      </w:r>
+      <w:proofErr w:type="spellEnd"/>
+      <w:r>
+        <w:rPr>
+          <w:rFonts w:asciiTheme="majorEastAsia" w:hAnsiTheme="majorEastAsia" w:cstheme="majorEastAsia"/>
+        </w:rPr>
+        <w:t xml:space="preserve"> used to record the available space for the next Song. This </w:t>
+      </w:r>
+      <w:proofErr w:type="spellStart"/>
+      <w:r>
+        <w:rPr>
+          <w:rFonts w:asciiTheme="majorEastAsia" w:hAnsiTheme="majorEastAsia" w:cstheme="majorEastAsia"/>
+        </w:rPr>
+        <w:t>programe</w:t>
+      </w:r>
+      <w:proofErr w:type="spellEnd"/>
+      <w:r>
+        <w:rPr>
+          <w:rFonts w:asciiTheme="majorEastAsia" w:hAnsiTheme="majorEastAsia" w:cstheme="majorEastAsia"/>
+        </w:rPr>
+        <w:t xml:space="preserve"> use *(</w:t>
+      </w:r>
+      <w:proofErr w:type="spellStart"/>
+      <w:r>
+        <w:rPr>
+          <w:rFonts w:asciiTheme="majorEastAsia" w:hAnsiTheme="majorEastAsia" w:cstheme="majorEastAsia"/>
+        </w:rPr>
+        <w:t>Songs+empty</w:t>
+      </w:r>
+      <w:proofErr w:type="spellEnd"/>
+      <w:r>
+        <w:rPr>
+          <w:rFonts w:asciiTheme="majorEastAsia" w:hAnsiTheme="majorEastAsia" w:cstheme="majorEastAsia"/>
+        </w:rPr>
+        <w:t xml:space="preserve">) to add and remove songs on the list. </w:t>
+      </w:r>
+      <w:proofErr w:type="spellStart"/>
+      <w:r>
+        <w:rPr>
+          <w:rFonts w:asciiTheme="majorEastAsia" w:hAnsiTheme="majorEastAsia" w:cstheme="majorEastAsia"/>
+        </w:rPr>
+        <w:t>List_length</w:t>
+      </w:r>
+      <w:proofErr w:type="spellEnd"/>
+      <w:r>
+        <w:rPr>
+          <w:rFonts w:asciiTheme="majorEastAsia" w:hAnsiTheme="majorEastAsia" w:cstheme="majorEastAsia"/>
+        </w:rPr>
+        <w:t xml:space="preserve"> stores the value of the maximum length of the list.</w:t>
       </w:r>
     </w:p>
     <w:p>
@@ -316,11 +476,47 @@
           <w:rFonts w:asciiTheme="majorEastAsia" w:hAnsiTheme="majorEastAsia" w:cstheme="majorEastAsia"/>
         </w:rPr>
       </w:pPr>
-      <w:r>
-        <w:rPr>
-          <w:rFonts w:asciiTheme="majorEastAsia" w:hAnsiTheme="majorEastAsia" w:cstheme="majorEastAsia"/>
-        </w:rPr>
-        <w:t>int add_Song(Song a): add a new song to the list;</w:t>
+      <w:proofErr w:type="spellStart"/>
+      <w:r>
+        <w:rPr>
+          <w:rFonts w:asciiTheme="majorEastAsia" w:hAnsiTheme="majorEastAsia" w:cstheme="majorEastAsia"/>
+        </w:rPr>
+        <w:t>int</w:t>
+      </w:r>
+      <w:proofErr w:type="spellEnd"/>
+      <w:r>
+        <w:rPr>
+          <w:rFonts w:asciiTheme="majorEastAsia" w:hAnsiTheme="majorEastAsia" w:cstheme="majorEastAsia"/>
+        </w:rPr>
+        <w:t xml:space="preserve"> </w:t>
+      </w:r>
+      <w:proofErr w:type="spellStart"/>
+      <w:r>
+        <w:rPr>
+          <w:rFonts w:asciiTheme="majorEastAsia" w:hAnsiTheme="majorEastAsia" w:cstheme="majorEastAsia"/>
+        </w:rPr>
+        <w:t>add_</w:t>
+      </w:r>
+      <w:proofErr w:type="gramStart"/>
+      <w:r>
+        <w:rPr>
+          <w:rFonts w:asciiTheme="majorEastAsia" w:hAnsiTheme="majorEastAsia" w:cstheme="majorEastAsia"/>
+        </w:rPr>
+        <w:t>Song</w:t>
+      </w:r>
+      <w:proofErr w:type="spellEnd"/>
+      <w:r>
+        <w:rPr>
+          <w:rFonts w:asciiTheme="majorEastAsia" w:hAnsiTheme="majorEastAsia" w:cstheme="majorEastAsia"/>
+        </w:rPr>
+        <w:t>(</w:t>
+      </w:r>
+      <w:proofErr w:type="gramEnd"/>
+      <w:r>
+        <w:rPr>
+          <w:rFonts w:asciiTheme="majorEastAsia" w:hAnsiTheme="majorEastAsia" w:cstheme="majorEastAsia"/>
+        </w:rPr>
+        <w:t>Song a): add a new song to the list;</w:t>
       </w:r>
     </w:p>
     <w:p>
@@ -330,11 +526,105 @@
           <w:rFonts w:asciiTheme="majorEastAsia" w:hAnsiTheme="majorEastAsia" w:cstheme="majorEastAsia"/>
         </w:rPr>
       </w:pPr>
-      <w:r>
-        <w:rPr>
-          <w:rFonts w:asciiTheme="majorEastAsia" w:hAnsiTheme="majorEastAsia" w:cstheme="majorEastAsia"/>
-        </w:rPr>
-        <w:t>int remove_Song(int n): remove a song from the list;</w:t>
+      <w:proofErr w:type="spellStart"/>
+      <w:r>
+        <w:rPr>
+          <w:rFonts w:asciiTheme="majorEastAsia" w:hAnsiTheme="majorEastAsia" w:cstheme="majorEastAsia"/>
+        </w:rPr>
+        <w:t>int</w:t>
+      </w:r>
+      <w:proofErr w:type="spellEnd"/>
+      <w:r>
+        <w:rPr>
+          <w:rFonts w:asciiTheme="majorEastAsia" w:hAnsiTheme="majorEastAsia" w:cstheme="majorEastAsia"/>
+        </w:rPr>
+        <w:t xml:space="preserve"> </w:t>
+      </w:r>
+      <w:proofErr w:type="spellStart"/>
+      <w:r>
+        <w:rPr>
+          <w:rFonts w:asciiTheme="majorEastAsia" w:hAnsiTheme="majorEastAsia" w:cstheme="majorEastAsia"/>
+        </w:rPr>
+        <w:t>remove_</w:t>
+      </w:r>
+      <w:proofErr w:type="gramStart"/>
+      <w:r>
+        <w:rPr>
+          <w:rFonts w:asciiTheme="majorEastAsia" w:hAnsiTheme="majorEastAsia" w:cstheme="majorEastAsia"/>
+        </w:rPr>
+        <w:t>Song</w:t>
+      </w:r>
+      <w:proofErr w:type="spellEnd"/>
+      <w:r>
+        <w:rPr>
+          <w:rFonts w:asciiTheme="majorEastAsia" w:hAnsiTheme="majorEastAsia" w:cstheme="majorEastAsia"/>
+        </w:rPr>
+        <w:t>(</w:t>
+      </w:r>
+      <w:proofErr w:type="spellStart"/>
+      <w:proofErr w:type="gramEnd"/>
+      <w:r>
+        <w:rPr>
+          <w:rFonts w:asciiTheme="majorEastAsia" w:hAnsiTheme="majorEastAsia" w:cstheme="majorEastAsia"/>
+        </w:rPr>
+        <w:t>int</w:t>
+      </w:r>
+      <w:proofErr w:type="spellEnd"/>
+      <w:r>
+        <w:rPr>
+          <w:rFonts w:asciiTheme="majorEastAsia" w:hAnsiTheme="majorEastAsia" w:cstheme="majorEastAsia"/>
+        </w:rPr>
+        <w:t xml:space="preserve"> n): remove a song from the list;</w:t>
+      </w:r>
+    </w:p>
+    <w:p>
+      <w:pPr>
+        <w:ind w:firstLine="720"/>
+        <w:rPr>
+          <w:rFonts w:asciiTheme="majorEastAsia" w:hAnsiTheme="majorEastAsia" w:cstheme="majorEastAsia"/>
+        </w:rPr>
+      </w:pPr>
+      <w:proofErr w:type="gramStart"/>
+      <w:r>
+        <w:rPr>
+          <w:rFonts w:asciiTheme="majorEastAsia" w:hAnsiTheme="majorEastAsia" w:cstheme="majorEastAsia"/>
+        </w:rPr>
+        <w:t>Playlist(</w:t>
+      </w:r>
+      <w:proofErr w:type="gramEnd"/>
+      <w:r>
+        <w:rPr>
+          <w:rFonts w:asciiTheme="majorEastAsia" w:hAnsiTheme="majorEastAsia" w:cstheme="majorEastAsia"/>
+        </w:rPr>
+        <w:t>):default constructor;</w:t>
+      </w:r>
+    </w:p>
+    <w:p>
+      <w:pPr>
+        <w:ind w:firstLine="720"/>
+        <w:rPr>
+          <w:rFonts w:asciiTheme="majorEastAsia" w:hAnsiTheme="majorEastAsia" w:cstheme="majorEastAsia"/>
+        </w:rPr>
+      </w:pPr>
+      <w:r>
+        <w:rPr>
+          <w:rFonts w:asciiTheme="majorEastAsia" w:hAnsiTheme="majorEastAsia" w:cstheme="majorEastAsia"/>
+        </w:rPr>
+        <w:t>~</w:t>
+      </w:r>
+      <w:proofErr w:type="gramStart"/>
+      <w:r>
+        <w:rPr>
+          <w:rFonts w:asciiTheme="majorEastAsia" w:hAnsiTheme="majorEastAsia" w:cstheme="majorEastAsia"/>
+        </w:rPr>
+        <w:t>Playlist(</w:t>
+      </w:r>
+      <w:proofErr w:type="gramEnd"/>
+      <w:r>
+        <w:rPr>
+          <w:rFonts w:asciiTheme="majorEastAsia" w:hAnsiTheme="majorEastAsia" w:cstheme="majorEastAsia"/>
+        </w:rPr>
+        <w:t>):default destructor.</w:t>
       </w:r>
     </w:p>
     <w:p>
@@ -473,24 +763,54 @@
                 <w:rFonts w:asciiTheme="majorEastAsia" w:hAnsiTheme="majorEastAsia" w:cstheme="majorEastAsia"/>
               </w:rPr>
             </w:pPr>
-            <w:r>
-              <w:rPr>
-                <w:rFonts w:asciiTheme="majorEastAsia" w:hAnsiTheme="majorEastAsia" w:cstheme="majorEastAsia"/>
-              </w:rPr>
-              <w:t>size_t empty;</w:t>
-            </w:r>
-          </w:p>
-          <w:p>
-            <w:pPr>
-              <w:rPr>
-                <w:rFonts w:asciiTheme="majorEastAsia" w:hAnsiTheme="majorEastAsia" w:cstheme="majorEastAsia"/>
-              </w:rPr>
-            </w:pPr>
-            <w:r>
-              <w:rPr>
-                <w:rFonts w:asciiTheme="majorEastAsia" w:hAnsiTheme="majorEastAsia" w:cstheme="majorEastAsia"/>
-              </w:rPr>
-              <w:t>size_t list_length;</w:t>
+            <w:proofErr w:type="spellStart"/>
+            <w:r>
+              <w:rPr>
+                <w:rFonts w:asciiTheme="majorEastAsia" w:hAnsiTheme="majorEastAsia" w:cstheme="majorEastAsia"/>
+              </w:rPr>
+              <w:t>size_t</w:t>
+            </w:r>
+            <w:proofErr w:type="spellEnd"/>
+            <w:r>
+              <w:rPr>
+                <w:rFonts w:asciiTheme="majorEastAsia" w:hAnsiTheme="majorEastAsia" w:cstheme="majorEastAsia"/>
+              </w:rPr>
+              <w:t xml:space="preserve"> empty;</w:t>
+            </w:r>
+          </w:p>
+          <w:p>
+            <w:pPr>
+              <w:rPr>
+                <w:rFonts w:asciiTheme="majorEastAsia" w:hAnsiTheme="majorEastAsia" w:cstheme="majorEastAsia"/>
+              </w:rPr>
+            </w:pPr>
+            <w:proofErr w:type="spellStart"/>
+            <w:r>
+              <w:rPr>
+                <w:rFonts w:asciiTheme="majorEastAsia" w:hAnsiTheme="majorEastAsia" w:cstheme="majorEastAsia"/>
+              </w:rPr>
+              <w:t>size_t</w:t>
+            </w:r>
+            <w:proofErr w:type="spellEnd"/>
+            <w:r>
+              <w:rPr>
+                <w:rFonts w:asciiTheme="majorEastAsia" w:hAnsiTheme="majorEastAsia" w:cstheme="majorEastAsia"/>
+              </w:rPr>
+              <w:t xml:space="preserve"> </w:t>
+            </w:r>
+            <w:proofErr w:type="spellStart"/>
+            <w:r>
+              <w:rPr>
+                <w:rFonts w:asciiTheme="majorEastAsia" w:hAnsiTheme="majorEastAsia" w:cstheme="majorEastAsia"/>
+              </w:rPr>
+              <w:t>list_length</w:t>
+            </w:r>
+            <w:proofErr w:type="spellEnd"/>
+            <w:r>
+              <w:rPr>
+                <w:rFonts w:asciiTheme="majorEastAsia" w:hAnsiTheme="majorEastAsia" w:cstheme="majorEastAsia"/>
+              </w:rPr>
+              <w:t>;</w:t>
             </w:r>
           </w:p>
         </w:tc>
@@ -510,72 +830,194 @@
               <w:rPr>
                 <w:rFonts w:asciiTheme="majorEastAsia" w:hAnsiTheme="majorEastAsia" w:cstheme="majorEastAsia"/>
               </w:rPr>
-              <w:t>string get_name();</w:t>
-            </w:r>
-          </w:p>
-          <w:p>
-            <w:pPr>
-              <w:rPr>
-                <w:rFonts w:asciiTheme="majorEastAsia" w:hAnsiTheme="majorEastAsia" w:cstheme="majorEastAsia"/>
-              </w:rPr>
-            </w:pPr>
-            <w:r>
-              <w:rPr>
-                <w:rFonts w:asciiTheme="majorEastAsia" w:hAnsiTheme="majorEastAsia" w:cstheme="majorEastAsia"/>
-              </w:rPr>
-              <w:t>string get_artist();</w:t>
-            </w:r>
-          </w:p>
-          <w:p>
-            <w:pPr>
-              <w:rPr>
-                <w:rFonts w:asciiTheme="majorEastAsia" w:hAnsiTheme="majorEastAsia" w:cstheme="majorEastAsia"/>
-              </w:rPr>
-            </w:pPr>
-            <w:r>
-              <w:rPr>
-                <w:rFonts w:asciiTheme="majorEastAsia" w:hAnsiTheme="majorEastAsia" w:cstheme="majorEastAsia"/>
-              </w:rPr>
-              <w:t>Song(string name,string artist);</w:t>
-            </w:r>
-          </w:p>
-          <w:p>
-            <w:pPr>
-              <w:rPr>
-                <w:rFonts w:asciiTheme="majorEastAsia" w:hAnsiTheme="majorEastAsia" w:cstheme="majorEastAsia"/>
-              </w:rPr>
-            </w:pPr>
-            <w:r>
-              <w:rPr>
-                <w:rFonts w:asciiTheme="majorEastAsia" w:hAnsiTheme="majorEastAsia" w:cstheme="majorEastAsia"/>
-              </w:rPr>
-              <w:t>Song();</w:t>
-            </w:r>
-          </w:p>
-          <w:p>
-            <w:pPr>
-              <w:rPr>
-                <w:rFonts w:asciiTheme="majorEastAsia" w:hAnsiTheme="majorEastAsia" w:cstheme="majorEastAsia"/>
-              </w:rPr>
-            </w:pPr>
-            <w:r>
-              <w:rPr>
-                <w:rFonts w:asciiTheme="majorEastAsia" w:hAnsiTheme="majorEastAsia" w:cstheme="majorEastAsia"/>
-              </w:rPr>
-              <w:t>~Song()=default;</w:t>
-            </w:r>
-          </w:p>
-          <w:p>
-            <w:pPr>
-              <w:rPr>
-                <w:rFonts w:asciiTheme="majorEastAsia" w:hAnsiTheme="majorEastAsia" w:cstheme="majorEastAsia"/>
-              </w:rPr>
-            </w:pPr>
-            <w:r>
-              <w:rPr>
-                <w:rFonts w:asciiTheme="majorEastAsia" w:hAnsiTheme="majorEastAsia" w:cstheme="majorEastAsia"/>
-              </w:rPr>
-              <w:t>bool operator==(const Song &amp;a);</w:t>
+              <w:t xml:space="preserve">string </w:t>
+            </w:r>
+            <w:proofErr w:type="spellStart"/>
+            <w:r>
+              <w:rPr>
+                <w:rFonts w:asciiTheme="majorEastAsia" w:hAnsiTheme="majorEastAsia" w:cstheme="majorEastAsia"/>
+              </w:rPr>
+              <w:t>get_</w:t>
+            </w:r>
+            <w:proofErr w:type="gramStart"/>
+            <w:r>
+              <w:rPr>
+                <w:rFonts w:asciiTheme="majorEastAsia" w:hAnsiTheme="majorEastAsia" w:cstheme="majorEastAsia"/>
+              </w:rPr>
+              <w:t>name</w:t>
+            </w:r>
+            <w:proofErr w:type="spellEnd"/>
+            <w:r>
+              <w:rPr>
+                <w:rFonts w:asciiTheme="majorEastAsia" w:hAnsiTheme="majorEastAsia" w:cstheme="majorEastAsia"/>
+              </w:rPr>
+              <w:t>(</w:t>
+            </w:r>
+            <w:proofErr w:type="gramEnd"/>
+            <w:r>
+              <w:rPr>
+                <w:rFonts w:asciiTheme="majorEastAsia" w:hAnsiTheme="majorEastAsia" w:cstheme="majorEastAsia"/>
+              </w:rPr>
+              <w:t>);</w:t>
+            </w:r>
+          </w:p>
+          <w:p>
+            <w:pPr>
+              <w:rPr>
+                <w:rFonts w:asciiTheme="majorEastAsia" w:hAnsiTheme="majorEastAsia" w:cstheme="majorEastAsia"/>
+              </w:rPr>
+            </w:pPr>
+            <w:r>
+              <w:rPr>
+                <w:rFonts w:asciiTheme="majorEastAsia" w:hAnsiTheme="majorEastAsia" w:cstheme="majorEastAsia"/>
+              </w:rPr>
+              <w:t xml:space="preserve">string </w:t>
+            </w:r>
+            <w:proofErr w:type="spellStart"/>
+            <w:r>
+              <w:rPr>
+                <w:rFonts w:asciiTheme="majorEastAsia" w:hAnsiTheme="majorEastAsia" w:cstheme="majorEastAsia"/>
+              </w:rPr>
+              <w:t>get_</w:t>
+            </w:r>
+            <w:proofErr w:type="gramStart"/>
+            <w:r>
+              <w:rPr>
+                <w:rFonts w:asciiTheme="majorEastAsia" w:hAnsiTheme="majorEastAsia" w:cstheme="majorEastAsia"/>
+              </w:rPr>
+              <w:t>artist</w:t>
+            </w:r>
+            <w:proofErr w:type="spellEnd"/>
+            <w:r>
+              <w:rPr>
+                <w:rFonts w:asciiTheme="majorEastAsia" w:hAnsiTheme="majorEastAsia" w:cstheme="majorEastAsia"/>
+              </w:rPr>
+              <w:t>(</w:t>
+            </w:r>
+            <w:proofErr w:type="gramEnd"/>
+            <w:r>
+              <w:rPr>
+                <w:rFonts w:asciiTheme="majorEastAsia" w:hAnsiTheme="majorEastAsia" w:cstheme="majorEastAsia"/>
+              </w:rPr>
+              <w:t>);</w:t>
+            </w:r>
+          </w:p>
+          <w:p>
+            <w:pPr>
+              <w:rPr>
+                <w:rFonts w:asciiTheme="majorEastAsia" w:hAnsiTheme="majorEastAsia" w:cstheme="majorEastAsia"/>
+              </w:rPr>
+            </w:pPr>
+            <w:proofErr w:type="gramStart"/>
+            <w:r>
+              <w:rPr>
+                <w:rFonts w:asciiTheme="majorEastAsia" w:hAnsiTheme="majorEastAsia" w:cstheme="majorEastAsia"/>
+              </w:rPr>
+              <w:t>Song(</w:t>
+            </w:r>
+            <w:proofErr w:type="gramEnd"/>
+            <w:r>
+              <w:rPr>
+                <w:rFonts w:asciiTheme="majorEastAsia" w:hAnsiTheme="majorEastAsia" w:cstheme="majorEastAsia"/>
+              </w:rPr>
+              <w:t xml:space="preserve">string </w:t>
+            </w:r>
+            <w:proofErr w:type="spellStart"/>
+            <w:r>
+              <w:rPr>
+                <w:rFonts w:asciiTheme="majorEastAsia" w:hAnsiTheme="majorEastAsia" w:cstheme="majorEastAsia"/>
+              </w:rPr>
+              <w:t>name,string</w:t>
+            </w:r>
+            <w:proofErr w:type="spellEnd"/>
+            <w:r>
+              <w:rPr>
+                <w:rFonts w:asciiTheme="majorEastAsia" w:hAnsiTheme="majorEastAsia" w:cstheme="majorEastAsia"/>
+              </w:rPr>
+              <w:t xml:space="preserve"> artist);</w:t>
+            </w:r>
+          </w:p>
+          <w:p>
+            <w:pPr>
+              <w:rPr>
+                <w:rFonts w:asciiTheme="majorEastAsia" w:hAnsiTheme="majorEastAsia" w:cstheme="majorEastAsia"/>
+              </w:rPr>
+            </w:pPr>
+            <w:proofErr w:type="gramStart"/>
+            <w:r>
+              <w:rPr>
+                <w:rFonts w:asciiTheme="majorEastAsia" w:hAnsiTheme="majorEastAsia" w:cstheme="majorEastAsia"/>
+              </w:rPr>
+              <w:t>Song(</w:t>
+            </w:r>
+            <w:proofErr w:type="gramEnd"/>
+            <w:r>
+              <w:rPr>
+                <w:rFonts w:asciiTheme="majorEastAsia" w:hAnsiTheme="majorEastAsia" w:cstheme="majorEastAsia"/>
+              </w:rPr>
+              <w:t>);</w:t>
+            </w:r>
+          </w:p>
+          <w:p>
+            <w:pPr>
+              <w:rPr>
+                <w:rFonts w:asciiTheme="majorEastAsia" w:hAnsiTheme="majorEastAsia" w:cstheme="majorEastAsia"/>
+              </w:rPr>
+            </w:pPr>
+            <w:r>
+              <w:rPr>
+                <w:rFonts w:asciiTheme="majorEastAsia" w:hAnsiTheme="majorEastAsia" w:cstheme="majorEastAsia"/>
+              </w:rPr>
+              <w:t>~</w:t>
+            </w:r>
+            <w:proofErr w:type="gramStart"/>
+            <w:r>
+              <w:rPr>
+                <w:rFonts w:asciiTheme="majorEastAsia" w:hAnsiTheme="majorEastAsia" w:cstheme="majorEastAsia"/>
+              </w:rPr>
+              <w:t>Song(</w:t>
+            </w:r>
+            <w:proofErr w:type="gramEnd"/>
+            <w:r>
+              <w:rPr>
+                <w:rFonts w:asciiTheme="majorEastAsia" w:hAnsiTheme="majorEastAsia" w:cstheme="majorEastAsia"/>
+              </w:rPr>
+              <w:t>)=default;</w:t>
+            </w:r>
+          </w:p>
+          <w:p>
+            <w:pPr>
+              <w:rPr>
+                <w:rFonts w:asciiTheme="majorEastAsia" w:hAnsiTheme="majorEastAsia" w:cstheme="majorEastAsia"/>
+              </w:rPr>
+            </w:pPr>
+            <w:r>
+              <w:rPr>
+                <w:rFonts w:asciiTheme="majorEastAsia" w:hAnsiTheme="majorEastAsia" w:cstheme="majorEastAsia"/>
+              </w:rPr>
+              <w:t>bool operator=</w:t>
+            </w:r>
+            <w:proofErr w:type="gramStart"/>
+            <w:r>
+              <w:rPr>
+                <w:rFonts w:asciiTheme="majorEastAsia" w:hAnsiTheme="majorEastAsia" w:cstheme="majorEastAsia"/>
+              </w:rPr>
+              <w:t>=(</w:t>
+            </w:r>
+            <w:proofErr w:type="spellStart"/>
+            <w:proofErr w:type="gramEnd"/>
+            <w:r>
+              <w:rPr>
+                <w:rFonts w:asciiTheme="majorEastAsia" w:hAnsiTheme="majorEastAsia" w:cstheme="majorEastAsia"/>
+              </w:rPr>
+              <w:t>const</w:t>
+            </w:r>
+            <w:proofErr w:type="spellEnd"/>
+            <w:r>
+              <w:rPr>
+                <w:rFonts w:asciiTheme="majorEastAsia" w:hAnsiTheme="majorEastAsia" w:cstheme="majorEastAsia"/>
+              </w:rPr>
+              <w:t xml:space="preserve"> Song &amp;a);</w:t>
             </w:r>
           </w:p>
         </w:tc>
@@ -589,50 +1031,152 @@
                 <w:rFonts w:asciiTheme="majorEastAsia" w:hAnsiTheme="majorEastAsia" w:cstheme="majorEastAsia"/>
               </w:rPr>
             </w:pPr>
-            <w:r>
-              <w:rPr>
-                <w:rFonts w:asciiTheme="majorEastAsia" w:hAnsiTheme="majorEastAsia" w:cstheme="majorEastAsia"/>
-              </w:rPr>
-              <w:t>int add_Song(Song a);</w:t>
-            </w:r>
-          </w:p>
-          <w:p>
-            <w:pPr>
-              <w:rPr>
-                <w:rFonts w:asciiTheme="majorEastAsia" w:hAnsiTheme="majorEastAsia" w:cstheme="majorEastAsia"/>
-              </w:rPr>
-            </w:pPr>
-            <w:r>
-              <w:rPr>
-                <w:rFonts w:asciiTheme="majorEastAsia" w:hAnsiTheme="majorEastAsia" w:cstheme="majorEastAsia"/>
-              </w:rPr>
-              <w:t>int remove_Song(int n);</w:t>
-            </w:r>
-          </w:p>
-          <w:p>
-            <w:pPr>
-              <w:rPr>
-                <w:rFonts w:asciiTheme="majorEastAsia" w:hAnsiTheme="majorEastAsia" w:cstheme="majorEastAsia"/>
-              </w:rPr>
-            </w:pPr>
-            <w:r>
-              <w:rPr>
-                <w:rFonts w:asciiTheme="majorEastAsia" w:hAnsiTheme="majorEastAsia" w:cstheme="majorEastAsia"/>
-              </w:rPr>
-              <w:t>Playlist()=default;</w:t>
-            </w:r>
-          </w:p>
-          <w:p>
-            <w:pPr>
-              <w:rPr>
-                <w:rFonts w:asciiTheme="majorEastAsia" w:hAnsiTheme="majorEastAsia" w:cstheme="majorEastAsia"/>
-              </w:rPr>
-            </w:pPr>
-            <w:r>
-              <w:rPr>
-                <w:rFonts w:asciiTheme="majorEastAsia" w:hAnsiTheme="majorEastAsia" w:cstheme="majorEastAsia"/>
-              </w:rPr>
-              <w:t>~Playlist()=default;</w:t>
+            <w:proofErr w:type="spellStart"/>
+            <w:r>
+              <w:rPr>
+                <w:rFonts w:asciiTheme="majorEastAsia" w:hAnsiTheme="majorEastAsia" w:cstheme="majorEastAsia"/>
+              </w:rPr>
+              <w:t>int</w:t>
+            </w:r>
+            <w:proofErr w:type="spellEnd"/>
+            <w:r>
+              <w:rPr>
+                <w:rFonts w:asciiTheme="majorEastAsia" w:hAnsiTheme="majorEastAsia" w:cstheme="majorEastAsia"/>
+              </w:rPr>
+              <w:t xml:space="preserve"> </w:t>
+            </w:r>
+            <w:proofErr w:type="spellStart"/>
+            <w:r>
+              <w:rPr>
+                <w:rFonts w:asciiTheme="majorEastAsia" w:hAnsiTheme="majorEastAsia" w:cstheme="majorEastAsia"/>
+              </w:rPr>
+              <w:t>add_</w:t>
+            </w:r>
+            <w:proofErr w:type="gramStart"/>
+            <w:r>
+              <w:rPr>
+                <w:rFonts w:asciiTheme="majorEastAsia" w:hAnsiTheme="majorEastAsia" w:cstheme="majorEastAsia"/>
+              </w:rPr>
+              <w:t>Song</w:t>
+            </w:r>
+            <w:proofErr w:type="spellEnd"/>
+            <w:r>
+              <w:rPr>
+                <w:rFonts w:asciiTheme="majorEastAsia" w:hAnsiTheme="majorEastAsia" w:cstheme="majorEastAsia"/>
+              </w:rPr>
+              <w:t>(</w:t>
+            </w:r>
+            <w:proofErr w:type="gramEnd"/>
+            <w:r>
+              <w:rPr>
+                <w:rFonts w:asciiTheme="majorEastAsia" w:hAnsiTheme="majorEastAsia" w:cstheme="majorEastAsia"/>
+              </w:rPr>
+              <w:t>Song a);</w:t>
+            </w:r>
+          </w:p>
+          <w:p>
+            <w:pPr>
+              <w:rPr>
+                <w:rFonts w:asciiTheme="majorEastAsia" w:hAnsiTheme="majorEastAsia" w:cstheme="majorEastAsia"/>
+              </w:rPr>
+            </w:pPr>
+            <w:proofErr w:type="spellStart"/>
+            <w:r>
+              <w:rPr>
+                <w:rFonts w:asciiTheme="majorEastAsia" w:hAnsiTheme="majorEastAsia" w:cstheme="majorEastAsia"/>
+              </w:rPr>
+              <w:t>int</w:t>
+            </w:r>
+            <w:proofErr w:type="spellEnd"/>
+            <w:r>
+              <w:rPr>
+                <w:rFonts w:asciiTheme="majorEastAsia" w:hAnsiTheme="majorEastAsia" w:cstheme="majorEastAsia"/>
+              </w:rPr>
+              <w:t xml:space="preserve"> </w:t>
+            </w:r>
+            <w:proofErr w:type="spellStart"/>
+            <w:r>
+              <w:rPr>
+                <w:rFonts w:asciiTheme="majorEastAsia" w:hAnsiTheme="majorEastAsia" w:cstheme="majorEastAsia"/>
+              </w:rPr>
+              <w:t>remove_</w:t>
+            </w:r>
+            <w:proofErr w:type="gramStart"/>
+            <w:r>
+              <w:rPr>
+                <w:rFonts w:asciiTheme="majorEastAsia" w:hAnsiTheme="majorEastAsia" w:cstheme="majorEastAsia"/>
+              </w:rPr>
+              <w:t>Song</w:t>
+            </w:r>
+            <w:proofErr w:type="spellEnd"/>
+            <w:r>
+              <w:rPr>
+                <w:rFonts w:asciiTheme="majorEastAsia" w:hAnsiTheme="majorEastAsia" w:cstheme="majorEastAsia"/>
+              </w:rPr>
+              <w:t>(</w:t>
+            </w:r>
+            <w:proofErr w:type="spellStart"/>
+            <w:proofErr w:type="gramEnd"/>
+            <w:r>
+              <w:rPr>
+                <w:rFonts w:asciiTheme="majorEastAsia" w:hAnsiTheme="majorEastAsia" w:cstheme="majorEastAsia"/>
+              </w:rPr>
+              <w:t>int</w:t>
+            </w:r>
+            <w:proofErr w:type="spellEnd"/>
+            <w:r>
+              <w:rPr>
+                <w:rFonts w:asciiTheme="majorEastAsia" w:hAnsiTheme="majorEastAsia" w:cstheme="majorEastAsia"/>
+              </w:rPr>
+              <w:t xml:space="preserve"> n);</w:t>
+            </w:r>
+          </w:p>
+          <w:p>
+            <w:pPr>
+              <w:rPr>
+                <w:rFonts w:asciiTheme="majorEastAsia" w:hAnsiTheme="majorEastAsia" w:cstheme="majorEastAsia"/>
+              </w:rPr>
+            </w:pPr>
+            <w:proofErr w:type="gramStart"/>
+            <w:r>
+              <w:rPr>
+                <w:rFonts w:asciiTheme="majorEastAsia" w:hAnsiTheme="majorEastAsia" w:cstheme="majorEastAsia"/>
+              </w:rPr>
+              <w:t>Playlist(</w:t>
+            </w:r>
+            <w:proofErr w:type="gramEnd"/>
+            <w:r>
+              <w:rPr>
+                <w:rFonts w:asciiTheme="majorEastAsia" w:hAnsiTheme="majorEastAsia" w:cstheme="majorEastAsia"/>
+              </w:rPr>
+              <w:t>)=default;</w:t>
+            </w:r>
+          </w:p>
+          <w:p>
+            <w:pPr>
+              <w:rPr>
+                <w:rFonts w:asciiTheme="majorEastAsia" w:hAnsiTheme="majorEastAsia" w:cstheme="majorEastAsia"/>
+              </w:rPr>
+            </w:pPr>
+            <w:r>
+              <w:rPr>
+                <w:rFonts w:asciiTheme="majorEastAsia" w:hAnsiTheme="majorEastAsia" w:cstheme="majorEastAsia"/>
+              </w:rPr>
+              <w:t>~</w:t>
+            </w:r>
+            <w:proofErr w:type="gramStart"/>
+            <w:r>
+              <w:rPr>
+                <w:rFonts w:asciiTheme="majorEastAsia" w:hAnsiTheme="majorEastAsia" w:cstheme="majorEastAsia"/>
+              </w:rPr>
+              <w:t>Playlist(</w:t>
+            </w:r>
+            <w:proofErr w:type="gramEnd"/>
+            <w:r>
+              <w:rPr>
+                <w:rFonts w:asciiTheme="majorEastAsia" w:hAnsiTheme="majorEastAsia" w:cstheme="majorEastAsia"/>
+              </w:rPr>
+              <w:t>)=default;</w:t>
             </w:r>
           </w:p>
         </w:tc>
@@ -668,7 +1212,49 @@
         <w:rPr>
           <w:rFonts w:asciiTheme="majorEastAsia" w:hAnsiTheme="majorEastAsia" w:cstheme="majorEastAsia"/>
         </w:rPr>
-        <w:t xml:space="preserve">I wrote two constructors for class Song. Song(string name,string artist) create an actual object Song with name and artist. This is called when there is an input from terminal. Song() is called to initialize an array of type Song, it </w:t>
+        <w:t xml:space="preserve">I wrote two constructors for class Song. </w:t>
+      </w:r>
+      <w:proofErr w:type="gramStart"/>
+      <w:r>
+        <w:rPr>
+          <w:rFonts w:asciiTheme="majorEastAsia" w:hAnsiTheme="majorEastAsia" w:cstheme="majorEastAsia"/>
+        </w:rPr>
+        <w:t>Song(</w:t>
+      </w:r>
+      <w:proofErr w:type="gramEnd"/>
+      <w:r>
+        <w:rPr>
+          <w:rFonts w:asciiTheme="majorEastAsia" w:hAnsiTheme="majorEastAsia" w:cstheme="majorEastAsia"/>
+        </w:rPr>
+        <w:t xml:space="preserve">string </w:t>
+      </w:r>
+      <w:proofErr w:type="spellStart"/>
+      <w:r>
+        <w:rPr>
+          <w:rFonts w:asciiTheme="majorEastAsia" w:hAnsiTheme="majorEastAsia" w:cstheme="majorEastAsia"/>
+        </w:rPr>
+        <w:t>name,string</w:t>
+      </w:r>
+      <w:proofErr w:type="spellEnd"/>
+      <w:r>
+        <w:rPr>
+          <w:rFonts w:asciiTheme="majorEastAsia" w:hAnsiTheme="majorEastAsia" w:cstheme="majorEastAsia"/>
+        </w:rPr>
+        <w:t xml:space="preserve"> artist) create an actual object Song with name and artist. This is called when there is an input from terminal. </w:t>
+      </w:r>
+      <w:proofErr w:type="gramStart"/>
+      <w:r>
+        <w:rPr>
+          <w:rFonts w:asciiTheme="majorEastAsia" w:hAnsiTheme="majorEastAsia" w:cstheme="majorEastAsia"/>
+        </w:rPr>
+        <w:t>Song(</w:t>
+      </w:r>
+      <w:proofErr w:type="gramEnd"/>
+      <w:r>
+        <w:rPr>
+          <w:rFonts w:asciiTheme="majorEastAsia" w:hAnsiTheme="majorEastAsia" w:cstheme="majorEastAsia"/>
+        </w:rPr>
+        <w:t xml:space="preserve">) is called to initialize an array of type Song, it </w:t>
       </w:r>
       <w:r>
         <w:rPr>
@@ -687,6 +1273,7 @@
         <w:rPr>
           <w:rFonts w:asciiTheme="majorEastAsia" w:hAnsiTheme="majorEastAsia" w:cstheme="majorEastAsia"/>
         </w:rPr>
+        <w:lastRenderedPageBreak/>
         <w:t>Due to the rule that each song on the list should be unique, the operator “==” is overloaded for the class Song, which is used to compare the equality of two songs.</w:t>
       </w:r>
     </w:p>
@@ -713,7 +1300,6 @@
         <w:rPr>
           <w:rFonts w:asciiTheme="majorEastAsia" w:hAnsiTheme="majorEastAsia" w:cstheme="majorEastAsia"/>
         </w:rPr>
-        <w:lastRenderedPageBreak/>
         <w:t>3. Test Cases</w:t>
       </w:r>
     </w:p>
@@ -760,7 +1346,21 @@
           <w:rFonts w:asciiTheme="majorEastAsia" w:hAnsiTheme="majorEastAsia" w:cstheme="majorEastAsia"/>
         </w:rPr>
         <w:tab/>
-        <w:t>“can not play” is the expected output.</w:t>
+        <w:t>“</w:t>
+      </w:r>
+      <w:proofErr w:type="spellStart"/>
+      <w:r>
+        <w:rPr>
+          <w:rFonts w:asciiTheme="majorEastAsia" w:hAnsiTheme="majorEastAsia" w:cstheme="majorEastAsia"/>
+        </w:rPr>
+        <w:t>can not</w:t>
+      </w:r>
+      <w:proofErr w:type="spellEnd"/>
+      <w:r>
+        <w:rPr>
+          <w:rFonts w:asciiTheme="majorEastAsia" w:hAnsiTheme="majorEastAsia" w:cstheme="majorEastAsia"/>
+        </w:rPr>
+        <w:t xml:space="preserve"> play” is the expected output.</w:t>
       </w:r>
     </w:p>
     <w:p>
@@ -787,7 +1387,21 @@
           <w:rFonts w:asciiTheme="majorEastAsia" w:hAnsiTheme="majorEastAsia" w:cstheme="majorEastAsia"/>
         </w:rPr>
         <w:tab/>
-        <w:t>“can not erase” is the expected output</w:t>
+        <w:t>“</w:t>
+      </w:r>
+      <w:proofErr w:type="spellStart"/>
+      <w:r>
+        <w:rPr>
+          <w:rFonts w:asciiTheme="majorEastAsia" w:hAnsiTheme="majorEastAsia" w:cstheme="majorEastAsia"/>
+        </w:rPr>
+        <w:t>can not</w:t>
+      </w:r>
+      <w:proofErr w:type="spellEnd"/>
+      <w:r>
+        <w:rPr>
+          <w:rFonts w:asciiTheme="majorEastAsia" w:hAnsiTheme="majorEastAsia" w:cstheme="majorEastAsia"/>
+        </w:rPr>
+        <w:t xml:space="preserve"> erase” is the expected output</w:t>
       </w:r>
     </w:p>
     <w:p>
@@ -814,39 +1428,70 @@
           <w:rFonts w:asciiTheme="majorEastAsia" w:hAnsiTheme="majorEastAsia" w:cstheme="majorEastAsia"/>
         </w:rPr>
         <w:tab/>
-        <w:t>“can not insert” is the expected output</w:t>
-      </w:r>
-    </w:p>
-    <w:p>
-      <w:pPr>
-        <w:rPr>
-          <w:rFonts w:asciiTheme="majorEastAsia" w:hAnsiTheme="majorEastAsia" w:cstheme="majorEastAsia"/>
-        </w:rPr>
-      </w:pPr>
-      <w:r>
-        <w:rPr>
-          <w:rFonts w:asciiTheme="majorEastAsia" w:hAnsiTheme="majorEastAsia" w:cstheme="majorEastAsia"/>
-        </w:rPr>
-        <w:t>Test 4</w:t>
-      </w:r>
-      <w:r>
-        <w:rPr>
-          <w:rFonts w:asciiTheme="majorEastAsia" w:hAnsiTheme="majorEastAsia" w:cstheme="majorEastAsia"/>
-        </w:rPr>
-        <w:t xml:space="preserve">: remove a song from </w:t>
-      </w:r>
-      <w:r>
-        <w:rPr>
-          <w:rFonts w:asciiTheme="majorEastAsia" w:hAnsiTheme="majorEastAsia" w:cstheme="majorEastAsia"/>
-        </w:rPr>
-        <w:t xml:space="preserve">an “empty” space of the </w:t>
-      </w:r>
-      <w:r>
-        <w:rPr>
-          <w:rFonts w:asciiTheme="majorEastAsia" w:hAnsiTheme="majorEastAsia" w:cstheme="majorEastAsia"/>
-        </w:rPr>
-        <w:t>list;</w:t>
-      </w:r>
+        <w:t>“</w:t>
+      </w:r>
+      <w:proofErr w:type="spellStart"/>
+      <w:r>
+        <w:rPr>
+          <w:rFonts w:asciiTheme="majorEastAsia" w:hAnsiTheme="majorEastAsia" w:cstheme="majorEastAsia"/>
+        </w:rPr>
+        <w:t>can not</w:t>
+      </w:r>
+      <w:proofErr w:type="spellEnd"/>
+      <w:r>
+        <w:rPr>
+          <w:rFonts w:asciiTheme="majorEastAsia" w:hAnsiTheme="majorEastAsia" w:cstheme="majorEastAsia"/>
+        </w:rPr>
+        <w:t xml:space="preserve"> insert” is the expected output</w:t>
+      </w:r>
+    </w:p>
+    <w:p>
+      <w:pPr>
+        <w:rPr>
+          <w:rFonts w:asciiTheme="majorEastAsia" w:hAnsiTheme="majorEastAsia" w:cstheme="majorEastAsia"/>
+        </w:rPr>
+      </w:pPr>
+      <w:r>
+        <w:rPr>
+          <w:rFonts w:asciiTheme="majorEastAsia" w:hAnsiTheme="majorEastAsia" w:cstheme="majorEastAsia"/>
+        </w:rPr>
+        <w:t>Test 4: remove a song from an “empty” space of the list;</w:t>
+      </w:r>
+    </w:p>
+    <w:p>
+      <w:pPr>
+        <w:rPr>
+          <w:rFonts w:asciiTheme="majorEastAsia" w:hAnsiTheme="majorEastAsia" w:cstheme="majorEastAsia"/>
+        </w:rPr>
+      </w:pPr>
+      <w:r>
+        <w:rPr>
+          <w:rFonts w:asciiTheme="majorEastAsia" w:hAnsiTheme="majorEastAsia" w:cstheme="majorEastAsia"/>
+        </w:rPr>
+        <w:tab/>
+      </w:r>
+      <w:r>
+        <w:rPr>
+          <w:rFonts w:asciiTheme="majorEastAsia" w:hAnsiTheme="majorEastAsia" w:cstheme="majorEastAsia"/>
+        </w:rPr>
+        <w:t>“</w:t>
+      </w:r>
+      <w:proofErr w:type="spellStart"/>
+      <w:r>
+        <w:rPr>
+          <w:rFonts w:asciiTheme="majorEastAsia" w:hAnsiTheme="majorEastAsia" w:cstheme="majorEastAsia"/>
+        </w:rPr>
+        <w:t>can not</w:t>
+      </w:r>
+      <w:proofErr w:type="spellEnd"/>
+      <w:r>
+        <w:rPr>
+          <w:rFonts w:asciiTheme="majorEastAsia" w:hAnsiTheme="majorEastAsia" w:cstheme="majorEastAsia"/>
+        </w:rPr>
+        <w:t xml:space="preserve"> erase” is the expected output.</w:t>
+      </w:r>
+      <w:bookmarkStart w:id="0" w:name="_GoBack"/>
+      <w:bookmarkEnd w:id="0"/>
     </w:p>
     <w:tbl>
       <w:tblPr>
@@ -921,37 +1566,97 @@
                 <w:rFonts w:asciiTheme="majorEastAsia" w:hAnsiTheme="majorEastAsia" w:cstheme="majorEastAsia"/>
               </w:rPr>
             </w:pPr>
-            <w:r>
-              <w:rPr>
-                <w:rFonts w:asciiTheme="majorEastAsia" w:hAnsiTheme="majorEastAsia" w:cstheme="majorEastAsia"/>
-              </w:rPr>
-              <w:t>i Mamma Mia;Abba</w:t>
-            </w:r>
-          </w:p>
-          <w:p>
-            <w:pPr>
-              <w:rPr>
-                <w:rFonts w:asciiTheme="majorEastAsia" w:hAnsiTheme="majorEastAsia" w:cstheme="majorEastAsia"/>
-              </w:rPr>
-            </w:pPr>
-            <w:r>
-              <w:rPr>
-                <w:rFonts w:asciiTheme="majorEastAsia" w:hAnsiTheme="majorEastAsia" w:cstheme="majorEastAsia"/>
-              </w:rPr>
-              <w:t>i We Will Rock You;Queen</w:t>
-            </w:r>
-          </w:p>
-          <w:p>
-            <w:pPr>
-              <w:rPr>
-                <w:rFonts w:asciiTheme="majorEastAsia" w:hAnsiTheme="majorEastAsia" w:cstheme="majorEastAsia"/>
-              </w:rPr>
-            </w:pPr>
-            <w:r>
-              <w:rPr>
-                <w:rFonts w:asciiTheme="majorEastAsia" w:hAnsiTheme="majorEastAsia" w:cstheme="majorEastAsia"/>
-              </w:rPr>
-              <w:t>i Daniel;Elton John</w:t>
+            <w:proofErr w:type="spellStart"/>
+            <w:r>
+              <w:rPr>
+                <w:rFonts w:asciiTheme="majorEastAsia" w:hAnsiTheme="majorEastAsia" w:cstheme="majorEastAsia"/>
+              </w:rPr>
+              <w:t>i</w:t>
+            </w:r>
+            <w:proofErr w:type="spellEnd"/>
+            <w:r>
+              <w:rPr>
+                <w:rFonts w:asciiTheme="majorEastAsia" w:hAnsiTheme="majorEastAsia" w:cstheme="majorEastAsia"/>
+              </w:rPr>
+              <w:t xml:space="preserve"> Mamma </w:t>
+            </w:r>
+            <w:proofErr w:type="spellStart"/>
+            <w:proofErr w:type="gramStart"/>
+            <w:r>
+              <w:rPr>
+                <w:rFonts w:asciiTheme="majorEastAsia" w:hAnsiTheme="majorEastAsia" w:cstheme="majorEastAsia"/>
+              </w:rPr>
+              <w:t>Mia;Abba</w:t>
+            </w:r>
+            <w:proofErr w:type="spellEnd"/>
+            <w:proofErr w:type="gramEnd"/>
+          </w:p>
+          <w:p>
+            <w:pPr>
+              <w:rPr>
+                <w:rFonts w:asciiTheme="majorEastAsia" w:hAnsiTheme="majorEastAsia" w:cstheme="majorEastAsia"/>
+              </w:rPr>
+            </w:pPr>
+            <w:proofErr w:type="spellStart"/>
+            <w:r>
+              <w:rPr>
+                <w:rFonts w:asciiTheme="majorEastAsia" w:hAnsiTheme="majorEastAsia" w:cstheme="majorEastAsia"/>
+              </w:rPr>
+              <w:t>i</w:t>
+            </w:r>
+            <w:proofErr w:type="spellEnd"/>
+            <w:r>
+              <w:rPr>
+                <w:rFonts w:asciiTheme="majorEastAsia" w:hAnsiTheme="majorEastAsia" w:cstheme="majorEastAsia"/>
+              </w:rPr>
+              <w:t xml:space="preserve"> We Will Rock </w:t>
+            </w:r>
+            <w:proofErr w:type="spellStart"/>
+            <w:proofErr w:type="gramStart"/>
+            <w:r>
+              <w:rPr>
+                <w:rFonts w:asciiTheme="majorEastAsia" w:hAnsiTheme="majorEastAsia" w:cstheme="majorEastAsia"/>
+              </w:rPr>
+              <w:t>You;Queen</w:t>
+            </w:r>
+            <w:proofErr w:type="spellEnd"/>
+            <w:proofErr w:type="gramEnd"/>
+          </w:p>
+          <w:p>
+            <w:pPr>
+              <w:rPr>
+                <w:rFonts w:asciiTheme="majorEastAsia" w:hAnsiTheme="majorEastAsia" w:cstheme="majorEastAsia"/>
+              </w:rPr>
+            </w:pPr>
+            <w:proofErr w:type="spellStart"/>
+            <w:r>
+              <w:rPr>
+                <w:rFonts w:asciiTheme="majorEastAsia" w:hAnsiTheme="majorEastAsia" w:cstheme="majorEastAsia"/>
+              </w:rPr>
+              <w:t>i</w:t>
+            </w:r>
+            <w:proofErr w:type="spellEnd"/>
+            <w:r>
+              <w:rPr>
+                <w:rFonts w:asciiTheme="majorEastAsia" w:hAnsiTheme="majorEastAsia" w:cstheme="majorEastAsia"/>
+              </w:rPr>
+              <w:t xml:space="preserve"> </w:t>
+            </w:r>
+            <w:proofErr w:type="spellStart"/>
+            <w:proofErr w:type="gramStart"/>
+            <w:r>
+              <w:rPr>
+                <w:rFonts w:asciiTheme="majorEastAsia" w:hAnsiTheme="majorEastAsia" w:cstheme="majorEastAsia"/>
+              </w:rPr>
+              <w:t>Daniel;Elton</w:t>
+            </w:r>
+            <w:proofErr w:type="spellEnd"/>
+            <w:proofErr w:type="gramEnd"/>
+            <w:r>
+              <w:rPr>
+                <w:rFonts w:asciiTheme="majorEastAsia" w:hAnsiTheme="majorEastAsia" w:cstheme="majorEastAsia"/>
+              </w:rPr>
+              <w:t xml:space="preserve"> John</w:t>
             </w:r>
           </w:p>
           <w:p>
@@ -1064,25 +1769,67 @@
                 <w:rFonts w:asciiTheme="majorEastAsia" w:hAnsiTheme="majorEastAsia" w:cstheme="majorEastAsia"/>
               </w:rPr>
             </w:pPr>
-            <w:r>
-              <w:rPr>
-                <w:rFonts w:asciiTheme="majorEastAsia" w:hAnsiTheme="majorEastAsia" w:cstheme="majorEastAsia"/>
-              </w:rPr>
-              <w:t>i Daniel;Elton John</w:t>
-            </w:r>
-          </w:p>
-          <w:p>
-            <w:pPr>
-              <w:rPr>
-                <w:rFonts w:asciiTheme="majorEastAsia" w:hAnsiTheme="majorEastAsia" w:cstheme="majorEastAsia"/>
-              </w:rPr>
-            </w:pPr>
-            <w:r>
-              <w:rPr>
-                <w:rFonts w:asciiTheme="majorEastAsia" w:hAnsiTheme="majorEastAsia" w:cstheme="majorEastAsia"/>
-              </w:rPr>
-              <w:t>i We Will Rock You;Queen</w:t>
-            </w:r>
+            <w:proofErr w:type="spellStart"/>
+            <w:r>
+              <w:rPr>
+                <w:rFonts w:asciiTheme="majorEastAsia" w:hAnsiTheme="majorEastAsia" w:cstheme="majorEastAsia"/>
+              </w:rPr>
+              <w:t>i</w:t>
+            </w:r>
+            <w:proofErr w:type="spellEnd"/>
+            <w:r>
+              <w:rPr>
+                <w:rFonts w:asciiTheme="majorEastAsia" w:hAnsiTheme="majorEastAsia" w:cstheme="majorEastAsia"/>
+              </w:rPr>
+              <w:t xml:space="preserve"> </w:t>
+            </w:r>
+            <w:proofErr w:type="spellStart"/>
+            <w:proofErr w:type="gramStart"/>
+            <w:r>
+              <w:rPr>
+                <w:rFonts w:asciiTheme="majorEastAsia" w:hAnsiTheme="majorEastAsia" w:cstheme="majorEastAsia"/>
+              </w:rPr>
+              <w:t>Daniel;Elton</w:t>
+            </w:r>
+            <w:proofErr w:type="spellEnd"/>
+            <w:proofErr w:type="gramEnd"/>
+            <w:r>
+              <w:rPr>
+                <w:rFonts w:asciiTheme="majorEastAsia" w:hAnsiTheme="majorEastAsia" w:cstheme="majorEastAsia"/>
+              </w:rPr>
+              <w:t xml:space="preserve"> John</w:t>
+            </w:r>
+          </w:p>
+          <w:p>
+            <w:pPr>
+              <w:rPr>
+                <w:rFonts w:asciiTheme="majorEastAsia" w:hAnsiTheme="majorEastAsia" w:cstheme="majorEastAsia"/>
+              </w:rPr>
+            </w:pPr>
+            <w:proofErr w:type="spellStart"/>
+            <w:r>
+              <w:rPr>
+                <w:rFonts w:asciiTheme="majorEastAsia" w:hAnsiTheme="majorEastAsia" w:cstheme="majorEastAsia"/>
+              </w:rPr>
+              <w:t>i</w:t>
+            </w:r>
+            <w:proofErr w:type="spellEnd"/>
+            <w:r>
+              <w:rPr>
+                <w:rFonts w:asciiTheme="majorEastAsia" w:hAnsiTheme="majorEastAsia" w:cstheme="majorEastAsia"/>
+              </w:rPr>
+              <w:t xml:space="preserve"> We Will Rock </w:t>
+            </w:r>
+            <w:proofErr w:type="spellStart"/>
+            <w:proofErr w:type="gramStart"/>
+            <w:r>
+              <w:rPr>
+                <w:rFonts w:asciiTheme="majorEastAsia" w:hAnsiTheme="majorEastAsia" w:cstheme="majorEastAsia"/>
+              </w:rPr>
+              <w:t>You;Queen</w:t>
+            </w:r>
+            <w:proofErr w:type="spellEnd"/>
+            <w:proofErr w:type="gramEnd"/>
           </w:p>
           <w:p>
             <w:pPr>
@@ -1155,50 +1902,82 @@
                 <w:rFonts w:asciiTheme="majorEastAsia" w:hAnsiTheme="majorEastAsia" w:cstheme="majorEastAsia"/>
               </w:rPr>
             </w:pPr>
-            <w:r>
-              <w:rPr>
-                <w:rFonts w:asciiTheme="majorEastAsia" w:hAnsiTheme="majorEastAsia" w:cstheme="majorEastAsia"/>
-              </w:rPr>
-              <w:t>i 22;33</w:t>
-            </w:r>
-          </w:p>
-          <w:p>
-            <w:pPr>
-              <w:rPr>
-                <w:rFonts w:asciiTheme="majorEastAsia" w:hAnsiTheme="majorEastAsia" w:cstheme="majorEastAsia"/>
-              </w:rPr>
-            </w:pPr>
-            <w:r>
-              <w:rPr>
-                <w:rFonts w:asciiTheme="majorEastAsia" w:hAnsiTheme="majorEastAsia" w:cstheme="majorEastAsia"/>
-              </w:rPr>
-              <w:t>i 44;55</w:t>
-            </w:r>
-          </w:p>
-          <w:p>
-            <w:pPr>
-              <w:rPr>
-                <w:rFonts w:asciiTheme="majorEastAsia" w:hAnsiTheme="majorEastAsia" w:cstheme="majorEastAsia"/>
-              </w:rPr>
-            </w:pPr>
-            <w:r>
-              <w:rPr>
-                <w:rFonts w:asciiTheme="majorEastAsia" w:hAnsiTheme="majorEastAsia" w:cstheme="majorEastAsia"/>
-              </w:rPr>
-              <w:t>i 66;77</w:t>
-            </w:r>
-          </w:p>
-          <w:p>
-            <w:pPr>
-              <w:rPr>
-                <w:rFonts w:asciiTheme="majorEastAsia" w:hAnsiTheme="majorEastAsia" w:cstheme="majorEastAsia"/>
-              </w:rPr>
-            </w:pPr>
-            <w:r>
-              <w:rPr>
-                <w:rFonts w:asciiTheme="majorEastAsia" w:hAnsiTheme="majorEastAsia" w:cstheme="majorEastAsia"/>
-              </w:rPr>
-              <w:t>i 77;88</w:t>
+            <w:proofErr w:type="spellStart"/>
+            <w:r>
+              <w:rPr>
+                <w:rFonts w:asciiTheme="majorEastAsia" w:hAnsiTheme="majorEastAsia" w:cstheme="majorEastAsia"/>
+              </w:rPr>
+              <w:t>i</w:t>
+            </w:r>
+            <w:proofErr w:type="spellEnd"/>
+            <w:r>
+              <w:rPr>
+                <w:rFonts w:asciiTheme="majorEastAsia" w:hAnsiTheme="majorEastAsia" w:cstheme="majorEastAsia"/>
+              </w:rPr>
+              <w:t xml:space="preserve"> 22;33</w:t>
+            </w:r>
+          </w:p>
+          <w:p>
+            <w:pPr>
+              <w:rPr>
+                <w:rFonts w:asciiTheme="majorEastAsia" w:hAnsiTheme="majorEastAsia" w:cstheme="majorEastAsia"/>
+              </w:rPr>
+            </w:pPr>
+            <w:proofErr w:type="spellStart"/>
+            <w:r>
+              <w:rPr>
+                <w:rFonts w:asciiTheme="majorEastAsia" w:hAnsiTheme="majorEastAsia" w:cstheme="majorEastAsia"/>
+              </w:rPr>
+              <w:t>i</w:t>
+            </w:r>
+            <w:proofErr w:type="spellEnd"/>
+            <w:r>
+              <w:rPr>
+                <w:rFonts w:asciiTheme="majorEastAsia" w:hAnsiTheme="majorEastAsia" w:cstheme="majorEastAsia"/>
+              </w:rPr>
+              <w:t xml:space="preserve"> 44;55</w:t>
+            </w:r>
+          </w:p>
+          <w:p>
+            <w:pPr>
+              <w:rPr>
+                <w:rFonts w:asciiTheme="majorEastAsia" w:hAnsiTheme="majorEastAsia" w:cstheme="majorEastAsia"/>
+              </w:rPr>
+            </w:pPr>
+            <w:proofErr w:type="spellStart"/>
+            <w:r>
+              <w:rPr>
+                <w:rFonts w:asciiTheme="majorEastAsia" w:hAnsiTheme="majorEastAsia" w:cstheme="majorEastAsia"/>
+              </w:rPr>
+              <w:t>i</w:t>
+            </w:r>
+            <w:proofErr w:type="spellEnd"/>
+            <w:r>
+              <w:rPr>
+                <w:rFonts w:asciiTheme="majorEastAsia" w:hAnsiTheme="majorEastAsia" w:cstheme="majorEastAsia"/>
+              </w:rPr>
+              <w:t xml:space="preserve"> 66;77</w:t>
+            </w:r>
+          </w:p>
+          <w:p>
+            <w:pPr>
+              <w:rPr>
+                <w:rFonts w:asciiTheme="majorEastAsia" w:hAnsiTheme="majorEastAsia" w:cstheme="majorEastAsia"/>
+              </w:rPr>
+            </w:pPr>
+            <w:proofErr w:type="spellStart"/>
+            <w:r>
+              <w:rPr>
+                <w:rFonts w:asciiTheme="majorEastAsia" w:hAnsiTheme="majorEastAsia" w:cstheme="majorEastAsia"/>
+              </w:rPr>
+              <w:t>i</w:t>
+            </w:r>
+            <w:proofErr w:type="spellEnd"/>
+            <w:r>
+              <w:rPr>
+                <w:rFonts w:asciiTheme="majorEastAsia" w:hAnsiTheme="majorEastAsia" w:cstheme="majorEastAsia"/>
+              </w:rPr>
+              <w:t xml:space="preserve"> 77;88</w:t>
             </w:r>
           </w:p>
           <w:p>
@@ -1437,98 +2216,212 @@
               <w:rPr>
                 <w:rFonts w:asciiTheme="majorEastAsia" w:hAnsiTheme="majorEastAsia" w:cstheme="majorEastAsia"/>
               </w:rPr>
-              <w:t>played 1  Mamma Mia;Abba</w:t>
-            </w:r>
-          </w:p>
-          <w:p>
-            <w:pPr>
-              <w:rPr>
-                <w:rFonts w:asciiTheme="majorEastAsia" w:hAnsiTheme="majorEastAsia" w:cstheme="majorEastAsia"/>
-              </w:rPr>
-            </w:pPr>
-            <w:r>
-              <w:rPr>
-                <w:rFonts w:asciiTheme="majorEastAsia" w:hAnsiTheme="majorEastAsia" w:cstheme="majorEastAsia"/>
-              </w:rPr>
-              <w:t>played 2  Daniel;Elton John</w:t>
-            </w:r>
-          </w:p>
-          <w:p>
-            <w:pPr>
-              <w:rPr>
-                <w:rFonts w:asciiTheme="majorEastAsia" w:hAnsiTheme="majorEastAsia" w:cstheme="majorEastAsia"/>
-              </w:rPr>
-            </w:pPr>
-            <w:r>
-              <w:rPr>
-                <w:rFonts w:asciiTheme="majorEastAsia" w:hAnsiTheme="majorEastAsia" w:cstheme="majorEastAsia"/>
-              </w:rPr>
-              <w:t>can not play 3</w:t>
-            </w:r>
-          </w:p>
-          <w:p>
-            <w:pPr>
-              <w:rPr>
-                <w:rFonts w:asciiTheme="majorEastAsia" w:hAnsiTheme="majorEastAsia" w:cstheme="majorEastAsia"/>
-              </w:rPr>
-            </w:pPr>
-            <w:r>
-              <w:rPr>
-                <w:rFonts w:asciiTheme="majorEastAsia" w:hAnsiTheme="majorEastAsia" w:cstheme="majorEastAsia"/>
-              </w:rPr>
-              <w:t>can not play 4</w:t>
-            </w:r>
-          </w:p>
-          <w:p>
-            <w:pPr>
-              <w:rPr>
-                <w:rFonts w:asciiTheme="majorEastAsia" w:hAnsiTheme="majorEastAsia" w:cstheme="majorEastAsia"/>
-              </w:rPr>
-            </w:pPr>
-            <w:r>
-              <w:rPr>
-                <w:rFonts w:asciiTheme="majorEastAsia" w:hAnsiTheme="majorEastAsia" w:cstheme="majorEastAsia"/>
-              </w:rPr>
-              <w:t>can not play 5</w:t>
-            </w:r>
-          </w:p>
-          <w:p>
-            <w:pPr>
-              <w:rPr>
-                <w:rFonts w:asciiTheme="majorEastAsia" w:hAnsiTheme="majorEastAsia" w:cstheme="majorEastAsia"/>
-              </w:rPr>
-            </w:pPr>
-            <w:r>
-              <w:rPr>
-                <w:rFonts w:asciiTheme="majorEastAsia" w:hAnsiTheme="majorEastAsia" w:cstheme="majorEastAsia"/>
-              </w:rPr>
-              <w:t>can not play 6</w:t>
-            </w:r>
-          </w:p>
-          <w:p>
-            <w:pPr>
-              <w:rPr>
-                <w:rFonts w:asciiTheme="majorEastAsia" w:hAnsiTheme="majorEastAsia" w:cstheme="majorEastAsia"/>
-              </w:rPr>
-            </w:pPr>
-            <w:r>
-              <w:rPr>
-                <w:rFonts w:asciiTheme="majorEastAsia" w:hAnsiTheme="majorEastAsia" w:cstheme="majorEastAsia"/>
-              </w:rPr>
-              <w:t>can not play 7</w:t>
-            </w:r>
-          </w:p>
-          <w:p>
-            <w:pPr>
-              <w:rPr>
-                <w:rFonts w:asciiTheme="majorEastAsia" w:hAnsiTheme="majorEastAsia" w:cstheme="majorEastAsia"/>
-              </w:rPr>
-            </w:pPr>
-            <w:r>
-              <w:rPr>
-                <w:rFonts w:asciiTheme="majorEastAsia" w:hAnsiTheme="majorEastAsia" w:cstheme="majorEastAsia"/>
-              </w:rPr>
-              <w:t>can not insert Daniel;Elton John</w:t>
+              <w:t xml:space="preserve">played </w:t>
+            </w:r>
+            <w:proofErr w:type="gramStart"/>
+            <w:r>
+              <w:rPr>
+                <w:rFonts w:asciiTheme="majorEastAsia" w:hAnsiTheme="majorEastAsia" w:cstheme="majorEastAsia"/>
+              </w:rPr>
+              <w:t>1  Mamma</w:t>
+            </w:r>
+            <w:proofErr w:type="gramEnd"/>
+            <w:r>
+              <w:rPr>
+                <w:rFonts w:asciiTheme="majorEastAsia" w:hAnsiTheme="majorEastAsia" w:cstheme="majorEastAsia"/>
+              </w:rPr>
+              <w:t xml:space="preserve"> </w:t>
+            </w:r>
+            <w:proofErr w:type="spellStart"/>
+            <w:r>
+              <w:rPr>
+                <w:rFonts w:asciiTheme="majorEastAsia" w:hAnsiTheme="majorEastAsia" w:cstheme="majorEastAsia"/>
+              </w:rPr>
+              <w:t>Mia;Abba</w:t>
+            </w:r>
+            <w:proofErr w:type="spellEnd"/>
+          </w:p>
+          <w:p>
+            <w:pPr>
+              <w:rPr>
+                <w:rFonts w:asciiTheme="majorEastAsia" w:hAnsiTheme="majorEastAsia" w:cstheme="majorEastAsia"/>
+              </w:rPr>
+            </w:pPr>
+            <w:r>
+              <w:rPr>
+                <w:rFonts w:asciiTheme="majorEastAsia" w:hAnsiTheme="majorEastAsia" w:cstheme="majorEastAsia"/>
+              </w:rPr>
+              <w:t xml:space="preserve">played </w:t>
+            </w:r>
+            <w:proofErr w:type="gramStart"/>
+            <w:r>
+              <w:rPr>
+                <w:rFonts w:asciiTheme="majorEastAsia" w:hAnsiTheme="majorEastAsia" w:cstheme="majorEastAsia"/>
+              </w:rPr>
+              <w:t xml:space="preserve">2  </w:t>
+            </w:r>
+            <w:proofErr w:type="spellStart"/>
+            <w:r>
+              <w:rPr>
+                <w:rFonts w:asciiTheme="majorEastAsia" w:hAnsiTheme="majorEastAsia" w:cstheme="majorEastAsia"/>
+              </w:rPr>
+              <w:t>Daniel</w:t>
+            </w:r>
+            <w:proofErr w:type="gramEnd"/>
+            <w:r>
+              <w:rPr>
+                <w:rFonts w:asciiTheme="majorEastAsia" w:hAnsiTheme="majorEastAsia" w:cstheme="majorEastAsia"/>
+              </w:rPr>
+              <w:t>;Elton</w:t>
+            </w:r>
+            <w:proofErr w:type="spellEnd"/>
+            <w:r>
+              <w:rPr>
+                <w:rFonts w:asciiTheme="majorEastAsia" w:hAnsiTheme="majorEastAsia" w:cstheme="majorEastAsia"/>
+              </w:rPr>
+              <w:t xml:space="preserve"> John</w:t>
+            </w:r>
+          </w:p>
+          <w:p>
+            <w:pPr>
+              <w:rPr>
+                <w:rFonts w:asciiTheme="majorEastAsia" w:hAnsiTheme="majorEastAsia" w:cstheme="majorEastAsia"/>
+              </w:rPr>
+            </w:pPr>
+            <w:proofErr w:type="spellStart"/>
+            <w:r>
+              <w:rPr>
+                <w:rFonts w:asciiTheme="majorEastAsia" w:hAnsiTheme="majorEastAsia" w:cstheme="majorEastAsia"/>
+              </w:rPr>
+              <w:t>can not</w:t>
+            </w:r>
+            <w:proofErr w:type="spellEnd"/>
+            <w:r>
+              <w:rPr>
+                <w:rFonts w:asciiTheme="majorEastAsia" w:hAnsiTheme="majorEastAsia" w:cstheme="majorEastAsia"/>
+              </w:rPr>
+              <w:t xml:space="preserve"> play 3</w:t>
+            </w:r>
+          </w:p>
+          <w:p>
+            <w:pPr>
+              <w:rPr>
+                <w:rFonts w:asciiTheme="majorEastAsia" w:hAnsiTheme="majorEastAsia" w:cstheme="majorEastAsia"/>
+              </w:rPr>
+            </w:pPr>
+            <w:proofErr w:type="spellStart"/>
+            <w:r>
+              <w:rPr>
+                <w:rFonts w:asciiTheme="majorEastAsia" w:hAnsiTheme="majorEastAsia" w:cstheme="majorEastAsia"/>
+              </w:rPr>
+              <w:t>can not</w:t>
+            </w:r>
+            <w:proofErr w:type="spellEnd"/>
+            <w:r>
+              <w:rPr>
+                <w:rFonts w:asciiTheme="majorEastAsia" w:hAnsiTheme="majorEastAsia" w:cstheme="majorEastAsia"/>
+              </w:rPr>
+              <w:t xml:space="preserve"> play 4</w:t>
+            </w:r>
+          </w:p>
+          <w:p>
+            <w:pPr>
+              <w:rPr>
+                <w:rFonts w:asciiTheme="majorEastAsia" w:hAnsiTheme="majorEastAsia" w:cstheme="majorEastAsia"/>
+              </w:rPr>
+            </w:pPr>
+            <w:proofErr w:type="spellStart"/>
+            <w:r>
+              <w:rPr>
+                <w:rFonts w:asciiTheme="majorEastAsia" w:hAnsiTheme="majorEastAsia" w:cstheme="majorEastAsia"/>
+              </w:rPr>
+              <w:t>can not</w:t>
+            </w:r>
+            <w:proofErr w:type="spellEnd"/>
+            <w:r>
+              <w:rPr>
+                <w:rFonts w:asciiTheme="majorEastAsia" w:hAnsiTheme="majorEastAsia" w:cstheme="majorEastAsia"/>
+              </w:rPr>
+              <w:t xml:space="preserve"> play 5</w:t>
+            </w:r>
+          </w:p>
+          <w:p>
+            <w:pPr>
+              <w:rPr>
+                <w:rFonts w:asciiTheme="majorEastAsia" w:hAnsiTheme="majorEastAsia" w:cstheme="majorEastAsia"/>
+              </w:rPr>
+            </w:pPr>
+            <w:proofErr w:type="spellStart"/>
+            <w:r>
+              <w:rPr>
+                <w:rFonts w:asciiTheme="majorEastAsia" w:hAnsiTheme="majorEastAsia" w:cstheme="majorEastAsia"/>
+              </w:rPr>
+              <w:t>can not</w:t>
+            </w:r>
+            <w:proofErr w:type="spellEnd"/>
+            <w:r>
+              <w:rPr>
+                <w:rFonts w:asciiTheme="majorEastAsia" w:hAnsiTheme="majorEastAsia" w:cstheme="majorEastAsia"/>
+              </w:rPr>
+              <w:t xml:space="preserve"> play 6</w:t>
+            </w:r>
+          </w:p>
+          <w:p>
+            <w:pPr>
+              <w:rPr>
+                <w:rFonts w:asciiTheme="majorEastAsia" w:hAnsiTheme="majorEastAsia" w:cstheme="majorEastAsia"/>
+              </w:rPr>
+            </w:pPr>
+            <w:proofErr w:type="spellStart"/>
+            <w:r>
+              <w:rPr>
+                <w:rFonts w:asciiTheme="majorEastAsia" w:hAnsiTheme="majorEastAsia" w:cstheme="majorEastAsia"/>
+              </w:rPr>
+              <w:t>can not</w:t>
+            </w:r>
+            <w:proofErr w:type="spellEnd"/>
+            <w:r>
+              <w:rPr>
+                <w:rFonts w:asciiTheme="majorEastAsia" w:hAnsiTheme="majorEastAsia" w:cstheme="majorEastAsia"/>
+              </w:rPr>
+              <w:t xml:space="preserve"> play 7</w:t>
+            </w:r>
+          </w:p>
+          <w:p>
+            <w:pPr>
+              <w:rPr>
+                <w:rFonts w:asciiTheme="majorEastAsia" w:hAnsiTheme="majorEastAsia" w:cstheme="majorEastAsia"/>
+              </w:rPr>
+            </w:pPr>
+            <w:proofErr w:type="spellStart"/>
+            <w:r>
+              <w:rPr>
+                <w:rFonts w:asciiTheme="majorEastAsia" w:hAnsiTheme="majorEastAsia" w:cstheme="majorEastAsia"/>
+              </w:rPr>
+              <w:t>can not</w:t>
+            </w:r>
+            <w:proofErr w:type="spellEnd"/>
+            <w:r>
+              <w:rPr>
+                <w:rFonts w:asciiTheme="majorEastAsia" w:hAnsiTheme="majorEastAsia" w:cstheme="majorEastAsia"/>
+              </w:rPr>
+              <w:t xml:space="preserve"> insert </w:t>
+            </w:r>
+            <w:proofErr w:type="spellStart"/>
+            <w:proofErr w:type="gramStart"/>
+            <w:r>
+              <w:rPr>
+                <w:rFonts w:asciiTheme="majorEastAsia" w:hAnsiTheme="majorEastAsia" w:cstheme="majorEastAsia"/>
+              </w:rPr>
+              <w:t>Daniel;Elton</w:t>
+            </w:r>
+            <w:proofErr w:type="spellEnd"/>
+            <w:proofErr w:type="gramEnd"/>
+            <w:r>
+              <w:rPr>
+                <w:rFonts w:asciiTheme="majorEastAsia" w:hAnsiTheme="majorEastAsia" w:cstheme="majorEastAsia"/>
+              </w:rPr>
+              <w:t xml:space="preserve"> John</w:t>
             </w:r>
           </w:p>
           <w:p>
@@ -1554,59 +2447,147 @@
               <w:rPr>
                 <w:rFonts w:asciiTheme="majorEastAsia" w:hAnsiTheme="majorEastAsia" w:cstheme="majorEastAsia"/>
               </w:rPr>
-              <w:t>played 1  Mamma Mia;Abba</w:t>
-            </w:r>
-          </w:p>
-          <w:p>
-            <w:pPr>
-              <w:rPr>
-                <w:rFonts w:asciiTheme="majorEastAsia" w:hAnsiTheme="majorEastAsia" w:cstheme="majorEastAsia"/>
-              </w:rPr>
-            </w:pPr>
-            <w:r>
-              <w:rPr>
-                <w:rFonts w:asciiTheme="majorEastAsia" w:hAnsiTheme="majorEastAsia" w:cstheme="majorEastAsia"/>
-              </w:rPr>
-              <w:t>played 2  Daniel;Elton John</w:t>
-            </w:r>
-          </w:p>
-          <w:p>
-            <w:pPr>
-              <w:rPr>
-                <w:rFonts w:asciiTheme="majorEastAsia" w:hAnsiTheme="majorEastAsia" w:cstheme="majorEastAsia"/>
-              </w:rPr>
-            </w:pPr>
-            <w:r>
-              <w:rPr>
-                <w:rFonts w:asciiTheme="majorEastAsia" w:hAnsiTheme="majorEastAsia" w:cstheme="majorEastAsia"/>
-              </w:rPr>
-              <w:t>played 3  We Will Rock You;Queen</w:t>
-            </w:r>
-          </w:p>
-          <w:p>
-            <w:pPr>
-              <w:rPr>
-                <w:rFonts w:asciiTheme="majorEastAsia" w:hAnsiTheme="majorEastAsia" w:cstheme="majorEastAsia"/>
-              </w:rPr>
-            </w:pPr>
-            <w:r>
-              <w:rPr>
-                <w:rFonts w:asciiTheme="majorEastAsia" w:hAnsiTheme="majorEastAsia" w:cstheme="majorEastAsia"/>
-              </w:rPr>
-              <w:t>can not play 4</w:t>
-            </w:r>
-          </w:p>
-          <w:p>
-            <w:pPr>
-              <w:rPr>
-                <w:rFonts w:asciiTheme="majorEastAsia" w:hAnsiTheme="majorEastAsia" w:cstheme="majorEastAsia"/>
-              </w:rPr>
-            </w:pPr>
-            <w:r>
-              <w:rPr>
-                <w:rFonts w:asciiTheme="majorEastAsia" w:hAnsiTheme="majorEastAsia" w:cstheme="majorEastAsia"/>
-              </w:rPr>
-              <w:t>can not play 5</w:t>
+              <w:t xml:space="preserve">played </w:t>
+            </w:r>
+            <w:proofErr w:type="gramStart"/>
+            <w:r>
+              <w:rPr>
+                <w:rFonts w:asciiTheme="majorEastAsia" w:hAnsiTheme="majorEastAsia" w:cstheme="majorEastAsia"/>
+              </w:rPr>
+              <w:t>1  Mamma</w:t>
+            </w:r>
+            <w:proofErr w:type="gramEnd"/>
+            <w:r>
+              <w:rPr>
+                <w:rFonts w:asciiTheme="majorEastAsia" w:hAnsiTheme="majorEastAsia" w:cstheme="majorEastAsia"/>
+              </w:rPr>
+              <w:t xml:space="preserve"> </w:t>
+            </w:r>
+            <w:proofErr w:type="spellStart"/>
+            <w:r>
+              <w:rPr>
+                <w:rFonts w:asciiTheme="majorEastAsia" w:hAnsiTheme="majorEastAsia" w:cstheme="majorEastAsia"/>
+              </w:rPr>
+              <w:t>Mia;Abba</w:t>
+            </w:r>
+            <w:proofErr w:type="spellEnd"/>
+          </w:p>
+          <w:p>
+            <w:pPr>
+              <w:rPr>
+                <w:rFonts w:asciiTheme="majorEastAsia" w:hAnsiTheme="majorEastAsia" w:cstheme="majorEastAsia"/>
+              </w:rPr>
+            </w:pPr>
+            <w:r>
+              <w:rPr>
+                <w:rFonts w:asciiTheme="majorEastAsia" w:hAnsiTheme="majorEastAsia" w:cstheme="majorEastAsia"/>
+              </w:rPr>
+              <w:t xml:space="preserve">played </w:t>
+            </w:r>
+            <w:proofErr w:type="gramStart"/>
+            <w:r>
+              <w:rPr>
+                <w:rFonts w:asciiTheme="majorEastAsia" w:hAnsiTheme="majorEastAsia" w:cstheme="majorEastAsia"/>
+              </w:rPr>
+              <w:t xml:space="preserve">2  </w:t>
+            </w:r>
+            <w:proofErr w:type="spellStart"/>
+            <w:r>
+              <w:rPr>
+                <w:rFonts w:asciiTheme="majorEastAsia" w:hAnsiTheme="majorEastAsia" w:cstheme="majorEastAsia"/>
+              </w:rPr>
+              <w:t>Daniel</w:t>
+            </w:r>
+            <w:proofErr w:type="gramEnd"/>
+            <w:r>
+              <w:rPr>
+                <w:rFonts w:asciiTheme="majorEastAsia" w:hAnsiTheme="majorEastAsia" w:cstheme="majorEastAsia"/>
+              </w:rPr>
+              <w:t>;Elton</w:t>
+            </w:r>
+            <w:proofErr w:type="spellEnd"/>
+            <w:r>
+              <w:rPr>
+                <w:rFonts w:asciiTheme="majorEastAsia" w:hAnsiTheme="majorEastAsia" w:cstheme="majorEastAsia"/>
+              </w:rPr>
+              <w:t xml:space="preserve"> John</w:t>
+            </w:r>
+          </w:p>
+          <w:p>
+            <w:pPr>
+              <w:rPr>
+                <w:rFonts w:asciiTheme="majorEastAsia" w:hAnsiTheme="majorEastAsia" w:cstheme="majorEastAsia"/>
+              </w:rPr>
+            </w:pPr>
+            <w:r>
+              <w:rPr>
+                <w:rFonts w:asciiTheme="majorEastAsia" w:hAnsiTheme="majorEastAsia" w:cstheme="majorEastAsia"/>
+              </w:rPr>
+              <w:t xml:space="preserve">played </w:t>
+            </w:r>
+            <w:proofErr w:type="gramStart"/>
+            <w:r>
+              <w:rPr>
+                <w:rFonts w:asciiTheme="majorEastAsia" w:hAnsiTheme="majorEastAsia" w:cstheme="majorEastAsia"/>
+              </w:rPr>
+              <w:t>3  We</w:t>
+            </w:r>
+            <w:proofErr w:type="gramEnd"/>
+            <w:r>
+              <w:rPr>
+                <w:rFonts w:asciiTheme="majorEastAsia" w:hAnsiTheme="majorEastAsia" w:cstheme="majorEastAsia"/>
+              </w:rPr>
+              <w:t xml:space="preserve"> Will Rock </w:t>
+            </w:r>
+            <w:proofErr w:type="spellStart"/>
+            <w:r>
+              <w:rPr>
+                <w:rFonts w:asciiTheme="majorEastAsia" w:hAnsiTheme="majorEastAsia" w:cstheme="majorEastAsia"/>
+              </w:rPr>
+              <w:t>You;Queen</w:t>
+            </w:r>
+            <w:proofErr w:type="spellEnd"/>
+          </w:p>
+          <w:p>
+            <w:pPr>
+              <w:rPr>
+                <w:rFonts w:asciiTheme="majorEastAsia" w:hAnsiTheme="majorEastAsia" w:cstheme="majorEastAsia"/>
+              </w:rPr>
+            </w:pPr>
+            <w:proofErr w:type="spellStart"/>
+            <w:r>
+              <w:rPr>
+                <w:rFonts w:asciiTheme="majorEastAsia" w:hAnsiTheme="majorEastAsia" w:cstheme="majorEastAsia"/>
+              </w:rPr>
+              <w:t>can not</w:t>
+            </w:r>
+            <w:proofErr w:type="spellEnd"/>
+            <w:r>
+              <w:rPr>
+                <w:rFonts w:asciiTheme="majorEastAsia" w:hAnsiTheme="majorEastAsia" w:cstheme="majorEastAsia"/>
+              </w:rPr>
+              <w:t xml:space="preserve"> play 4</w:t>
+            </w:r>
+          </w:p>
+          <w:p>
+            <w:pPr>
+              <w:rPr>
+                <w:rFonts w:asciiTheme="majorEastAsia" w:hAnsiTheme="majorEastAsia" w:cstheme="majorEastAsia"/>
+              </w:rPr>
+            </w:pPr>
+            <w:proofErr w:type="spellStart"/>
+            <w:r>
+              <w:rPr>
+                <w:rFonts w:asciiTheme="majorEastAsia" w:hAnsiTheme="majorEastAsia" w:cstheme="majorEastAsia"/>
+              </w:rPr>
+              <w:t>can not</w:t>
+            </w:r>
+            <w:proofErr w:type="spellEnd"/>
+            <w:r>
+              <w:rPr>
+                <w:rFonts w:asciiTheme="majorEastAsia" w:hAnsiTheme="majorEastAsia" w:cstheme="majorEastAsia"/>
+              </w:rPr>
+              <w:t xml:space="preserve"> play 5</w:t>
             </w:r>
           </w:p>
           <w:p>
@@ -1641,89 +2622,205 @@
                 <w:rFonts w:asciiTheme="majorEastAsia" w:hAnsiTheme="majorEastAsia" w:cstheme="majorEastAsia"/>
               </w:rPr>
             </w:pPr>
-            <w:r>
-              <w:rPr>
-                <w:rFonts w:asciiTheme="majorEastAsia" w:hAnsiTheme="majorEastAsia" w:cstheme="majorEastAsia"/>
-              </w:rPr>
-              <w:t>can not insert 66;77</w:t>
-            </w:r>
-          </w:p>
-          <w:p>
-            <w:pPr>
-              <w:rPr>
-                <w:rFonts w:asciiTheme="majorEastAsia" w:hAnsiTheme="majorEastAsia" w:cstheme="majorEastAsia"/>
-              </w:rPr>
-            </w:pPr>
-            <w:r>
-              <w:rPr>
-                <w:rFonts w:asciiTheme="majorEastAsia" w:hAnsiTheme="majorEastAsia" w:cstheme="majorEastAsia"/>
-              </w:rPr>
-              <w:t>can not insert 77;88</w:t>
-            </w:r>
-          </w:p>
-          <w:p>
-            <w:pPr>
-              <w:rPr>
-                <w:rFonts w:asciiTheme="majorEastAsia" w:hAnsiTheme="majorEastAsia" w:cstheme="majorEastAsia"/>
-              </w:rPr>
-            </w:pPr>
-            <w:r>
-              <w:rPr>
-                <w:rFonts w:asciiTheme="majorEastAsia" w:hAnsiTheme="majorEastAsia" w:cstheme="majorEastAsia"/>
-              </w:rPr>
-              <w:t>played 1  Mamma Mia;Abba</w:t>
-            </w:r>
-          </w:p>
-          <w:p>
-            <w:pPr>
-              <w:rPr>
-                <w:rFonts w:asciiTheme="majorEastAsia" w:hAnsiTheme="majorEastAsia" w:cstheme="majorEastAsia"/>
-              </w:rPr>
-            </w:pPr>
-            <w:r>
-              <w:rPr>
-                <w:rFonts w:asciiTheme="majorEastAsia" w:hAnsiTheme="majorEastAsia" w:cstheme="majorEastAsia"/>
-              </w:rPr>
-              <w:t>played 2  Daniel;Elton John</w:t>
-            </w:r>
-          </w:p>
-          <w:p>
-            <w:pPr>
-              <w:rPr>
-                <w:rFonts w:asciiTheme="majorEastAsia" w:hAnsiTheme="majorEastAsia" w:cstheme="majorEastAsia"/>
-              </w:rPr>
-            </w:pPr>
-            <w:r>
-              <w:rPr>
-                <w:rFonts w:asciiTheme="majorEastAsia" w:hAnsiTheme="majorEastAsia" w:cstheme="majorEastAsia"/>
-              </w:rPr>
-              <w:t>played 3  We Will Rock You;Queen</w:t>
-            </w:r>
-          </w:p>
-          <w:p>
-            <w:pPr>
-              <w:rPr>
-                <w:rFonts w:asciiTheme="majorEastAsia" w:hAnsiTheme="majorEastAsia" w:cstheme="majorEastAsia"/>
-              </w:rPr>
-            </w:pPr>
-            <w:r>
-              <w:rPr>
-                <w:rFonts w:asciiTheme="majorEastAsia" w:hAnsiTheme="majorEastAsia" w:cstheme="majorEastAsia"/>
-              </w:rPr>
-              <w:t>played 4  22;33</w:t>
-            </w:r>
-          </w:p>
-          <w:p>
-            <w:pPr>
-              <w:rPr>
-                <w:rFonts w:asciiTheme="majorEastAsia" w:hAnsiTheme="majorEastAsia" w:cstheme="majorEastAsia"/>
-              </w:rPr>
-            </w:pPr>
-            <w:r>
-              <w:rPr>
-                <w:rFonts w:asciiTheme="majorEastAsia" w:hAnsiTheme="majorEastAsia" w:cstheme="majorEastAsia"/>
-              </w:rPr>
-              <w:t>played 5  44;55</w:t>
+            <w:proofErr w:type="spellStart"/>
+            <w:r>
+              <w:rPr>
+                <w:rFonts w:asciiTheme="majorEastAsia" w:hAnsiTheme="majorEastAsia" w:cstheme="majorEastAsia"/>
+              </w:rPr>
+              <w:t>can not</w:t>
+            </w:r>
+            <w:proofErr w:type="spellEnd"/>
+            <w:r>
+              <w:rPr>
+                <w:rFonts w:asciiTheme="majorEastAsia" w:hAnsiTheme="majorEastAsia" w:cstheme="majorEastAsia"/>
+              </w:rPr>
+              <w:t xml:space="preserve"> insert 66;77</w:t>
+            </w:r>
+          </w:p>
+          <w:p>
+            <w:pPr>
+              <w:rPr>
+                <w:rFonts w:asciiTheme="majorEastAsia" w:hAnsiTheme="majorEastAsia" w:cstheme="majorEastAsia"/>
+              </w:rPr>
+            </w:pPr>
+            <w:proofErr w:type="spellStart"/>
+            <w:r>
+              <w:rPr>
+                <w:rFonts w:asciiTheme="majorEastAsia" w:hAnsiTheme="majorEastAsia" w:cstheme="majorEastAsia"/>
+              </w:rPr>
+              <w:t>can not</w:t>
+            </w:r>
+            <w:proofErr w:type="spellEnd"/>
+            <w:r>
+              <w:rPr>
+                <w:rFonts w:asciiTheme="majorEastAsia" w:hAnsiTheme="majorEastAsia" w:cstheme="majorEastAsia"/>
+              </w:rPr>
+              <w:t xml:space="preserve"> insert 77;88</w:t>
+            </w:r>
+          </w:p>
+          <w:p>
+            <w:pPr>
+              <w:rPr>
+                <w:rFonts w:asciiTheme="majorEastAsia" w:hAnsiTheme="majorEastAsia" w:cstheme="majorEastAsia"/>
+              </w:rPr>
+            </w:pPr>
+            <w:r>
+              <w:rPr>
+                <w:rFonts w:asciiTheme="majorEastAsia" w:hAnsiTheme="majorEastAsia" w:cstheme="majorEastAsia"/>
+              </w:rPr>
+              <w:t xml:space="preserve">played </w:t>
+            </w:r>
+            <w:proofErr w:type="gramStart"/>
+            <w:r>
+              <w:rPr>
+                <w:rFonts w:asciiTheme="majorEastAsia" w:hAnsiTheme="majorEastAsia" w:cstheme="majorEastAsia"/>
+              </w:rPr>
+              <w:t>1  Mamma</w:t>
+            </w:r>
+            <w:proofErr w:type="gramEnd"/>
+            <w:r>
+              <w:rPr>
+                <w:rFonts w:asciiTheme="majorEastAsia" w:hAnsiTheme="majorEastAsia" w:cstheme="majorEastAsia"/>
+              </w:rPr>
+              <w:t xml:space="preserve"> </w:t>
+            </w:r>
+            <w:proofErr w:type="spellStart"/>
+            <w:r>
+              <w:rPr>
+                <w:rFonts w:asciiTheme="majorEastAsia" w:hAnsiTheme="majorEastAsia" w:cstheme="majorEastAsia"/>
+              </w:rPr>
+              <w:t>Mia;Abba</w:t>
+            </w:r>
+            <w:proofErr w:type="spellEnd"/>
+          </w:p>
+          <w:p>
+            <w:pPr>
+              <w:rPr>
+                <w:rFonts w:asciiTheme="majorEastAsia" w:hAnsiTheme="majorEastAsia" w:cstheme="majorEastAsia"/>
+              </w:rPr>
+            </w:pPr>
+            <w:r>
+              <w:rPr>
+                <w:rFonts w:asciiTheme="majorEastAsia" w:hAnsiTheme="majorEastAsia" w:cstheme="majorEastAsia"/>
+              </w:rPr>
+              <w:t xml:space="preserve">played </w:t>
+            </w:r>
+            <w:proofErr w:type="gramStart"/>
+            <w:r>
+              <w:rPr>
+                <w:rFonts w:asciiTheme="majorEastAsia" w:hAnsiTheme="majorEastAsia" w:cstheme="majorEastAsia"/>
+              </w:rPr>
+              <w:t xml:space="preserve">2  </w:t>
+            </w:r>
+            <w:proofErr w:type="spellStart"/>
+            <w:r>
+              <w:rPr>
+                <w:rFonts w:asciiTheme="majorEastAsia" w:hAnsiTheme="majorEastAsia" w:cstheme="majorEastAsia"/>
+              </w:rPr>
+              <w:t>Daniel</w:t>
+            </w:r>
+            <w:proofErr w:type="gramEnd"/>
+            <w:r>
+              <w:rPr>
+                <w:rFonts w:asciiTheme="majorEastAsia" w:hAnsiTheme="majorEastAsia" w:cstheme="majorEastAsia"/>
+              </w:rPr>
+              <w:t>;Elton</w:t>
+            </w:r>
+            <w:proofErr w:type="spellEnd"/>
+            <w:r>
+              <w:rPr>
+                <w:rFonts w:asciiTheme="majorEastAsia" w:hAnsiTheme="majorEastAsia" w:cstheme="majorEastAsia"/>
+              </w:rPr>
+              <w:t xml:space="preserve"> John</w:t>
+            </w:r>
+          </w:p>
+          <w:p>
+            <w:pPr>
+              <w:rPr>
+                <w:rFonts w:asciiTheme="majorEastAsia" w:hAnsiTheme="majorEastAsia" w:cstheme="majorEastAsia"/>
+              </w:rPr>
+            </w:pPr>
+            <w:r>
+              <w:rPr>
+                <w:rFonts w:asciiTheme="majorEastAsia" w:hAnsiTheme="majorEastAsia" w:cstheme="majorEastAsia"/>
+              </w:rPr>
+              <w:t xml:space="preserve">played </w:t>
+            </w:r>
+            <w:proofErr w:type="gramStart"/>
+            <w:r>
+              <w:rPr>
+                <w:rFonts w:asciiTheme="majorEastAsia" w:hAnsiTheme="majorEastAsia" w:cstheme="majorEastAsia"/>
+              </w:rPr>
+              <w:t>3  We</w:t>
+            </w:r>
+            <w:proofErr w:type="gramEnd"/>
+            <w:r>
+              <w:rPr>
+                <w:rFonts w:asciiTheme="majorEastAsia" w:hAnsiTheme="majorEastAsia" w:cstheme="majorEastAsia"/>
+              </w:rPr>
+              <w:t xml:space="preserve"> Will Rock </w:t>
+            </w:r>
+            <w:proofErr w:type="spellStart"/>
+            <w:r>
+              <w:rPr>
+                <w:rFonts w:asciiTheme="majorEastAsia" w:hAnsiTheme="majorEastAsia" w:cstheme="majorEastAsia"/>
+              </w:rPr>
+              <w:t>You;Queen</w:t>
+            </w:r>
+            <w:proofErr w:type="spellEnd"/>
+          </w:p>
+          <w:p>
+            <w:pPr>
+              <w:rPr>
+                <w:rFonts w:asciiTheme="majorEastAsia" w:hAnsiTheme="majorEastAsia" w:cstheme="majorEastAsia"/>
+              </w:rPr>
+            </w:pPr>
+            <w:r>
+              <w:rPr>
+                <w:rFonts w:asciiTheme="majorEastAsia" w:hAnsiTheme="majorEastAsia" w:cstheme="majorEastAsia"/>
+              </w:rPr>
+              <w:t xml:space="preserve">played </w:t>
+            </w:r>
+            <w:proofErr w:type="gramStart"/>
+            <w:r>
+              <w:rPr>
+                <w:rFonts w:asciiTheme="majorEastAsia" w:hAnsiTheme="majorEastAsia" w:cstheme="majorEastAsia"/>
+              </w:rPr>
+              <w:t>4  22</w:t>
+            </w:r>
+            <w:proofErr w:type="gramEnd"/>
+            <w:r>
+              <w:rPr>
+                <w:rFonts w:asciiTheme="majorEastAsia" w:hAnsiTheme="majorEastAsia" w:cstheme="majorEastAsia"/>
+              </w:rPr>
+              <w:t>;33</w:t>
+            </w:r>
+          </w:p>
+          <w:p>
+            <w:pPr>
+              <w:rPr>
+                <w:rFonts w:asciiTheme="majorEastAsia" w:hAnsiTheme="majorEastAsia" w:cstheme="majorEastAsia"/>
+              </w:rPr>
+            </w:pPr>
+            <w:r>
+              <w:rPr>
+                <w:rFonts w:asciiTheme="majorEastAsia" w:hAnsiTheme="majorEastAsia" w:cstheme="majorEastAsia"/>
+              </w:rPr>
+              <w:t xml:space="preserve">played </w:t>
+            </w:r>
+            <w:proofErr w:type="gramStart"/>
+            <w:r>
+              <w:rPr>
+                <w:rFonts w:asciiTheme="majorEastAsia" w:hAnsiTheme="majorEastAsia" w:cstheme="majorEastAsia"/>
+              </w:rPr>
+              <w:t>5  44</w:t>
+            </w:r>
+            <w:proofErr w:type="gramEnd"/>
+            <w:r>
+              <w:rPr>
+                <w:rFonts w:asciiTheme="majorEastAsia" w:hAnsiTheme="majorEastAsia" w:cstheme="majorEastAsia"/>
+              </w:rPr>
+              <w:t>;55</w:t>
             </w:r>
           </w:p>
           <w:p>
@@ -1745,76 +2842,178 @@
                 <w:rFonts w:asciiTheme="majorEastAsia" w:hAnsiTheme="majorEastAsia" w:cstheme="majorEastAsia"/>
               </w:rPr>
             </w:pPr>
-            <w:r>
-              <w:rPr>
-                <w:rFonts w:asciiTheme="majorEastAsia" w:hAnsiTheme="majorEastAsia" w:cstheme="majorEastAsia"/>
-              </w:rPr>
-              <w:t>can not erase 5</w:t>
-            </w:r>
-          </w:p>
-          <w:p>
-            <w:pPr>
-              <w:rPr>
-                <w:rFonts w:asciiTheme="majorEastAsia" w:hAnsiTheme="majorEastAsia" w:cstheme="majorEastAsia"/>
-              </w:rPr>
-            </w:pPr>
-            <w:r>
-              <w:rPr>
-                <w:rFonts w:asciiTheme="majorEastAsia" w:hAnsiTheme="majorEastAsia" w:cstheme="majorEastAsia"/>
-              </w:rPr>
-              <w:t>played 1  Mamma Mia;Abba</w:t>
-            </w:r>
-          </w:p>
-          <w:p>
-            <w:pPr>
-              <w:rPr>
-                <w:rFonts w:asciiTheme="majorEastAsia" w:hAnsiTheme="majorEastAsia" w:cstheme="majorEastAsia"/>
-              </w:rPr>
-            </w:pPr>
-            <w:r>
-              <w:rPr>
-                <w:rFonts w:asciiTheme="majorEastAsia" w:hAnsiTheme="majorEastAsia" w:cstheme="majorEastAsia"/>
-              </w:rPr>
-              <w:t>played 2  Daniel;Elton John</w:t>
-            </w:r>
-          </w:p>
-          <w:p>
-            <w:pPr>
-              <w:rPr>
-                <w:rFonts w:asciiTheme="majorEastAsia" w:hAnsiTheme="majorEastAsia" w:cstheme="majorEastAsia"/>
-              </w:rPr>
-            </w:pPr>
-            <w:r>
-              <w:rPr>
-                <w:rFonts w:asciiTheme="majorEastAsia" w:hAnsiTheme="majorEastAsia" w:cstheme="majorEastAsia"/>
-              </w:rPr>
-              <w:t>played 3  We Will Rock You;Queen</w:t>
-            </w:r>
-          </w:p>
-          <w:p>
-            <w:pPr>
-              <w:rPr>
-                <w:rFonts w:asciiTheme="majorEastAsia" w:hAnsiTheme="majorEastAsia" w:cstheme="majorEastAsia"/>
-              </w:rPr>
-            </w:pPr>
-            <w:r>
-              <w:rPr>
-                <w:rFonts w:asciiTheme="majorEastAsia" w:hAnsiTheme="majorEastAsia" w:cstheme="majorEastAsia"/>
-              </w:rPr>
-              <w:t>played 4  22;33</w:t>
-            </w:r>
-          </w:p>
-          <w:p>
-            <w:pPr>
-              <w:rPr>
-                <w:rFonts w:asciiTheme="majorEastAsia" w:hAnsiTheme="majorEastAsia" w:cstheme="majorEastAsia"/>
-              </w:rPr>
-            </w:pPr>
-            <w:r>
-              <w:rPr>
-                <w:rFonts w:asciiTheme="majorEastAsia" w:hAnsiTheme="majorEastAsia" w:cstheme="majorEastAsia"/>
-              </w:rPr>
-              <w:t>can not play 5</w:t>
+            <w:proofErr w:type="spellStart"/>
+            <w:r>
+              <w:rPr>
+                <w:rFonts w:asciiTheme="majorEastAsia" w:hAnsiTheme="majorEastAsia" w:cstheme="majorEastAsia"/>
+              </w:rPr>
+              <w:t>can not</w:t>
+            </w:r>
+            <w:proofErr w:type="spellEnd"/>
+            <w:r>
+              <w:rPr>
+                <w:rFonts w:asciiTheme="majorEastAsia" w:hAnsiTheme="majorEastAsia" w:cstheme="majorEastAsia"/>
+              </w:rPr>
+              <w:t xml:space="preserve"> erase 5</w:t>
+            </w:r>
+          </w:p>
+          <w:p>
+            <w:pPr>
+              <w:rPr>
+                <w:rFonts w:asciiTheme="majorEastAsia" w:hAnsiTheme="majorEastAsia" w:cstheme="majorEastAsia"/>
+              </w:rPr>
+            </w:pPr>
+            <w:r>
+              <w:rPr>
+                <w:rFonts w:asciiTheme="majorEastAsia" w:hAnsiTheme="majorEastAsia" w:cstheme="majorEastAsia"/>
+              </w:rPr>
+              <w:t xml:space="preserve">played </w:t>
+            </w:r>
+            <w:proofErr w:type="gramStart"/>
+            <w:r>
+              <w:rPr>
+                <w:rFonts w:asciiTheme="majorEastAsia" w:hAnsiTheme="majorEastAsia" w:cstheme="majorEastAsia"/>
+              </w:rPr>
+              <w:t>1  Mamma</w:t>
+            </w:r>
+            <w:proofErr w:type="gramEnd"/>
+            <w:r>
+              <w:rPr>
+                <w:rFonts w:asciiTheme="majorEastAsia" w:hAnsiTheme="majorEastAsia" w:cstheme="majorEastAsia"/>
+              </w:rPr>
+              <w:t xml:space="preserve"> </w:t>
+            </w:r>
+            <w:proofErr w:type="spellStart"/>
+            <w:r>
+              <w:rPr>
+                <w:rFonts w:asciiTheme="majorEastAsia" w:hAnsiTheme="majorEastAsia" w:cstheme="majorEastAsia"/>
+              </w:rPr>
+              <w:t>Mia;Abba</w:t>
+            </w:r>
+            <w:proofErr w:type="spellEnd"/>
+          </w:p>
+          <w:p>
+            <w:pPr>
+              <w:rPr>
+                <w:rFonts w:asciiTheme="majorEastAsia" w:hAnsiTheme="majorEastAsia" w:cstheme="majorEastAsia"/>
+              </w:rPr>
+            </w:pPr>
+            <w:r>
+              <w:rPr>
+                <w:rFonts w:asciiTheme="majorEastAsia" w:hAnsiTheme="majorEastAsia" w:cstheme="majorEastAsia"/>
+              </w:rPr>
+              <w:t xml:space="preserve">played </w:t>
+            </w:r>
+            <w:proofErr w:type="gramStart"/>
+            <w:r>
+              <w:rPr>
+                <w:rFonts w:asciiTheme="majorEastAsia" w:hAnsiTheme="majorEastAsia" w:cstheme="majorEastAsia"/>
+              </w:rPr>
+              <w:t xml:space="preserve">2  </w:t>
+            </w:r>
+            <w:proofErr w:type="spellStart"/>
+            <w:r>
+              <w:rPr>
+                <w:rFonts w:asciiTheme="majorEastAsia" w:hAnsiTheme="majorEastAsia" w:cstheme="majorEastAsia"/>
+              </w:rPr>
+              <w:t>Daniel</w:t>
+            </w:r>
+            <w:proofErr w:type="gramEnd"/>
+            <w:r>
+              <w:rPr>
+                <w:rFonts w:asciiTheme="majorEastAsia" w:hAnsiTheme="majorEastAsia" w:cstheme="majorEastAsia"/>
+              </w:rPr>
+              <w:t>;Elton</w:t>
+            </w:r>
+            <w:proofErr w:type="spellEnd"/>
+            <w:r>
+              <w:rPr>
+                <w:rFonts w:asciiTheme="majorEastAsia" w:hAnsiTheme="majorEastAsia" w:cstheme="majorEastAsia"/>
+              </w:rPr>
+              <w:t xml:space="preserve"> John</w:t>
+            </w:r>
+          </w:p>
+          <w:p>
+            <w:pPr>
+              <w:rPr>
+                <w:rFonts w:asciiTheme="majorEastAsia" w:hAnsiTheme="majorEastAsia" w:cstheme="majorEastAsia"/>
+              </w:rPr>
+            </w:pPr>
+            <w:r>
+              <w:rPr>
+                <w:rFonts w:asciiTheme="majorEastAsia" w:hAnsiTheme="majorEastAsia" w:cstheme="majorEastAsia"/>
+              </w:rPr>
+              <w:t xml:space="preserve">played </w:t>
+            </w:r>
+            <w:proofErr w:type="gramStart"/>
+            <w:r>
+              <w:rPr>
+                <w:rFonts w:asciiTheme="majorEastAsia" w:hAnsiTheme="majorEastAsia" w:cstheme="majorEastAsia"/>
+              </w:rPr>
+              <w:t>3  We</w:t>
+            </w:r>
+            <w:proofErr w:type="gramEnd"/>
+            <w:r>
+              <w:rPr>
+                <w:rFonts w:asciiTheme="majorEastAsia" w:hAnsiTheme="majorEastAsia" w:cstheme="majorEastAsia"/>
+              </w:rPr>
+              <w:t xml:space="preserve"> Will Rock </w:t>
+            </w:r>
+            <w:proofErr w:type="spellStart"/>
+            <w:r>
+              <w:rPr>
+                <w:rFonts w:asciiTheme="majorEastAsia" w:hAnsiTheme="majorEastAsia" w:cstheme="majorEastAsia"/>
+              </w:rPr>
+              <w:t>You;Queen</w:t>
+            </w:r>
+            <w:proofErr w:type="spellEnd"/>
+          </w:p>
+          <w:p>
+            <w:pPr>
+              <w:rPr>
+                <w:rFonts w:asciiTheme="majorEastAsia" w:hAnsiTheme="majorEastAsia" w:cstheme="majorEastAsia"/>
+              </w:rPr>
+            </w:pPr>
+            <w:r>
+              <w:rPr>
+                <w:rFonts w:asciiTheme="majorEastAsia" w:hAnsiTheme="majorEastAsia" w:cstheme="majorEastAsia"/>
+              </w:rPr>
+              <w:t xml:space="preserve">played </w:t>
+            </w:r>
+            <w:proofErr w:type="gramStart"/>
+            <w:r>
+              <w:rPr>
+                <w:rFonts w:asciiTheme="majorEastAsia" w:hAnsiTheme="majorEastAsia" w:cstheme="majorEastAsia"/>
+              </w:rPr>
+              <w:t>4  22</w:t>
+            </w:r>
+            <w:proofErr w:type="gramEnd"/>
+            <w:r>
+              <w:rPr>
+                <w:rFonts w:asciiTheme="majorEastAsia" w:hAnsiTheme="majorEastAsia" w:cstheme="majorEastAsia"/>
+              </w:rPr>
+              <w:t>;33</w:t>
+            </w:r>
+          </w:p>
+          <w:p>
+            <w:pPr>
+              <w:rPr>
+                <w:rFonts w:asciiTheme="majorEastAsia" w:hAnsiTheme="majorEastAsia" w:cstheme="majorEastAsia"/>
+              </w:rPr>
+            </w:pPr>
+            <w:proofErr w:type="spellStart"/>
+            <w:r>
+              <w:rPr>
+                <w:rFonts w:asciiTheme="majorEastAsia" w:hAnsiTheme="majorEastAsia" w:cstheme="majorEastAsia"/>
+              </w:rPr>
+              <w:t>can not</w:t>
+            </w:r>
+            <w:proofErr w:type="spellEnd"/>
+            <w:r>
+              <w:rPr>
+                <w:rFonts w:asciiTheme="majorEastAsia" w:hAnsiTheme="majorEastAsia" w:cstheme="majorEastAsia"/>
+              </w:rPr>
+              <w:t xml:space="preserve"> play 5</w:t>
             </w:r>
           </w:p>
         </w:tc>
@@ -1832,20 +3031,6 @@
         </w:rPr>
         <w:tab/>
       </w:r>
-      <w:r>
-        <w:rPr>
-          <w:rFonts w:asciiTheme="majorEastAsia" w:hAnsiTheme="majorEastAsia" w:cstheme="majorEastAsia"/>
-        </w:rPr>
-        <w:t>“can not erase” is the expected outpu</w:t>
-      </w:r>
-      <w:r>
-        <w:rPr>
-          <w:rFonts w:asciiTheme="majorEastAsia" w:hAnsiTheme="majorEastAsia" w:cstheme="majorEastAsia"/>
-        </w:rPr>
-        <w:t>t.</w:t>
-      </w:r>
-      <w:bookmarkStart w:id="0" w:name="_GoBack"/>
-      <w:bookmarkEnd w:id="0"/>
     </w:p>
     <w:sectPr>
       <w:pgSz w:w="12240" w:h="15840"/>

--- a/Project0/b23du_design_p0.docx
+++ b/Project0/b23du_design_p0.docx
@@ -170,19 +170,11 @@
           <w:rFonts w:asciiTheme="majorEastAsia" w:hAnsiTheme="majorEastAsia" w:cstheme="majorEastAsia"/>
         </w:rPr>
       </w:pPr>
-      <w:proofErr w:type="gramStart"/>
-      <w:r>
-        <w:rPr>
-          <w:rFonts w:asciiTheme="majorEastAsia" w:hAnsiTheme="majorEastAsia" w:cstheme="majorEastAsia"/>
-        </w:rPr>
-        <w:t>Song(</w:t>
-      </w:r>
-      <w:proofErr w:type="gramEnd"/>
-      <w:r>
-        <w:rPr>
-          <w:rFonts w:asciiTheme="majorEastAsia" w:hAnsiTheme="majorEastAsia" w:cstheme="majorEastAsia"/>
-        </w:rPr>
-        <w:t>string name, string artist): build a new song object;</w:t>
+      <w:r>
+        <w:rPr>
+          <w:rFonts w:asciiTheme="majorEastAsia" w:hAnsiTheme="majorEastAsia" w:cstheme="majorEastAsia"/>
+        </w:rPr>
+        <w:t>Song(string name, string artist): build a new song object;</w:t>
       </w:r>
     </w:p>
     <w:p>
@@ -192,19 +184,11 @@
           <w:rFonts w:asciiTheme="majorEastAsia" w:hAnsiTheme="majorEastAsia" w:cstheme="majorEastAsia"/>
         </w:rPr>
       </w:pPr>
-      <w:proofErr w:type="gramStart"/>
-      <w:r>
-        <w:rPr>
-          <w:rFonts w:asciiTheme="majorEastAsia" w:hAnsiTheme="majorEastAsia" w:cstheme="majorEastAsia"/>
-        </w:rPr>
-        <w:t>Song(</w:t>
-      </w:r>
-      <w:proofErr w:type="gramEnd"/>
-      <w:r>
-        <w:rPr>
-          <w:rFonts w:asciiTheme="majorEastAsia" w:hAnsiTheme="majorEastAsia" w:cstheme="majorEastAsia"/>
-        </w:rPr>
-        <w:t>): used to initial an empty “song”</w:t>
+      <w:r>
+        <w:rPr>
+          <w:rFonts w:asciiTheme="majorEastAsia" w:hAnsiTheme="majorEastAsia" w:cstheme="majorEastAsia"/>
+        </w:rPr>
+        <w:t>Song(): used to initial an empty “song”</w:t>
       </w:r>
       <w:r>
         <w:rPr>
@@ -234,33 +218,11 @@
           <w:rFonts w:asciiTheme="majorEastAsia" w:hAnsiTheme="majorEastAsia" w:cstheme="majorEastAsia"/>
         </w:rPr>
       </w:pPr>
-      <w:proofErr w:type="spellStart"/>
-      <w:r>
-        <w:rPr>
-          <w:rFonts w:asciiTheme="majorEastAsia" w:hAnsiTheme="majorEastAsia" w:cstheme="majorEastAsia"/>
-        </w:rPr>
-        <w:t>get_</w:t>
-      </w:r>
-      <w:proofErr w:type="gramStart"/>
-      <w:r>
-        <w:rPr>
-          <w:rFonts w:asciiTheme="majorEastAsia" w:hAnsiTheme="majorEastAsia" w:cstheme="majorEastAsia"/>
-        </w:rPr>
-        <w:t>artist</w:t>
-      </w:r>
-      <w:proofErr w:type="spellEnd"/>
-      <w:r>
-        <w:rPr>
-          <w:rFonts w:asciiTheme="majorEastAsia" w:hAnsiTheme="majorEastAsia" w:cstheme="majorEastAsia"/>
-        </w:rPr>
-        <w:t>(</w:t>
-      </w:r>
-      <w:proofErr w:type="gramEnd"/>
-      <w:r>
-        <w:rPr>
-          <w:rFonts w:asciiTheme="majorEastAsia" w:hAnsiTheme="majorEastAsia" w:cstheme="majorEastAsia"/>
-        </w:rPr>
-        <w:t>): return private variable artist;</w:t>
+      <w:r>
+        <w:rPr>
+          <w:rFonts w:asciiTheme="majorEastAsia" w:hAnsiTheme="majorEastAsia" w:cstheme="majorEastAsia"/>
+        </w:rPr>
+        <w:t>get_artist(): return private variable artist;</w:t>
       </w:r>
     </w:p>
     <w:p>
@@ -270,33 +232,11 @@
           <w:rFonts w:asciiTheme="majorEastAsia" w:hAnsiTheme="majorEastAsia" w:cstheme="majorEastAsia"/>
         </w:rPr>
       </w:pPr>
-      <w:proofErr w:type="spellStart"/>
-      <w:r>
-        <w:rPr>
-          <w:rFonts w:asciiTheme="majorEastAsia" w:hAnsiTheme="majorEastAsia" w:cstheme="majorEastAsia"/>
-        </w:rPr>
-        <w:t>get_</w:t>
-      </w:r>
-      <w:proofErr w:type="gramStart"/>
-      <w:r>
-        <w:rPr>
-          <w:rFonts w:asciiTheme="majorEastAsia" w:hAnsiTheme="majorEastAsia" w:cstheme="majorEastAsia"/>
-        </w:rPr>
-        <w:t>name</w:t>
-      </w:r>
-      <w:proofErr w:type="spellEnd"/>
-      <w:r>
-        <w:rPr>
-          <w:rFonts w:asciiTheme="majorEastAsia" w:hAnsiTheme="majorEastAsia" w:cstheme="majorEastAsia"/>
-        </w:rPr>
-        <w:t>(</w:t>
-      </w:r>
-      <w:proofErr w:type="gramEnd"/>
-      <w:r>
-        <w:rPr>
-          <w:rFonts w:asciiTheme="majorEastAsia" w:hAnsiTheme="majorEastAsia" w:cstheme="majorEastAsia"/>
-        </w:rPr>
-        <w:t>): return private variable name;</w:t>
+      <w:r>
+        <w:rPr>
+          <w:rFonts w:asciiTheme="majorEastAsia" w:hAnsiTheme="majorEastAsia" w:cstheme="majorEastAsia"/>
+        </w:rPr>
+        <w:t>get_name(): return private variable name;</w:t>
       </w:r>
     </w:p>
     <w:p>
@@ -310,21 +250,7 @@
         <w:rPr>
           <w:rFonts w:asciiTheme="majorEastAsia" w:hAnsiTheme="majorEastAsia" w:cstheme="majorEastAsia"/>
         </w:rPr>
-        <w:t>~</w:t>
-      </w:r>
-      <w:proofErr w:type="gramStart"/>
-      <w:r>
-        <w:rPr>
-          <w:rFonts w:asciiTheme="majorEastAsia" w:hAnsiTheme="majorEastAsia" w:cstheme="majorEastAsia"/>
-        </w:rPr>
-        <w:t>Song(</w:t>
-      </w:r>
-      <w:proofErr w:type="gramEnd"/>
-      <w:r>
-        <w:rPr>
-          <w:rFonts w:asciiTheme="majorEastAsia" w:hAnsiTheme="majorEastAsia" w:cstheme="majorEastAsia"/>
-        </w:rPr>
-        <w:t>):default destructor.</w:t>
+        <w:t>~Song():default destructor.</w:t>
       </w:r>
     </w:p>
     <w:p>
@@ -380,79 +306,7 @@
         <w:rPr>
           <w:rFonts w:asciiTheme="majorEastAsia" w:hAnsiTheme="majorEastAsia" w:cstheme="majorEastAsia"/>
         </w:rPr>
-        <w:t xml:space="preserve"> Empty is of type </w:t>
-      </w:r>
-      <w:proofErr w:type="spellStart"/>
-      <w:proofErr w:type="gramStart"/>
-      <w:r>
-        <w:rPr>
-          <w:rFonts w:asciiTheme="majorEastAsia" w:hAnsiTheme="majorEastAsia" w:cstheme="majorEastAsia"/>
-        </w:rPr>
-        <w:t>std</w:t>
-      </w:r>
-      <w:proofErr w:type="spellEnd"/>
-      <w:r>
-        <w:rPr>
-          <w:rFonts w:asciiTheme="majorEastAsia" w:hAnsiTheme="majorEastAsia" w:cstheme="majorEastAsia"/>
-        </w:rPr>
-        <w:t>::</w:t>
-      </w:r>
-      <w:proofErr w:type="spellStart"/>
-      <w:proofErr w:type="gramEnd"/>
-      <w:r>
-        <w:rPr>
-          <w:rFonts w:asciiTheme="majorEastAsia" w:hAnsiTheme="majorEastAsia" w:cstheme="majorEastAsia"/>
-        </w:rPr>
-        <w:t>size_t</w:t>
-      </w:r>
-      <w:proofErr w:type="spellEnd"/>
-      <w:r>
-        <w:rPr>
-          <w:rFonts w:asciiTheme="majorEastAsia" w:hAnsiTheme="majorEastAsia" w:cstheme="majorEastAsia"/>
-        </w:rPr>
-        <w:t xml:space="preserve"> used to record the available space for the next Song. This </w:t>
-      </w:r>
-      <w:proofErr w:type="spellStart"/>
-      <w:r>
-        <w:rPr>
-          <w:rFonts w:asciiTheme="majorEastAsia" w:hAnsiTheme="majorEastAsia" w:cstheme="majorEastAsia"/>
-        </w:rPr>
-        <w:t>programe</w:t>
-      </w:r>
-      <w:proofErr w:type="spellEnd"/>
-      <w:r>
-        <w:rPr>
-          <w:rFonts w:asciiTheme="majorEastAsia" w:hAnsiTheme="majorEastAsia" w:cstheme="majorEastAsia"/>
-        </w:rPr>
-        <w:t xml:space="preserve"> use *(</w:t>
-      </w:r>
-      <w:proofErr w:type="spellStart"/>
-      <w:r>
-        <w:rPr>
-          <w:rFonts w:asciiTheme="majorEastAsia" w:hAnsiTheme="majorEastAsia" w:cstheme="majorEastAsia"/>
-        </w:rPr>
-        <w:t>Songs+empty</w:t>
-      </w:r>
-      <w:proofErr w:type="spellEnd"/>
-      <w:r>
-        <w:rPr>
-          <w:rFonts w:asciiTheme="majorEastAsia" w:hAnsiTheme="majorEastAsia" w:cstheme="majorEastAsia"/>
-        </w:rPr>
-        <w:t xml:space="preserve">) to add and remove songs on the list. </w:t>
-      </w:r>
-      <w:proofErr w:type="spellStart"/>
-      <w:r>
-        <w:rPr>
-          <w:rFonts w:asciiTheme="majorEastAsia" w:hAnsiTheme="majorEastAsia" w:cstheme="majorEastAsia"/>
-        </w:rPr>
-        <w:t>List_length</w:t>
-      </w:r>
-      <w:proofErr w:type="spellEnd"/>
-      <w:r>
-        <w:rPr>
-          <w:rFonts w:asciiTheme="majorEastAsia" w:hAnsiTheme="majorEastAsia" w:cstheme="majorEastAsia"/>
-        </w:rPr>
-        <w:t xml:space="preserve"> stores the value of the maximum length of the list.</w:t>
+        <w:t xml:space="preserve"> Empty is of type std::size_t used to record the available space for the next Song. This programe use *(Songs+empty) to add and remove songs on the list. List_length stores the value of the maximum length of the list.</w:t>
       </w:r>
     </w:p>
     <w:p>
@@ -476,47 +330,11 @@
           <w:rFonts w:asciiTheme="majorEastAsia" w:hAnsiTheme="majorEastAsia" w:cstheme="majorEastAsia"/>
         </w:rPr>
       </w:pPr>
-      <w:proofErr w:type="spellStart"/>
-      <w:r>
-        <w:rPr>
-          <w:rFonts w:asciiTheme="majorEastAsia" w:hAnsiTheme="majorEastAsia" w:cstheme="majorEastAsia"/>
-        </w:rPr>
-        <w:t>int</w:t>
-      </w:r>
-      <w:proofErr w:type="spellEnd"/>
-      <w:r>
-        <w:rPr>
-          <w:rFonts w:asciiTheme="majorEastAsia" w:hAnsiTheme="majorEastAsia" w:cstheme="majorEastAsia"/>
-        </w:rPr>
-        <w:t xml:space="preserve"> </w:t>
-      </w:r>
-      <w:proofErr w:type="spellStart"/>
-      <w:r>
-        <w:rPr>
-          <w:rFonts w:asciiTheme="majorEastAsia" w:hAnsiTheme="majorEastAsia" w:cstheme="majorEastAsia"/>
-        </w:rPr>
-        <w:t>add_</w:t>
-      </w:r>
-      <w:proofErr w:type="gramStart"/>
-      <w:r>
-        <w:rPr>
-          <w:rFonts w:asciiTheme="majorEastAsia" w:hAnsiTheme="majorEastAsia" w:cstheme="majorEastAsia"/>
-        </w:rPr>
-        <w:t>Song</w:t>
-      </w:r>
-      <w:proofErr w:type="spellEnd"/>
-      <w:r>
-        <w:rPr>
-          <w:rFonts w:asciiTheme="majorEastAsia" w:hAnsiTheme="majorEastAsia" w:cstheme="majorEastAsia"/>
-        </w:rPr>
-        <w:t>(</w:t>
-      </w:r>
-      <w:proofErr w:type="gramEnd"/>
-      <w:r>
-        <w:rPr>
-          <w:rFonts w:asciiTheme="majorEastAsia" w:hAnsiTheme="majorEastAsia" w:cstheme="majorEastAsia"/>
-        </w:rPr>
-        <w:t>Song a): add a new song to the list;</w:t>
+      <w:r>
+        <w:rPr>
+          <w:rFonts w:asciiTheme="majorEastAsia" w:hAnsiTheme="majorEastAsia" w:cstheme="majorEastAsia"/>
+        </w:rPr>
+        <w:t>int add_Song(Song a): add a new song to the list;</w:t>
       </w:r>
     </w:p>
     <w:p>
@@ -526,55 +344,11 @@
           <w:rFonts w:asciiTheme="majorEastAsia" w:hAnsiTheme="majorEastAsia" w:cstheme="majorEastAsia"/>
         </w:rPr>
       </w:pPr>
-      <w:proofErr w:type="spellStart"/>
-      <w:r>
-        <w:rPr>
-          <w:rFonts w:asciiTheme="majorEastAsia" w:hAnsiTheme="majorEastAsia" w:cstheme="majorEastAsia"/>
-        </w:rPr>
-        <w:t>int</w:t>
-      </w:r>
-      <w:proofErr w:type="spellEnd"/>
-      <w:r>
-        <w:rPr>
-          <w:rFonts w:asciiTheme="majorEastAsia" w:hAnsiTheme="majorEastAsia" w:cstheme="majorEastAsia"/>
-        </w:rPr>
-        <w:t xml:space="preserve"> </w:t>
-      </w:r>
-      <w:proofErr w:type="spellStart"/>
-      <w:r>
-        <w:rPr>
-          <w:rFonts w:asciiTheme="majorEastAsia" w:hAnsiTheme="majorEastAsia" w:cstheme="majorEastAsia"/>
-        </w:rPr>
-        <w:t>remove_</w:t>
-      </w:r>
-      <w:proofErr w:type="gramStart"/>
-      <w:r>
-        <w:rPr>
-          <w:rFonts w:asciiTheme="majorEastAsia" w:hAnsiTheme="majorEastAsia" w:cstheme="majorEastAsia"/>
-        </w:rPr>
-        <w:t>Song</w:t>
-      </w:r>
-      <w:proofErr w:type="spellEnd"/>
-      <w:r>
-        <w:rPr>
-          <w:rFonts w:asciiTheme="majorEastAsia" w:hAnsiTheme="majorEastAsia" w:cstheme="majorEastAsia"/>
-        </w:rPr>
-        <w:t>(</w:t>
-      </w:r>
-      <w:proofErr w:type="spellStart"/>
-      <w:proofErr w:type="gramEnd"/>
-      <w:r>
-        <w:rPr>
-          <w:rFonts w:asciiTheme="majorEastAsia" w:hAnsiTheme="majorEastAsia" w:cstheme="majorEastAsia"/>
-        </w:rPr>
-        <w:t>int</w:t>
-      </w:r>
-      <w:proofErr w:type="spellEnd"/>
-      <w:r>
-        <w:rPr>
-          <w:rFonts w:asciiTheme="majorEastAsia" w:hAnsiTheme="majorEastAsia" w:cstheme="majorEastAsia"/>
-        </w:rPr>
-        <w:t xml:space="preserve"> n): remove a song from the list;</w:t>
+      <w:r>
+        <w:rPr>
+          <w:rFonts w:asciiTheme="majorEastAsia" w:hAnsiTheme="majorEastAsia" w:cstheme="majorEastAsia"/>
+        </w:rPr>
+        <w:t>int remove_Song(int n): remove a song from the list;</w:t>
       </w:r>
     </w:p>
     <w:p>
@@ -584,19 +358,11 @@
           <w:rFonts w:asciiTheme="majorEastAsia" w:hAnsiTheme="majorEastAsia" w:cstheme="majorEastAsia"/>
         </w:rPr>
       </w:pPr>
-      <w:proofErr w:type="gramStart"/>
-      <w:r>
-        <w:rPr>
-          <w:rFonts w:asciiTheme="majorEastAsia" w:hAnsiTheme="majorEastAsia" w:cstheme="majorEastAsia"/>
-        </w:rPr>
-        <w:t>Playlist(</w:t>
-      </w:r>
-      <w:proofErr w:type="gramEnd"/>
-      <w:r>
-        <w:rPr>
-          <w:rFonts w:asciiTheme="majorEastAsia" w:hAnsiTheme="majorEastAsia" w:cstheme="majorEastAsia"/>
-        </w:rPr>
-        <w:t>):default constructor;</w:t>
+      <w:r>
+        <w:rPr>
+          <w:rFonts w:asciiTheme="majorEastAsia" w:hAnsiTheme="majorEastAsia" w:cstheme="majorEastAsia"/>
+        </w:rPr>
+        <w:t>Playlist():default constructor;</w:t>
       </w:r>
     </w:p>
     <w:p>
@@ -610,21 +376,19 @@
         <w:rPr>
           <w:rFonts w:asciiTheme="majorEastAsia" w:hAnsiTheme="majorEastAsia" w:cstheme="majorEastAsia"/>
         </w:rPr>
-        <w:t>~</w:t>
-      </w:r>
-      <w:proofErr w:type="gramStart"/>
-      <w:r>
-        <w:rPr>
-          <w:rFonts w:asciiTheme="majorEastAsia" w:hAnsiTheme="majorEastAsia" w:cstheme="majorEastAsia"/>
-        </w:rPr>
-        <w:t>Playlist(</w:t>
-      </w:r>
-      <w:proofErr w:type="gramEnd"/>
-      <w:r>
-        <w:rPr>
-          <w:rFonts w:asciiTheme="majorEastAsia" w:hAnsiTheme="majorEastAsia" w:cstheme="majorEastAsia"/>
-        </w:rPr>
-        <w:t>):default destructor.</w:t>
+        <w:t>~Playlist():</w:t>
+      </w:r>
+      <w:r>
+        <w:rPr>
+          <w:rFonts w:asciiTheme="majorEastAsia" w:hAnsiTheme="majorEastAsia" w:cstheme="majorEastAsia"/>
+        </w:rPr>
+        <w:t>delete pointer to avoid memory leak</w:t>
+      </w:r>
+      <w:r>
+        <w:rPr>
+          <w:rFonts w:asciiTheme="majorEastAsia" w:hAnsiTheme="majorEastAsia" w:cstheme="majorEastAsia"/>
+        </w:rPr>
+        <w:t>.</w:t>
       </w:r>
     </w:p>
     <w:p>
@@ -763,54 +527,24 @@
                 <w:rFonts w:asciiTheme="majorEastAsia" w:hAnsiTheme="majorEastAsia" w:cstheme="majorEastAsia"/>
               </w:rPr>
             </w:pPr>
-            <w:proofErr w:type="spellStart"/>
-            <w:r>
-              <w:rPr>
-                <w:rFonts w:asciiTheme="majorEastAsia" w:hAnsiTheme="majorEastAsia" w:cstheme="majorEastAsia"/>
-              </w:rPr>
-              <w:t>size_t</w:t>
-            </w:r>
-            <w:proofErr w:type="spellEnd"/>
-            <w:r>
-              <w:rPr>
-                <w:rFonts w:asciiTheme="majorEastAsia" w:hAnsiTheme="majorEastAsia" w:cstheme="majorEastAsia"/>
-              </w:rPr>
-              <w:t xml:space="preserve"> empty;</w:t>
-            </w:r>
-          </w:p>
-          <w:p>
-            <w:pPr>
-              <w:rPr>
-                <w:rFonts w:asciiTheme="majorEastAsia" w:hAnsiTheme="majorEastAsia" w:cstheme="majorEastAsia"/>
-              </w:rPr>
-            </w:pPr>
-            <w:proofErr w:type="spellStart"/>
-            <w:r>
-              <w:rPr>
-                <w:rFonts w:asciiTheme="majorEastAsia" w:hAnsiTheme="majorEastAsia" w:cstheme="majorEastAsia"/>
-              </w:rPr>
-              <w:t>size_t</w:t>
-            </w:r>
-            <w:proofErr w:type="spellEnd"/>
-            <w:r>
-              <w:rPr>
-                <w:rFonts w:asciiTheme="majorEastAsia" w:hAnsiTheme="majorEastAsia" w:cstheme="majorEastAsia"/>
-              </w:rPr>
-              <w:t xml:space="preserve"> </w:t>
-            </w:r>
-            <w:proofErr w:type="spellStart"/>
-            <w:r>
-              <w:rPr>
-                <w:rFonts w:asciiTheme="majorEastAsia" w:hAnsiTheme="majorEastAsia" w:cstheme="majorEastAsia"/>
-              </w:rPr>
-              <w:t>list_length</w:t>
-            </w:r>
-            <w:proofErr w:type="spellEnd"/>
-            <w:r>
-              <w:rPr>
-                <w:rFonts w:asciiTheme="majorEastAsia" w:hAnsiTheme="majorEastAsia" w:cstheme="majorEastAsia"/>
-              </w:rPr>
-              <w:t>;</w:t>
+            <w:r>
+              <w:rPr>
+                <w:rFonts w:asciiTheme="majorEastAsia" w:hAnsiTheme="majorEastAsia" w:cstheme="majorEastAsia"/>
+              </w:rPr>
+              <w:t>size_t empty;</w:t>
+            </w:r>
+          </w:p>
+          <w:p>
+            <w:pPr>
+              <w:rPr>
+                <w:rFonts w:asciiTheme="majorEastAsia" w:hAnsiTheme="majorEastAsia" w:cstheme="majorEastAsia"/>
+              </w:rPr>
+            </w:pPr>
+            <w:r>
+              <w:rPr>
+                <w:rFonts w:asciiTheme="majorEastAsia" w:hAnsiTheme="majorEastAsia" w:cstheme="majorEastAsia"/>
+              </w:rPr>
+              <w:t>size_t list_length;</w:t>
             </w:r>
           </w:p>
         </w:tc>
@@ -830,194 +564,72 @@
               <w:rPr>
                 <w:rFonts w:asciiTheme="majorEastAsia" w:hAnsiTheme="majorEastAsia" w:cstheme="majorEastAsia"/>
               </w:rPr>
-              <w:t xml:space="preserve">string </w:t>
-            </w:r>
-            <w:proofErr w:type="spellStart"/>
-            <w:r>
-              <w:rPr>
-                <w:rFonts w:asciiTheme="majorEastAsia" w:hAnsiTheme="majorEastAsia" w:cstheme="majorEastAsia"/>
-              </w:rPr>
-              <w:t>get_</w:t>
-            </w:r>
-            <w:proofErr w:type="gramStart"/>
-            <w:r>
-              <w:rPr>
-                <w:rFonts w:asciiTheme="majorEastAsia" w:hAnsiTheme="majorEastAsia" w:cstheme="majorEastAsia"/>
-              </w:rPr>
-              <w:t>name</w:t>
-            </w:r>
-            <w:proofErr w:type="spellEnd"/>
-            <w:r>
-              <w:rPr>
-                <w:rFonts w:asciiTheme="majorEastAsia" w:hAnsiTheme="majorEastAsia" w:cstheme="majorEastAsia"/>
-              </w:rPr>
-              <w:t>(</w:t>
-            </w:r>
-            <w:proofErr w:type="gramEnd"/>
-            <w:r>
-              <w:rPr>
-                <w:rFonts w:asciiTheme="majorEastAsia" w:hAnsiTheme="majorEastAsia" w:cstheme="majorEastAsia"/>
-              </w:rPr>
-              <w:t>);</w:t>
-            </w:r>
-          </w:p>
-          <w:p>
-            <w:pPr>
-              <w:rPr>
-                <w:rFonts w:asciiTheme="majorEastAsia" w:hAnsiTheme="majorEastAsia" w:cstheme="majorEastAsia"/>
-              </w:rPr>
-            </w:pPr>
-            <w:r>
-              <w:rPr>
-                <w:rFonts w:asciiTheme="majorEastAsia" w:hAnsiTheme="majorEastAsia" w:cstheme="majorEastAsia"/>
-              </w:rPr>
-              <w:t xml:space="preserve">string </w:t>
-            </w:r>
-            <w:proofErr w:type="spellStart"/>
-            <w:r>
-              <w:rPr>
-                <w:rFonts w:asciiTheme="majorEastAsia" w:hAnsiTheme="majorEastAsia" w:cstheme="majorEastAsia"/>
-              </w:rPr>
-              <w:t>get_</w:t>
-            </w:r>
-            <w:proofErr w:type="gramStart"/>
-            <w:r>
-              <w:rPr>
-                <w:rFonts w:asciiTheme="majorEastAsia" w:hAnsiTheme="majorEastAsia" w:cstheme="majorEastAsia"/>
-              </w:rPr>
-              <w:t>artist</w:t>
-            </w:r>
-            <w:proofErr w:type="spellEnd"/>
-            <w:r>
-              <w:rPr>
-                <w:rFonts w:asciiTheme="majorEastAsia" w:hAnsiTheme="majorEastAsia" w:cstheme="majorEastAsia"/>
-              </w:rPr>
-              <w:t>(</w:t>
-            </w:r>
-            <w:proofErr w:type="gramEnd"/>
-            <w:r>
-              <w:rPr>
-                <w:rFonts w:asciiTheme="majorEastAsia" w:hAnsiTheme="majorEastAsia" w:cstheme="majorEastAsia"/>
-              </w:rPr>
-              <w:t>);</w:t>
-            </w:r>
-          </w:p>
-          <w:p>
-            <w:pPr>
-              <w:rPr>
-                <w:rFonts w:asciiTheme="majorEastAsia" w:hAnsiTheme="majorEastAsia" w:cstheme="majorEastAsia"/>
-              </w:rPr>
-            </w:pPr>
-            <w:proofErr w:type="gramStart"/>
-            <w:r>
-              <w:rPr>
-                <w:rFonts w:asciiTheme="majorEastAsia" w:hAnsiTheme="majorEastAsia" w:cstheme="majorEastAsia"/>
-              </w:rPr>
-              <w:t>Song(</w:t>
-            </w:r>
-            <w:proofErr w:type="gramEnd"/>
-            <w:r>
-              <w:rPr>
-                <w:rFonts w:asciiTheme="majorEastAsia" w:hAnsiTheme="majorEastAsia" w:cstheme="majorEastAsia"/>
-              </w:rPr>
-              <w:t xml:space="preserve">string </w:t>
-            </w:r>
-            <w:proofErr w:type="spellStart"/>
-            <w:r>
-              <w:rPr>
-                <w:rFonts w:asciiTheme="majorEastAsia" w:hAnsiTheme="majorEastAsia" w:cstheme="majorEastAsia"/>
-              </w:rPr>
-              <w:t>name,string</w:t>
-            </w:r>
-            <w:proofErr w:type="spellEnd"/>
-            <w:r>
-              <w:rPr>
-                <w:rFonts w:asciiTheme="majorEastAsia" w:hAnsiTheme="majorEastAsia" w:cstheme="majorEastAsia"/>
-              </w:rPr>
-              <w:t xml:space="preserve"> artist);</w:t>
-            </w:r>
-          </w:p>
-          <w:p>
-            <w:pPr>
-              <w:rPr>
-                <w:rFonts w:asciiTheme="majorEastAsia" w:hAnsiTheme="majorEastAsia" w:cstheme="majorEastAsia"/>
-              </w:rPr>
-            </w:pPr>
-            <w:proofErr w:type="gramStart"/>
-            <w:r>
-              <w:rPr>
-                <w:rFonts w:asciiTheme="majorEastAsia" w:hAnsiTheme="majorEastAsia" w:cstheme="majorEastAsia"/>
-              </w:rPr>
-              <w:t>Song(</w:t>
-            </w:r>
-            <w:proofErr w:type="gramEnd"/>
-            <w:r>
-              <w:rPr>
-                <w:rFonts w:asciiTheme="majorEastAsia" w:hAnsiTheme="majorEastAsia" w:cstheme="majorEastAsia"/>
-              </w:rPr>
-              <w:t>);</w:t>
-            </w:r>
-          </w:p>
-          <w:p>
-            <w:pPr>
-              <w:rPr>
-                <w:rFonts w:asciiTheme="majorEastAsia" w:hAnsiTheme="majorEastAsia" w:cstheme="majorEastAsia"/>
-              </w:rPr>
-            </w:pPr>
-            <w:r>
-              <w:rPr>
-                <w:rFonts w:asciiTheme="majorEastAsia" w:hAnsiTheme="majorEastAsia" w:cstheme="majorEastAsia"/>
-              </w:rPr>
-              <w:t>~</w:t>
-            </w:r>
-            <w:proofErr w:type="gramStart"/>
-            <w:r>
-              <w:rPr>
-                <w:rFonts w:asciiTheme="majorEastAsia" w:hAnsiTheme="majorEastAsia" w:cstheme="majorEastAsia"/>
-              </w:rPr>
-              <w:t>Song(</w:t>
-            </w:r>
-            <w:proofErr w:type="gramEnd"/>
-            <w:r>
-              <w:rPr>
-                <w:rFonts w:asciiTheme="majorEastAsia" w:hAnsiTheme="majorEastAsia" w:cstheme="majorEastAsia"/>
-              </w:rPr>
-              <w:t>)=default;</w:t>
-            </w:r>
-          </w:p>
-          <w:p>
-            <w:pPr>
-              <w:rPr>
-                <w:rFonts w:asciiTheme="majorEastAsia" w:hAnsiTheme="majorEastAsia" w:cstheme="majorEastAsia"/>
-              </w:rPr>
-            </w:pPr>
-            <w:r>
-              <w:rPr>
-                <w:rFonts w:asciiTheme="majorEastAsia" w:hAnsiTheme="majorEastAsia" w:cstheme="majorEastAsia"/>
-              </w:rPr>
-              <w:t>bool operator=</w:t>
-            </w:r>
-            <w:proofErr w:type="gramStart"/>
-            <w:r>
-              <w:rPr>
-                <w:rFonts w:asciiTheme="majorEastAsia" w:hAnsiTheme="majorEastAsia" w:cstheme="majorEastAsia"/>
-              </w:rPr>
-              <w:t>=(</w:t>
-            </w:r>
-            <w:proofErr w:type="spellStart"/>
-            <w:proofErr w:type="gramEnd"/>
-            <w:r>
-              <w:rPr>
-                <w:rFonts w:asciiTheme="majorEastAsia" w:hAnsiTheme="majorEastAsia" w:cstheme="majorEastAsia"/>
-              </w:rPr>
-              <w:t>const</w:t>
-            </w:r>
-            <w:proofErr w:type="spellEnd"/>
-            <w:r>
-              <w:rPr>
-                <w:rFonts w:asciiTheme="majorEastAsia" w:hAnsiTheme="majorEastAsia" w:cstheme="majorEastAsia"/>
-              </w:rPr>
-              <w:t xml:space="preserve"> Song &amp;a);</w:t>
+              <w:t>string get_name();</w:t>
+            </w:r>
+          </w:p>
+          <w:p>
+            <w:pPr>
+              <w:rPr>
+                <w:rFonts w:asciiTheme="majorEastAsia" w:hAnsiTheme="majorEastAsia" w:cstheme="majorEastAsia"/>
+              </w:rPr>
+            </w:pPr>
+            <w:r>
+              <w:rPr>
+                <w:rFonts w:asciiTheme="majorEastAsia" w:hAnsiTheme="majorEastAsia" w:cstheme="majorEastAsia"/>
+              </w:rPr>
+              <w:t>string get_artist();</w:t>
+            </w:r>
+          </w:p>
+          <w:p>
+            <w:pPr>
+              <w:rPr>
+                <w:rFonts w:asciiTheme="majorEastAsia" w:hAnsiTheme="majorEastAsia" w:cstheme="majorEastAsia"/>
+              </w:rPr>
+            </w:pPr>
+            <w:r>
+              <w:rPr>
+                <w:rFonts w:asciiTheme="majorEastAsia" w:hAnsiTheme="majorEastAsia" w:cstheme="majorEastAsia"/>
+              </w:rPr>
+              <w:t>Song(string name,string artist);</w:t>
+            </w:r>
+          </w:p>
+          <w:p>
+            <w:pPr>
+              <w:rPr>
+                <w:rFonts w:asciiTheme="majorEastAsia" w:hAnsiTheme="majorEastAsia" w:cstheme="majorEastAsia"/>
+              </w:rPr>
+            </w:pPr>
+            <w:r>
+              <w:rPr>
+                <w:rFonts w:asciiTheme="majorEastAsia" w:hAnsiTheme="majorEastAsia" w:cstheme="majorEastAsia"/>
+              </w:rPr>
+              <w:t>Song();</w:t>
+            </w:r>
+          </w:p>
+          <w:p>
+            <w:pPr>
+              <w:rPr>
+                <w:rFonts w:asciiTheme="majorEastAsia" w:hAnsiTheme="majorEastAsia" w:cstheme="majorEastAsia"/>
+              </w:rPr>
+            </w:pPr>
+            <w:r>
+              <w:rPr>
+                <w:rFonts w:asciiTheme="majorEastAsia" w:hAnsiTheme="majorEastAsia" w:cstheme="majorEastAsia"/>
+              </w:rPr>
+              <w:t>~Song()=default;</w:t>
+            </w:r>
+          </w:p>
+          <w:p>
+            <w:pPr>
+              <w:rPr>
+                <w:rFonts w:asciiTheme="majorEastAsia" w:hAnsiTheme="majorEastAsia" w:cstheme="majorEastAsia"/>
+              </w:rPr>
+            </w:pPr>
+            <w:r>
+              <w:rPr>
+                <w:rFonts w:asciiTheme="majorEastAsia" w:hAnsiTheme="majorEastAsia" w:cstheme="majorEastAsia"/>
+              </w:rPr>
+              <w:t>bool operator==(const Song &amp;a);</w:t>
             </w:r>
           </w:p>
         </w:tc>
@@ -1031,152 +643,50 @@
                 <w:rFonts w:asciiTheme="majorEastAsia" w:hAnsiTheme="majorEastAsia" w:cstheme="majorEastAsia"/>
               </w:rPr>
             </w:pPr>
-            <w:proofErr w:type="spellStart"/>
-            <w:r>
-              <w:rPr>
-                <w:rFonts w:asciiTheme="majorEastAsia" w:hAnsiTheme="majorEastAsia" w:cstheme="majorEastAsia"/>
-              </w:rPr>
-              <w:t>int</w:t>
-            </w:r>
-            <w:proofErr w:type="spellEnd"/>
-            <w:r>
-              <w:rPr>
-                <w:rFonts w:asciiTheme="majorEastAsia" w:hAnsiTheme="majorEastAsia" w:cstheme="majorEastAsia"/>
-              </w:rPr>
-              <w:t xml:space="preserve"> </w:t>
-            </w:r>
-            <w:proofErr w:type="spellStart"/>
-            <w:r>
-              <w:rPr>
-                <w:rFonts w:asciiTheme="majorEastAsia" w:hAnsiTheme="majorEastAsia" w:cstheme="majorEastAsia"/>
-              </w:rPr>
-              <w:t>add_</w:t>
-            </w:r>
-            <w:proofErr w:type="gramStart"/>
-            <w:r>
-              <w:rPr>
-                <w:rFonts w:asciiTheme="majorEastAsia" w:hAnsiTheme="majorEastAsia" w:cstheme="majorEastAsia"/>
-              </w:rPr>
-              <w:t>Song</w:t>
-            </w:r>
-            <w:proofErr w:type="spellEnd"/>
-            <w:r>
-              <w:rPr>
-                <w:rFonts w:asciiTheme="majorEastAsia" w:hAnsiTheme="majorEastAsia" w:cstheme="majorEastAsia"/>
-              </w:rPr>
-              <w:t>(</w:t>
-            </w:r>
-            <w:proofErr w:type="gramEnd"/>
-            <w:r>
-              <w:rPr>
-                <w:rFonts w:asciiTheme="majorEastAsia" w:hAnsiTheme="majorEastAsia" w:cstheme="majorEastAsia"/>
-              </w:rPr>
-              <w:t>Song a);</w:t>
-            </w:r>
-          </w:p>
-          <w:p>
-            <w:pPr>
-              <w:rPr>
-                <w:rFonts w:asciiTheme="majorEastAsia" w:hAnsiTheme="majorEastAsia" w:cstheme="majorEastAsia"/>
-              </w:rPr>
-            </w:pPr>
-            <w:proofErr w:type="spellStart"/>
-            <w:r>
-              <w:rPr>
-                <w:rFonts w:asciiTheme="majorEastAsia" w:hAnsiTheme="majorEastAsia" w:cstheme="majorEastAsia"/>
-              </w:rPr>
-              <w:t>int</w:t>
-            </w:r>
-            <w:proofErr w:type="spellEnd"/>
-            <w:r>
-              <w:rPr>
-                <w:rFonts w:asciiTheme="majorEastAsia" w:hAnsiTheme="majorEastAsia" w:cstheme="majorEastAsia"/>
-              </w:rPr>
-              <w:t xml:space="preserve"> </w:t>
-            </w:r>
-            <w:proofErr w:type="spellStart"/>
-            <w:r>
-              <w:rPr>
-                <w:rFonts w:asciiTheme="majorEastAsia" w:hAnsiTheme="majorEastAsia" w:cstheme="majorEastAsia"/>
-              </w:rPr>
-              <w:t>remove_</w:t>
-            </w:r>
-            <w:proofErr w:type="gramStart"/>
-            <w:r>
-              <w:rPr>
-                <w:rFonts w:asciiTheme="majorEastAsia" w:hAnsiTheme="majorEastAsia" w:cstheme="majorEastAsia"/>
-              </w:rPr>
-              <w:t>Song</w:t>
-            </w:r>
-            <w:proofErr w:type="spellEnd"/>
-            <w:r>
-              <w:rPr>
-                <w:rFonts w:asciiTheme="majorEastAsia" w:hAnsiTheme="majorEastAsia" w:cstheme="majorEastAsia"/>
-              </w:rPr>
-              <w:t>(</w:t>
-            </w:r>
-            <w:proofErr w:type="spellStart"/>
-            <w:proofErr w:type="gramEnd"/>
-            <w:r>
-              <w:rPr>
-                <w:rFonts w:asciiTheme="majorEastAsia" w:hAnsiTheme="majorEastAsia" w:cstheme="majorEastAsia"/>
-              </w:rPr>
-              <w:t>int</w:t>
-            </w:r>
-            <w:proofErr w:type="spellEnd"/>
-            <w:r>
-              <w:rPr>
-                <w:rFonts w:asciiTheme="majorEastAsia" w:hAnsiTheme="majorEastAsia" w:cstheme="majorEastAsia"/>
-              </w:rPr>
-              <w:t xml:space="preserve"> n);</w:t>
-            </w:r>
-          </w:p>
-          <w:p>
-            <w:pPr>
-              <w:rPr>
-                <w:rFonts w:asciiTheme="majorEastAsia" w:hAnsiTheme="majorEastAsia" w:cstheme="majorEastAsia"/>
-              </w:rPr>
-            </w:pPr>
-            <w:proofErr w:type="gramStart"/>
-            <w:r>
-              <w:rPr>
-                <w:rFonts w:asciiTheme="majorEastAsia" w:hAnsiTheme="majorEastAsia" w:cstheme="majorEastAsia"/>
-              </w:rPr>
-              <w:t>Playlist(</w:t>
-            </w:r>
-            <w:proofErr w:type="gramEnd"/>
-            <w:r>
-              <w:rPr>
-                <w:rFonts w:asciiTheme="majorEastAsia" w:hAnsiTheme="majorEastAsia" w:cstheme="majorEastAsia"/>
-              </w:rPr>
-              <w:t>)=default;</w:t>
-            </w:r>
-          </w:p>
-          <w:p>
-            <w:pPr>
-              <w:rPr>
-                <w:rFonts w:asciiTheme="majorEastAsia" w:hAnsiTheme="majorEastAsia" w:cstheme="majorEastAsia"/>
-              </w:rPr>
-            </w:pPr>
-            <w:r>
-              <w:rPr>
-                <w:rFonts w:asciiTheme="majorEastAsia" w:hAnsiTheme="majorEastAsia" w:cstheme="majorEastAsia"/>
-              </w:rPr>
-              <w:t>~</w:t>
-            </w:r>
-            <w:proofErr w:type="gramStart"/>
-            <w:r>
-              <w:rPr>
-                <w:rFonts w:asciiTheme="majorEastAsia" w:hAnsiTheme="majorEastAsia" w:cstheme="majorEastAsia"/>
-              </w:rPr>
-              <w:t>Playlist(</w:t>
-            </w:r>
-            <w:proofErr w:type="gramEnd"/>
-            <w:r>
-              <w:rPr>
-                <w:rFonts w:asciiTheme="majorEastAsia" w:hAnsiTheme="majorEastAsia" w:cstheme="majorEastAsia"/>
-              </w:rPr>
-              <w:t>)=default;</w:t>
+            <w:r>
+              <w:rPr>
+                <w:rFonts w:asciiTheme="majorEastAsia" w:hAnsiTheme="majorEastAsia" w:cstheme="majorEastAsia"/>
+              </w:rPr>
+              <w:t>int add_Song(Song a);</w:t>
+            </w:r>
+          </w:p>
+          <w:p>
+            <w:pPr>
+              <w:rPr>
+                <w:rFonts w:asciiTheme="majorEastAsia" w:hAnsiTheme="majorEastAsia" w:cstheme="majorEastAsia"/>
+              </w:rPr>
+            </w:pPr>
+            <w:r>
+              <w:rPr>
+                <w:rFonts w:asciiTheme="majorEastAsia" w:hAnsiTheme="majorEastAsia" w:cstheme="majorEastAsia"/>
+              </w:rPr>
+              <w:t>int remove_Song(int n);</w:t>
+            </w:r>
+          </w:p>
+          <w:p>
+            <w:pPr>
+              <w:rPr>
+                <w:rFonts w:asciiTheme="majorEastAsia" w:hAnsiTheme="majorEastAsia" w:cstheme="majorEastAsia"/>
+              </w:rPr>
+            </w:pPr>
+            <w:r>
+              <w:rPr>
+                <w:rFonts w:asciiTheme="majorEastAsia" w:hAnsiTheme="majorEastAsia" w:cstheme="majorEastAsia"/>
+              </w:rPr>
+              <w:t>Playlist()=default;</w:t>
+            </w:r>
+          </w:p>
+          <w:p>
+            <w:pPr>
+              <w:rPr>
+                <w:rFonts w:asciiTheme="majorEastAsia" w:hAnsiTheme="majorEastAsia" w:cstheme="majorEastAsia"/>
+              </w:rPr>
+            </w:pPr>
+            <w:r>
+              <w:rPr>
+                <w:rFonts w:asciiTheme="majorEastAsia" w:hAnsiTheme="majorEastAsia" w:cstheme="majorEastAsia"/>
+              </w:rPr>
+              <w:t>~Playlist();</w:t>
             </w:r>
           </w:p>
         </w:tc>
@@ -1212,49 +722,7 @@
         <w:rPr>
           <w:rFonts w:asciiTheme="majorEastAsia" w:hAnsiTheme="majorEastAsia" w:cstheme="majorEastAsia"/>
         </w:rPr>
-        <w:t xml:space="preserve">I wrote two constructors for class Song. </w:t>
-      </w:r>
-      <w:proofErr w:type="gramStart"/>
-      <w:r>
-        <w:rPr>
-          <w:rFonts w:asciiTheme="majorEastAsia" w:hAnsiTheme="majorEastAsia" w:cstheme="majorEastAsia"/>
-        </w:rPr>
-        <w:t>Song(</w:t>
-      </w:r>
-      <w:proofErr w:type="gramEnd"/>
-      <w:r>
-        <w:rPr>
-          <w:rFonts w:asciiTheme="majorEastAsia" w:hAnsiTheme="majorEastAsia" w:cstheme="majorEastAsia"/>
-        </w:rPr>
-        <w:t xml:space="preserve">string </w:t>
-      </w:r>
-      <w:proofErr w:type="spellStart"/>
-      <w:r>
-        <w:rPr>
-          <w:rFonts w:asciiTheme="majorEastAsia" w:hAnsiTheme="majorEastAsia" w:cstheme="majorEastAsia"/>
-        </w:rPr>
-        <w:t>name,string</w:t>
-      </w:r>
-      <w:proofErr w:type="spellEnd"/>
-      <w:r>
-        <w:rPr>
-          <w:rFonts w:asciiTheme="majorEastAsia" w:hAnsiTheme="majorEastAsia" w:cstheme="majorEastAsia"/>
-        </w:rPr>
-        <w:t xml:space="preserve"> artist) create an actual object Song with name and artist. This is called when there is an input from terminal. </w:t>
-      </w:r>
-      <w:proofErr w:type="gramStart"/>
-      <w:r>
-        <w:rPr>
-          <w:rFonts w:asciiTheme="majorEastAsia" w:hAnsiTheme="majorEastAsia" w:cstheme="majorEastAsia"/>
-        </w:rPr>
-        <w:t>Song(</w:t>
-      </w:r>
-      <w:proofErr w:type="gramEnd"/>
-      <w:r>
-        <w:rPr>
-          <w:rFonts w:asciiTheme="majorEastAsia" w:hAnsiTheme="majorEastAsia" w:cstheme="majorEastAsia"/>
-        </w:rPr>
-        <w:t xml:space="preserve">) is called to initialize an array of type Song, it </w:t>
+        <w:t xml:space="preserve">I wrote two constructors for class Song. Song(string name,string artist) create an actual object Song with name and artist. This is called when there is an input from terminal. Song() is called to initialize an array of type Song, it </w:t>
       </w:r>
       <w:r>
         <w:rPr>
@@ -1346,21 +814,7 @@
           <w:rFonts w:asciiTheme="majorEastAsia" w:hAnsiTheme="majorEastAsia" w:cstheme="majorEastAsia"/>
         </w:rPr>
         <w:tab/>
-        <w:t>“</w:t>
-      </w:r>
-      <w:proofErr w:type="spellStart"/>
-      <w:r>
-        <w:rPr>
-          <w:rFonts w:asciiTheme="majorEastAsia" w:hAnsiTheme="majorEastAsia" w:cstheme="majorEastAsia"/>
-        </w:rPr>
-        <w:t>can not</w:t>
-      </w:r>
-      <w:proofErr w:type="spellEnd"/>
-      <w:r>
-        <w:rPr>
-          <w:rFonts w:asciiTheme="majorEastAsia" w:hAnsiTheme="majorEastAsia" w:cstheme="majorEastAsia"/>
-        </w:rPr>
-        <w:t xml:space="preserve"> play” is the expected output.</w:t>
+        <w:t>“can not play” is the expected output.</w:t>
       </w:r>
     </w:p>
     <w:p>
@@ -1387,21 +841,7 @@
           <w:rFonts w:asciiTheme="majorEastAsia" w:hAnsiTheme="majorEastAsia" w:cstheme="majorEastAsia"/>
         </w:rPr>
         <w:tab/>
-        <w:t>“</w:t>
-      </w:r>
-      <w:proofErr w:type="spellStart"/>
-      <w:r>
-        <w:rPr>
-          <w:rFonts w:asciiTheme="majorEastAsia" w:hAnsiTheme="majorEastAsia" w:cstheme="majorEastAsia"/>
-        </w:rPr>
-        <w:t>can not</w:t>
-      </w:r>
-      <w:proofErr w:type="spellEnd"/>
-      <w:r>
-        <w:rPr>
-          <w:rFonts w:asciiTheme="majorEastAsia" w:hAnsiTheme="majorEastAsia" w:cstheme="majorEastAsia"/>
-        </w:rPr>
-        <w:t xml:space="preserve"> erase” is the expected output</w:t>
+        <w:t>“can not erase” is the expected output</w:t>
       </w:r>
     </w:p>
     <w:p>
@@ -1428,21 +868,7 @@
           <w:rFonts w:asciiTheme="majorEastAsia" w:hAnsiTheme="majorEastAsia" w:cstheme="majorEastAsia"/>
         </w:rPr>
         <w:tab/>
-        <w:t>“</w:t>
-      </w:r>
-      <w:proofErr w:type="spellStart"/>
-      <w:r>
-        <w:rPr>
-          <w:rFonts w:asciiTheme="majorEastAsia" w:hAnsiTheme="majorEastAsia" w:cstheme="majorEastAsia"/>
-        </w:rPr>
-        <w:t>can not</w:t>
-      </w:r>
-      <w:proofErr w:type="spellEnd"/>
-      <w:r>
-        <w:rPr>
-          <w:rFonts w:asciiTheme="majorEastAsia" w:hAnsiTheme="majorEastAsia" w:cstheme="majorEastAsia"/>
-        </w:rPr>
-        <w:t xml:space="preserve"> insert” is the expected output</w:t>
+        <w:t>“can not insert” is the expected output</w:t>
       </w:r>
     </w:p>
     <w:p>
@@ -1469,29 +895,8 @@
           <w:rFonts w:asciiTheme="majorEastAsia" w:hAnsiTheme="majorEastAsia" w:cstheme="majorEastAsia"/>
         </w:rPr>
         <w:tab/>
-      </w:r>
-      <w:r>
-        <w:rPr>
-          <w:rFonts w:asciiTheme="majorEastAsia" w:hAnsiTheme="majorEastAsia" w:cstheme="majorEastAsia"/>
-        </w:rPr>
-        <w:t>“</w:t>
-      </w:r>
-      <w:proofErr w:type="spellStart"/>
-      <w:r>
-        <w:rPr>
-          <w:rFonts w:asciiTheme="majorEastAsia" w:hAnsiTheme="majorEastAsia" w:cstheme="majorEastAsia"/>
-        </w:rPr>
-        <w:t>can not</w:t>
-      </w:r>
-      <w:proofErr w:type="spellEnd"/>
-      <w:r>
-        <w:rPr>
-          <w:rFonts w:asciiTheme="majorEastAsia" w:hAnsiTheme="majorEastAsia" w:cstheme="majorEastAsia"/>
-        </w:rPr>
-        <w:t xml:space="preserve"> erase” is the expected output.</w:t>
-      </w:r>
-      <w:bookmarkStart w:id="0" w:name="_GoBack"/>
-      <w:bookmarkEnd w:id="0"/>
+        <w:t>“can not erase” is the expected output.</w:t>
+      </w:r>
     </w:p>
     <w:tbl>
       <w:tblPr>
@@ -1566,97 +971,37 @@
                 <w:rFonts w:asciiTheme="majorEastAsia" w:hAnsiTheme="majorEastAsia" w:cstheme="majorEastAsia"/>
               </w:rPr>
             </w:pPr>
-            <w:proofErr w:type="spellStart"/>
-            <w:r>
-              <w:rPr>
-                <w:rFonts w:asciiTheme="majorEastAsia" w:hAnsiTheme="majorEastAsia" w:cstheme="majorEastAsia"/>
-              </w:rPr>
-              <w:t>i</w:t>
-            </w:r>
-            <w:proofErr w:type="spellEnd"/>
-            <w:r>
-              <w:rPr>
-                <w:rFonts w:asciiTheme="majorEastAsia" w:hAnsiTheme="majorEastAsia" w:cstheme="majorEastAsia"/>
-              </w:rPr>
-              <w:t xml:space="preserve"> Mamma </w:t>
-            </w:r>
-            <w:proofErr w:type="spellStart"/>
-            <w:proofErr w:type="gramStart"/>
-            <w:r>
-              <w:rPr>
-                <w:rFonts w:asciiTheme="majorEastAsia" w:hAnsiTheme="majorEastAsia" w:cstheme="majorEastAsia"/>
-              </w:rPr>
-              <w:t>Mia;Abba</w:t>
-            </w:r>
-            <w:proofErr w:type="spellEnd"/>
-            <w:proofErr w:type="gramEnd"/>
-          </w:p>
-          <w:p>
-            <w:pPr>
-              <w:rPr>
-                <w:rFonts w:asciiTheme="majorEastAsia" w:hAnsiTheme="majorEastAsia" w:cstheme="majorEastAsia"/>
-              </w:rPr>
-            </w:pPr>
-            <w:proofErr w:type="spellStart"/>
-            <w:r>
-              <w:rPr>
-                <w:rFonts w:asciiTheme="majorEastAsia" w:hAnsiTheme="majorEastAsia" w:cstheme="majorEastAsia"/>
-              </w:rPr>
-              <w:t>i</w:t>
-            </w:r>
-            <w:proofErr w:type="spellEnd"/>
-            <w:r>
-              <w:rPr>
-                <w:rFonts w:asciiTheme="majorEastAsia" w:hAnsiTheme="majorEastAsia" w:cstheme="majorEastAsia"/>
-              </w:rPr>
-              <w:t xml:space="preserve"> We Will Rock </w:t>
-            </w:r>
-            <w:proofErr w:type="spellStart"/>
-            <w:proofErr w:type="gramStart"/>
-            <w:r>
-              <w:rPr>
-                <w:rFonts w:asciiTheme="majorEastAsia" w:hAnsiTheme="majorEastAsia" w:cstheme="majorEastAsia"/>
-              </w:rPr>
-              <w:t>You;Queen</w:t>
-            </w:r>
-            <w:proofErr w:type="spellEnd"/>
-            <w:proofErr w:type="gramEnd"/>
-          </w:p>
-          <w:p>
-            <w:pPr>
-              <w:rPr>
-                <w:rFonts w:asciiTheme="majorEastAsia" w:hAnsiTheme="majorEastAsia" w:cstheme="majorEastAsia"/>
-              </w:rPr>
-            </w:pPr>
-            <w:proofErr w:type="spellStart"/>
-            <w:r>
-              <w:rPr>
-                <w:rFonts w:asciiTheme="majorEastAsia" w:hAnsiTheme="majorEastAsia" w:cstheme="majorEastAsia"/>
-              </w:rPr>
-              <w:t>i</w:t>
-            </w:r>
-            <w:proofErr w:type="spellEnd"/>
-            <w:r>
-              <w:rPr>
-                <w:rFonts w:asciiTheme="majorEastAsia" w:hAnsiTheme="majorEastAsia" w:cstheme="majorEastAsia"/>
-              </w:rPr>
-              <w:t xml:space="preserve"> </w:t>
-            </w:r>
-            <w:proofErr w:type="spellStart"/>
-            <w:proofErr w:type="gramStart"/>
-            <w:r>
-              <w:rPr>
-                <w:rFonts w:asciiTheme="majorEastAsia" w:hAnsiTheme="majorEastAsia" w:cstheme="majorEastAsia"/>
-              </w:rPr>
-              <w:t>Daniel;Elton</w:t>
-            </w:r>
-            <w:proofErr w:type="spellEnd"/>
-            <w:proofErr w:type="gramEnd"/>
-            <w:r>
-              <w:rPr>
-                <w:rFonts w:asciiTheme="majorEastAsia" w:hAnsiTheme="majorEastAsia" w:cstheme="majorEastAsia"/>
-              </w:rPr>
-              <w:t xml:space="preserve"> John</w:t>
+            <w:r>
+              <w:rPr>
+                <w:rFonts w:asciiTheme="majorEastAsia" w:hAnsiTheme="majorEastAsia" w:cstheme="majorEastAsia"/>
+              </w:rPr>
+              <w:t>i Mamma Mia;Abba</w:t>
+            </w:r>
+          </w:p>
+          <w:p>
+            <w:pPr>
+              <w:rPr>
+                <w:rFonts w:asciiTheme="majorEastAsia" w:hAnsiTheme="majorEastAsia" w:cstheme="majorEastAsia"/>
+              </w:rPr>
+            </w:pPr>
+            <w:r>
+              <w:rPr>
+                <w:rFonts w:asciiTheme="majorEastAsia" w:hAnsiTheme="majorEastAsia" w:cstheme="majorEastAsia"/>
+              </w:rPr>
+              <w:t>i We Will Rock You;Queen</w:t>
+            </w:r>
+          </w:p>
+          <w:p>
+            <w:pPr>
+              <w:rPr>
+                <w:rFonts w:asciiTheme="majorEastAsia" w:hAnsiTheme="majorEastAsia" w:cstheme="majorEastAsia"/>
+              </w:rPr>
+            </w:pPr>
+            <w:r>
+              <w:rPr>
+                <w:rFonts w:asciiTheme="majorEastAsia" w:hAnsiTheme="majorEastAsia" w:cstheme="majorEastAsia"/>
+              </w:rPr>
+              <w:t>i Daniel;Elton John</w:t>
             </w:r>
           </w:p>
           <w:p>
@@ -1769,67 +1114,25 @@
                 <w:rFonts w:asciiTheme="majorEastAsia" w:hAnsiTheme="majorEastAsia" w:cstheme="majorEastAsia"/>
               </w:rPr>
             </w:pPr>
-            <w:proofErr w:type="spellStart"/>
-            <w:r>
-              <w:rPr>
-                <w:rFonts w:asciiTheme="majorEastAsia" w:hAnsiTheme="majorEastAsia" w:cstheme="majorEastAsia"/>
-              </w:rPr>
-              <w:t>i</w:t>
-            </w:r>
-            <w:proofErr w:type="spellEnd"/>
-            <w:r>
-              <w:rPr>
-                <w:rFonts w:asciiTheme="majorEastAsia" w:hAnsiTheme="majorEastAsia" w:cstheme="majorEastAsia"/>
-              </w:rPr>
-              <w:t xml:space="preserve"> </w:t>
-            </w:r>
-            <w:proofErr w:type="spellStart"/>
-            <w:proofErr w:type="gramStart"/>
-            <w:r>
-              <w:rPr>
-                <w:rFonts w:asciiTheme="majorEastAsia" w:hAnsiTheme="majorEastAsia" w:cstheme="majorEastAsia"/>
-              </w:rPr>
-              <w:t>Daniel;Elton</w:t>
-            </w:r>
-            <w:proofErr w:type="spellEnd"/>
-            <w:proofErr w:type="gramEnd"/>
-            <w:r>
-              <w:rPr>
-                <w:rFonts w:asciiTheme="majorEastAsia" w:hAnsiTheme="majorEastAsia" w:cstheme="majorEastAsia"/>
-              </w:rPr>
-              <w:t xml:space="preserve"> John</w:t>
-            </w:r>
-          </w:p>
-          <w:p>
-            <w:pPr>
-              <w:rPr>
-                <w:rFonts w:asciiTheme="majorEastAsia" w:hAnsiTheme="majorEastAsia" w:cstheme="majorEastAsia"/>
-              </w:rPr>
-            </w:pPr>
-            <w:proofErr w:type="spellStart"/>
-            <w:r>
-              <w:rPr>
-                <w:rFonts w:asciiTheme="majorEastAsia" w:hAnsiTheme="majorEastAsia" w:cstheme="majorEastAsia"/>
-              </w:rPr>
-              <w:t>i</w:t>
-            </w:r>
-            <w:proofErr w:type="spellEnd"/>
-            <w:r>
-              <w:rPr>
-                <w:rFonts w:asciiTheme="majorEastAsia" w:hAnsiTheme="majorEastAsia" w:cstheme="majorEastAsia"/>
-              </w:rPr>
-              <w:t xml:space="preserve"> We Will Rock </w:t>
-            </w:r>
-            <w:proofErr w:type="spellStart"/>
-            <w:proofErr w:type="gramStart"/>
-            <w:r>
-              <w:rPr>
-                <w:rFonts w:asciiTheme="majorEastAsia" w:hAnsiTheme="majorEastAsia" w:cstheme="majorEastAsia"/>
-              </w:rPr>
-              <w:t>You;Queen</w:t>
-            </w:r>
-            <w:proofErr w:type="spellEnd"/>
-            <w:proofErr w:type="gramEnd"/>
+            <w:r>
+              <w:rPr>
+                <w:rFonts w:asciiTheme="majorEastAsia" w:hAnsiTheme="majorEastAsia" w:cstheme="majorEastAsia"/>
+              </w:rPr>
+              <w:t>i Daniel;Elton John</w:t>
+            </w:r>
+          </w:p>
+          <w:p>
+            <w:pPr>
+              <w:rPr>
+                <w:rFonts w:asciiTheme="majorEastAsia" w:hAnsiTheme="majorEastAsia" w:cstheme="majorEastAsia"/>
+              </w:rPr>
+            </w:pPr>
+            <w:r>
+              <w:rPr>
+                <w:rFonts w:asciiTheme="majorEastAsia" w:hAnsiTheme="majorEastAsia" w:cstheme="majorEastAsia"/>
+              </w:rPr>
+              <w:t>i We Will Rock You;Queen</w:t>
+            </w:r>
           </w:p>
           <w:p>
             <w:pPr>
@@ -1902,82 +1205,50 @@
                 <w:rFonts w:asciiTheme="majorEastAsia" w:hAnsiTheme="majorEastAsia" w:cstheme="majorEastAsia"/>
               </w:rPr>
             </w:pPr>
-            <w:proofErr w:type="spellStart"/>
-            <w:r>
-              <w:rPr>
-                <w:rFonts w:asciiTheme="majorEastAsia" w:hAnsiTheme="majorEastAsia" w:cstheme="majorEastAsia"/>
-              </w:rPr>
-              <w:t>i</w:t>
-            </w:r>
-            <w:proofErr w:type="spellEnd"/>
-            <w:r>
-              <w:rPr>
-                <w:rFonts w:asciiTheme="majorEastAsia" w:hAnsiTheme="majorEastAsia" w:cstheme="majorEastAsia"/>
-              </w:rPr>
-              <w:t xml:space="preserve"> 22;33</w:t>
-            </w:r>
-          </w:p>
-          <w:p>
-            <w:pPr>
-              <w:rPr>
-                <w:rFonts w:asciiTheme="majorEastAsia" w:hAnsiTheme="majorEastAsia" w:cstheme="majorEastAsia"/>
-              </w:rPr>
-            </w:pPr>
-            <w:proofErr w:type="spellStart"/>
-            <w:r>
-              <w:rPr>
-                <w:rFonts w:asciiTheme="majorEastAsia" w:hAnsiTheme="majorEastAsia" w:cstheme="majorEastAsia"/>
-              </w:rPr>
-              <w:t>i</w:t>
-            </w:r>
-            <w:proofErr w:type="spellEnd"/>
-            <w:r>
-              <w:rPr>
-                <w:rFonts w:asciiTheme="majorEastAsia" w:hAnsiTheme="majorEastAsia" w:cstheme="majorEastAsia"/>
-              </w:rPr>
-              <w:t xml:space="preserve"> 44;55</w:t>
-            </w:r>
-          </w:p>
-          <w:p>
-            <w:pPr>
-              <w:rPr>
-                <w:rFonts w:asciiTheme="majorEastAsia" w:hAnsiTheme="majorEastAsia" w:cstheme="majorEastAsia"/>
-              </w:rPr>
-            </w:pPr>
-            <w:proofErr w:type="spellStart"/>
-            <w:r>
-              <w:rPr>
-                <w:rFonts w:asciiTheme="majorEastAsia" w:hAnsiTheme="majorEastAsia" w:cstheme="majorEastAsia"/>
-              </w:rPr>
-              <w:t>i</w:t>
-            </w:r>
-            <w:proofErr w:type="spellEnd"/>
-            <w:r>
-              <w:rPr>
-                <w:rFonts w:asciiTheme="majorEastAsia" w:hAnsiTheme="majorEastAsia" w:cstheme="majorEastAsia"/>
-              </w:rPr>
-              <w:t xml:space="preserve"> 66;77</w:t>
-            </w:r>
-          </w:p>
-          <w:p>
-            <w:pPr>
-              <w:rPr>
-                <w:rFonts w:asciiTheme="majorEastAsia" w:hAnsiTheme="majorEastAsia" w:cstheme="majorEastAsia"/>
-              </w:rPr>
-            </w:pPr>
-            <w:proofErr w:type="spellStart"/>
-            <w:r>
-              <w:rPr>
-                <w:rFonts w:asciiTheme="majorEastAsia" w:hAnsiTheme="majorEastAsia" w:cstheme="majorEastAsia"/>
-              </w:rPr>
-              <w:t>i</w:t>
-            </w:r>
-            <w:proofErr w:type="spellEnd"/>
-            <w:r>
-              <w:rPr>
-                <w:rFonts w:asciiTheme="majorEastAsia" w:hAnsiTheme="majorEastAsia" w:cstheme="majorEastAsia"/>
-              </w:rPr>
-              <w:t xml:space="preserve"> 77;88</w:t>
+            <w:r>
+              <w:rPr>
+                <w:rFonts w:asciiTheme="majorEastAsia" w:hAnsiTheme="majorEastAsia" w:cstheme="majorEastAsia"/>
+              </w:rPr>
+              <w:t>i 22;33</w:t>
+            </w:r>
+          </w:p>
+          <w:p>
+            <w:pPr>
+              <w:rPr>
+                <w:rFonts w:asciiTheme="majorEastAsia" w:hAnsiTheme="majorEastAsia" w:cstheme="majorEastAsia"/>
+              </w:rPr>
+            </w:pPr>
+            <w:r>
+              <w:rPr>
+                <w:rFonts w:asciiTheme="majorEastAsia" w:hAnsiTheme="majorEastAsia" w:cstheme="majorEastAsia"/>
+              </w:rPr>
+              <w:t>i 44;55</w:t>
+            </w:r>
+          </w:p>
+          <w:p>
+            <w:pPr>
+              <w:rPr>
+                <w:rFonts w:asciiTheme="majorEastAsia" w:hAnsiTheme="majorEastAsia" w:cstheme="majorEastAsia"/>
+              </w:rPr>
+            </w:pPr>
+            <w:r>
+              <w:rPr>
+                <w:rFonts w:asciiTheme="majorEastAsia" w:hAnsiTheme="majorEastAsia" w:cstheme="majorEastAsia"/>
+              </w:rPr>
+              <w:t>i 66;77</w:t>
+            </w:r>
+          </w:p>
+          <w:p>
+            <w:pPr>
+              <w:rPr>
+                <w:rFonts w:asciiTheme="majorEastAsia" w:hAnsiTheme="majorEastAsia" w:cstheme="majorEastAsia"/>
+              </w:rPr>
+            </w:pPr>
+            <w:r>
+              <w:rPr>
+                <w:rFonts w:asciiTheme="majorEastAsia" w:hAnsiTheme="majorEastAsia" w:cstheme="majorEastAsia"/>
+              </w:rPr>
+              <w:t>i 77;88</w:t>
             </w:r>
           </w:p>
           <w:p>
@@ -2070,71 +1341,8 @@
               </w:rPr>
               <w:t>e 5</w:t>
             </w:r>
-          </w:p>
-          <w:p>
-            <w:pPr>
-              <w:rPr>
-                <w:rFonts w:asciiTheme="majorEastAsia" w:hAnsiTheme="majorEastAsia" w:cstheme="majorEastAsia"/>
-              </w:rPr>
-            </w:pPr>
-            <w:r>
-              <w:rPr>
-                <w:rFonts w:asciiTheme="majorEastAsia" w:hAnsiTheme="majorEastAsia" w:cstheme="majorEastAsia"/>
-              </w:rPr>
-              <w:t>p 1</w:t>
-            </w:r>
-          </w:p>
-          <w:p>
-            <w:pPr>
-              <w:rPr>
-                <w:rFonts w:asciiTheme="majorEastAsia" w:hAnsiTheme="majorEastAsia" w:cstheme="majorEastAsia"/>
-              </w:rPr>
-            </w:pPr>
-            <w:r>
-              <w:rPr>
-                <w:rFonts w:asciiTheme="majorEastAsia" w:hAnsiTheme="majorEastAsia" w:cstheme="majorEastAsia"/>
-              </w:rPr>
-              <w:t>p 2</w:t>
-            </w:r>
-          </w:p>
-          <w:p>
-            <w:pPr>
-              <w:rPr>
-                <w:rFonts w:asciiTheme="majorEastAsia" w:hAnsiTheme="majorEastAsia" w:cstheme="majorEastAsia"/>
-              </w:rPr>
-            </w:pPr>
-            <w:r>
-              <w:rPr>
-                <w:rFonts w:asciiTheme="majorEastAsia" w:hAnsiTheme="majorEastAsia" w:cstheme="majorEastAsia"/>
-              </w:rPr>
-              <w:t>p 3</w:t>
-            </w:r>
-          </w:p>
-          <w:p>
-            <w:pPr>
-              <w:rPr>
-                <w:rFonts w:asciiTheme="majorEastAsia" w:hAnsiTheme="majorEastAsia" w:cstheme="majorEastAsia"/>
-              </w:rPr>
-            </w:pPr>
-            <w:r>
-              <w:rPr>
-                <w:rFonts w:asciiTheme="majorEastAsia" w:hAnsiTheme="majorEastAsia" w:cstheme="majorEastAsia"/>
-              </w:rPr>
-              <w:t>p 4</w:t>
-            </w:r>
-          </w:p>
-          <w:p>
-            <w:pPr>
-              <w:rPr>
-                <w:rFonts w:asciiTheme="majorEastAsia" w:hAnsiTheme="majorEastAsia" w:cstheme="majorEastAsia"/>
-              </w:rPr>
-            </w:pPr>
-            <w:r>
-              <w:rPr>
-                <w:rFonts w:asciiTheme="majorEastAsia" w:hAnsiTheme="majorEastAsia" w:cstheme="majorEastAsia"/>
-              </w:rPr>
-              <w:t>p 5</w:t>
-            </w:r>
+            <w:bookmarkStart w:id="0" w:name="_GoBack"/>
+            <w:bookmarkEnd w:id="0"/>
           </w:p>
         </w:tc>
         <w:tc>
@@ -2216,212 +1424,98 @@
               <w:rPr>
                 <w:rFonts w:asciiTheme="majorEastAsia" w:hAnsiTheme="majorEastAsia" w:cstheme="majorEastAsia"/>
               </w:rPr>
-              <w:t xml:space="preserve">played </w:t>
-            </w:r>
-            <w:proofErr w:type="gramStart"/>
-            <w:r>
-              <w:rPr>
-                <w:rFonts w:asciiTheme="majorEastAsia" w:hAnsiTheme="majorEastAsia" w:cstheme="majorEastAsia"/>
-              </w:rPr>
-              <w:t>1  Mamma</w:t>
-            </w:r>
-            <w:proofErr w:type="gramEnd"/>
-            <w:r>
-              <w:rPr>
-                <w:rFonts w:asciiTheme="majorEastAsia" w:hAnsiTheme="majorEastAsia" w:cstheme="majorEastAsia"/>
-              </w:rPr>
-              <w:t xml:space="preserve"> </w:t>
-            </w:r>
-            <w:proofErr w:type="spellStart"/>
-            <w:r>
-              <w:rPr>
-                <w:rFonts w:asciiTheme="majorEastAsia" w:hAnsiTheme="majorEastAsia" w:cstheme="majorEastAsia"/>
-              </w:rPr>
-              <w:t>Mia;Abba</w:t>
-            </w:r>
-            <w:proofErr w:type="spellEnd"/>
-          </w:p>
-          <w:p>
-            <w:pPr>
-              <w:rPr>
-                <w:rFonts w:asciiTheme="majorEastAsia" w:hAnsiTheme="majorEastAsia" w:cstheme="majorEastAsia"/>
-              </w:rPr>
-            </w:pPr>
-            <w:r>
-              <w:rPr>
-                <w:rFonts w:asciiTheme="majorEastAsia" w:hAnsiTheme="majorEastAsia" w:cstheme="majorEastAsia"/>
-              </w:rPr>
-              <w:t xml:space="preserve">played </w:t>
-            </w:r>
-            <w:proofErr w:type="gramStart"/>
-            <w:r>
-              <w:rPr>
-                <w:rFonts w:asciiTheme="majorEastAsia" w:hAnsiTheme="majorEastAsia" w:cstheme="majorEastAsia"/>
-              </w:rPr>
-              <w:t xml:space="preserve">2  </w:t>
-            </w:r>
-            <w:proofErr w:type="spellStart"/>
-            <w:r>
-              <w:rPr>
-                <w:rFonts w:asciiTheme="majorEastAsia" w:hAnsiTheme="majorEastAsia" w:cstheme="majorEastAsia"/>
-              </w:rPr>
-              <w:t>Daniel</w:t>
-            </w:r>
-            <w:proofErr w:type="gramEnd"/>
-            <w:r>
-              <w:rPr>
-                <w:rFonts w:asciiTheme="majorEastAsia" w:hAnsiTheme="majorEastAsia" w:cstheme="majorEastAsia"/>
-              </w:rPr>
-              <w:t>;Elton</w:t>
-            </w:r>
-            <w:proofErr w:type="spellEnd"/>
-            <w:r>
-              <w:rPr>
-                <w:rFonts w:asciiTheme="majorEastAsia" w:hAnsiTheme="majorEastAsia" w:cstheme="majorEastAsia"/>
-              </w:rPr>
-              <w:t xml:space="preserve"> John</w:t>
-            </w:r>
-          </w:p>
-          <w:p>
-            <w:pPr>
-              <w:rPr>
-                <w:rFonts w:asciiTheme="majorEastAsia" w:hAnsiTheme="majorEastAsia" w:cstheme="majorEastAsia"/>
-              </w:rPr>
-            </w:pPr>
-            <w:proofErr w:type="spellStart"/>
-            <w:r>
-              <w:rPr>
-                <w:rFonts w:asciiTheme="majorEastAsia" w:hAnsiTheme="majorEastAsia" w:cstheme="majorEastAsia"/>
-              </w:rPr>
-              <w:t>can not</w:t>
-            </w:r>
-            <w:proofErr w:type="spellEnd"/>
-            <w:r>
-              <w:rPr>
-                <w:rFonts w:asciiTheme="majorEastAsia" w:hAnsiTheme="majorEastAsia" w:cstheme="majorEastAsia"/>
-              </w:rPr>
-              <w:t xml:space="preserve"> play 3</w:t>
-            </w:r>
-          </w:p>
-          <w:p>
-            <w:pPr>
-              <w:rPr>
-                <w:rFonts w:asciiTheme="majorEastAsia" w:hAnsiTheme="majorEastAsia" w:cstheme="majorEastAsia"/>
-              </w:rPr>
-            </w:pPr>
-            <w:proofErr w:type="spellStart"/>
-            <w:r>
-              <w:rPr>
-                <w:rFonts w:asciiTheme="majorEastAsia" w:hAnsiTheme="majorEastAsia" w:cstheme="majorEastAsia"/>
-              </w:rPr>
-              <w:t>can not</w:t>
-            </w:r>
-            <w:proofErr w:type="spellEnd"/>
-            <w:r>
-              <w:rPr>
-                <w:rFonts w:asciiTheme="majorEastAsia" w:hAnsiTheme="majorEastAsia" w:cstheme="majorEastAsia"/>
-              </w:rPr>
-              <w:t xml:space="preserve"> play 4</w:t>
-            </w:r>
-          </w:p>
-          <w:p>
-            <w:pPr>
-              <w:rPr>
-                <w:rFonts w:asciiTheme="majorEastAsia" w:hAnsiTheme="majorEastAsia" w:cstheme="majorEastAsia"/>
-              </w:rPr>
-            </w:pPr>
-            <w:proofErr w:type="spellStart"/>
-            <w:r>
-              <w:rPr>
-                <w:rFonts w:asciiTheme="majorEastAsia" w:hAnsiTheme="majorEastAsia" w:cstheme="majorEastAsia"/>
-              </w:rPr>
-              <w:t>can not</w:t>
-            </w:r>
-            <w:proofErr w:type="spellEnd"/>
-            <w:r>
-              <w:rPr>
-                <w:rFonts w:asciiTheme="majorEastAsia" w:hAnsiTheme="majorEastAsia" w:cstheme="majorEastAsia"/>
-              </w:rPr>
-              <w:t xml:space="preserve"> play 5</w:t>
-            </w:r>
-          </w:p>
-          <w:p>
-            <w:pPr>
-              <w:rPr>
-                <w:rFonts w:asciiTheme="majorEastAsia" w:hAnsiTheme="majorEastAsia" w:cstheme="majorEastAsia"/>
-              </w:rPr>
-            </w:pPr>
-            <w:proofErr w:type="spellStart"/>
-            <w:r>
-              <w:rPr>
-                <w:rFonts w:asciiTheme="majorEastAsia" w:hAnsiTheme="majorEastAsia" w:cstheme="majorEastAsia"/>
-              </w:rPr>
-              <w:t>can not</w:t>
-            </w:r>
-            <w:proofErr w:type="spellEnd"/>
-            <w:r>
-              <w:rPr>
-                <w:rFonts w:asciiTheme="majorEastAsia" w:hAnsiTheme="majorEastAsia" w:cstheme="majorEastAsia"/>
-              </w:rPr>
-              <w:t xml:space="preserve"> play 6</w:t>
-            </w:r>
-          </w:p>
-          <w:p>
-            <w:pPr>
-              <w:rPr>
-                <w:rFonts w:asciiTheme="majorEastAsia" w:hAnsiTheme="majorEastAsia" w:cstheme="majorEastAsia"/>
-              </w:rPr>
-            </w:pPr>
-            <w:proofErr w:type="spellStart"/>
-            <w:r>
-              <w:rPr>
-                <w:rFonts w:asciiTheme="majorEastAsia" w:hAnsiTheme="majorEastAsia" w:cstheme="majorEastAsia"/>
-              </w:rPr>
-              <w:t>can not</w:t>
-            </w:r>
-            <w:proofErr w:type="spellEnd"/>
-            <w:r>
-              <w:rPr>
-                <w:rFonts w:asciiTheme="majorEastAsia" w:hAnsiTheme="majorEastAsia" w:cstheme="majorEastAsia"/>
-              </w:rPr>
-              <w:t xml:space="preserve"> play 7</w:t>
-            </w:r>
-          </w:p>
-          <w:p>
-            <w:pPr>
-              <w:rPr>
-                <w:rFonts w:asciiTheme="majorEastAsia" w:hAnsiTheme="majorEastAsia" w:cstheme="majorEastAsia"/>
-              </w:rPr>
-            </w:pPr>
-            <w:proofErr w:type="spellStart"/>
-            <w:r>
-              <w:rPr>
-                <w:rFonts w:asciiTheme="majorEastAsia" w:hAnsiTheme="majorEastAsia" w:cstheme="majorEastAsia"/>
-              </w:rPr>
-              <w:t>can not</w:t>
-            </w:r>
-            <w:proofErr w:type="spellEnd"/>
-            <w:r>
-              <w:rPr>
-                <w:rFonts w:asciiTheme="majorEastAsia" w:hAnsiTheme="majorEastAsia" w:cstheme="majorEastAsia"/>
-              </w:rPr>
-              <w:t xml:space="preserve"> insert </w:t>
-            </w:r>
-            <w:proofErr w:type="spellStart"/>
-            <w:proofErr w:type="gramStart"/>
-            <w:r>
-              <w:rPr>
-                <w:rFonts w:asciiTheme="majorEastAsia" w:hAnsiTheme="majorEastAsia" w:cstheme="majorEastAsia"/>
-              </w:rPr>
-              <w:t>Daniel;Elton</w:t>
-            </w:r>
-            <w:proofErr w:type="spellEnd"/>
-            <w:proofErr w:type="gramEnd"/>
-            <w:r>
-              <w:rPr>
-                <w:rFonts w:asciiTheme="majorEastAsia" w:hAnsiTheme="majorEastAsia" w:cstheme="majorEastAsia"/>
-              </w:rPr>
-              <w:t xml:space="preserve"> John</w:t>
+              <w:t>played 1  Mamma Mia;Abba</w:t>
+            </w:r>
+          </w:p>
+          <w:p>
+            <w:pPr>
+              <w:rPr>
+                <w:rFonts w:asciiTheme="majorEastAsia" w:hAnsiTheme="majorEastAsia" w:cstheme="majorEastAsia"/>
+              </w:rPr>
+            </w:pPr>
+            <w:r>
+              <w:rPr>
+                <w:rFonts w:asciiTheme="majorEastAsia" w:hAnsiTheme="majorEastAsia" w:cstheme="majorEastAsia"/>
+              </w:rPr>
+              <w:t>played 2  Daniel;Elton John</w:t>
+            </w:r>
+          </w:p>
+          <w:p>
+            <w:pPr>
+              <w:rPr>
+                <w:rFonts w:asciiTheme="majorEastAsia" w:hAnsiTheme="majorEastAsia" w:cstheme="majorEastAsia"/>
+              </w:rPr>
+            </w:pPr>
+            <w:r>
+              <w:rPr>
+                <w:rFonts w:asciiTheme="majorEastAsia" w:hAnsiTheme="majorEastAsia" w:cstheme="majorEastAsia"/>
+              </w:rPr>
+              <w:t>can not play 3</w:t>
+            </w:r>
+          </w:p>
+          <w:p>
+            <w:pPr>
+              <w:rPr>
+                <w:rFonts w:asciiTheme="majorEastAsia" w:hAnsiTheme="majorEastAsia" w:cstheme="majorEastAsia"/>
+              </w:rPr>
+            </w:pPr>
+            <w:r>
+              <w:rPr>
+                <w:rFonts w:asciiTheme="majorEastAsia" w:hAnsiTheme="majorEastAsia" w:cstheme="majorEastAsia"/>
+              </w:rPr>
+              <w:t>can not play 4</w:t>
+            </w:r>
+          </w:p>
+          <w:p>
+            <w:pPr>
+              <w:rPr>
+                <w:rFonts w:asciiTheme="majorEastAsia" w:hAnsiTheme="majorEastAsia" w:cstheme="majorEastAsia"/>
+              </w:rPr>
+            </w:pPr>
+            <w:r>
+              <w:rPr>
+                <w:rFonts w:asciiTheme="majorEastAsia" w:hAnsiTheme="majorEastAsia" w:cstheme="majorEastAsia"/>
+              </w:rPr>
+              <w:t>can not play 5</w:t>
+            </w:r>
+          </w:p>
+          <w:p>
+            <w:pPr>
+              <w:rPr>
+                <w:rFonts w:asciiTheme="majorEastAsia" w:hAnsiTheme="majorEastAsia" w:cstheme="majorEastAsia"/>
+              </w:rPr>
+            </w:pPr>
+            <w:r>
+              <w:rPr>
+                <w:rFonts w:asciiTheme="majorEastAsia" w:hAnsiTheme="majorEastAsia" w:cstheme="majorEastAsia"/>
+              </w:rPr>
+              <w:t>can not play 6</w:t>
+            </w:r>
+          </w:p>
+          <w:p>
+            <w:pPr>
+              <w:rPr>
+                <w:rFonts w:asciiTheme="majorEastAsia" w:hAnsiTheme="majorEastAsia" w:cstheme="majorEastAsia"/>
+              </w:rPr>
+            </w:pPr>
+            <w:r>
+              <w:rPr>
+                <w:rFonts w:asciiTheme="majorEastAsia" w:hAnsiTheme="majorEastAsia" w:cstheme="majorEastAsia"/>
+              </w:rPr>
+              <w:t>can not play 7</w:t>
+            </w:r>
+          </w:p>
+          <w:p>
+            <w:pPr>
+              <w:rPr>
+                <w:rFonts w:asciiTheme="majorEastAsia" w:hAnsiTheme="majorEastAsia" w:cstheme="majorEastAsia"/>
+              </w:rPr>
+            </w:pPr>
+            <w:r>
+              <w:rPr>
+                <w:rFonts w:asciiTheme="majorEastAsia" w:hAnsiTheme="majorEastAsia" w:cstheme="majorEastAsia"/>
+              </w:rPr>
+              <w:t>can not insert Daniel;Elton John</w:t>
             </w:r>
           </w:p>
           <w:p>
@@ -2447,147 +1541,59 @@
               <w:rPr>
                 <w:rFonts w:asciiTheme="majorEastAsia" w:hAnsiTheme="majorEastAsia" w:cstheme="majorEastAsia"/>
               </w:rPr>
-              <w:t xml:space="preserve">played </w:t>
-            </w:r>
-            <w:proofErr w:type="gramStart"/>
-            <w:r>
-              <w:rPr>
-                <w:rFonts w:asciiTheme="majorEastAsia" w:hAnsiTheme="majorEastAsia" w:cstheme="majorEastAsia"/>
-              </w:rPr>
-              <w:t>1  Mamma</w:t>
-            </w:r>
-            <w:proofErr w:type="gramEnd"/>
-            <w:r>
-              <w:rPr>
-                <w:rFonts w:asciiTheme="majorEastAsia" w:hAnsiTheme="majorEastAsia" w:cstheme="majorEastAsia"/>
-              </w:rPr>
-              <w:t xml:space="preserve"> </w:t>
-            </w:r>
-            <w:proofErr w:type="spellStart"/>
-            <w:r>
-              <w:rPr>
-                <w:rFonts w:asciiTheme="majorEastAsia" w:hAnsiTheme="majorEastAsia" w:cstheme="majorEastAsia"/>
-              </w:rPr>
-              <w:t>Mia;Abba</w:t>
-            </w:r>
-            <w:proofErr w:type="spellEnd"/>
-          </w:p>
-          <w:p>
-            <w:pPr>
-              <w:rPr>
-                <w:rFonts w:asciiTheme="majorEastAsia" w:hAnsiTheme="majorEastAsia" w:cstheme="majorEastAsia"/>
-              </w:rPr>
-            </w:pPr>
-            <w:r>
-              <w:rPr>
-                <w:rFonts w:asciiTheme="majorEastAsia" w:hAnsiTheme="majorEastAsia" w:cstheme="majorEastAsia"/>
-              </w:rPr>
-              <w:t xml:space="preserve">played </w:t>
-            </w:r>
-            <w:proofErr w:type="gramStart"/>
-            <w:r>
-              <w:rPr>
-                <w:rFonts w:asciiTheme="majorEastAsia" w:hAnsiTheme="majorEastAsia" w:cstheme="majorEastAsia"/>
-              </w:rPr>
-              <w:t xml:space="preserve">2  </w:t>
-            </w:r>
-            <w:proofErr w:type="spellStart"/>
-            <w:r>
-              <w:rPr>
-                <w:rFonts w:asciiTheme="majorEastAsia" w:hAnsiTheme="majorEastAsia" w:cstheme="majorEastAsia"/>
-              </w:rPr>
-              <w:t>Daniel</w:t>
-            </w:r>
-            <w:proofErr w:type="gramEnd"/>
-            <w:r>
-              <w:rPr>
-                <w:rFonts w:asciiTheme="majorEastAsia" w:hAnsiTheme="majorEastAsia" w:cstheme="majorEastAsia"/>
-              </w:rPr>
-              <w:t>;Elton</w:t>
-            </w:r>
-            <w:proofErr w:type="spellEnd"/>
-            <w:r>
-              <w:rPr>
-                <w:rFonts w:asciiTheme="majorEastAsia" w:hAnsiTheme="majorEastAsia" w:cstheme="majorEastAsia"/>
-              </w:rPr>
-              <w:t xml:space="preserve"> John</w:t>
-            </w:r>
-          </w:p>
-          <w:p>
-            <w:pPr>
-              <w:rPr>
-                <w:rFonts w:asciiTheme="majorEastAsia" w:hAnsiTheme="majorEastAsia" w:cstheme="majorEastAsia"/>
-              </w:rPr>
-            </w:pPr>
-            <w:r>
-              <w:rPr>
-                <w:rFonts w:asciiTheme="majorEastAsia" w:hAnsiTheme="majorEastAsia" w:cstheme="majorEastAsia"/>
-              </w:rPr>
-              <w:t xml:space="preserve">played </w:t>
-            </w:r>
-            <w:proofErr w:type="gramStart"/>
-            <w:r>
-              <w:rPr>
-                <w:rFonts w:asciiTheme="majorEastAsia" w:hAnsiTheme="majorEastAsia" w:cstheme="majorEastAsia"/>
-              </w:rPr>
-              <w:t>3  We</w:t>
-            </w:r>
-            <w:proofErr w:type="gramEnd"/>
-            <w:r>
-              <w:rPr>
-                <w:rFonts w:asciiTheme="majorEastAsia" w:hAnsiTheme="majorEastAsia" w:cstheme="majorEastAsia"/>
-              </w:rPr>
-              <w:t xml:space="preserve"> Will Rock </w:t>
-            </w:r>
-            <w:proofErr w:type="spellStart"/>
-            <w:r>
-              <w:rPr>
-                <w:rFonts w:asciiTheme="majorEastAsia" w:hAnsiTheme="majorEastAsia" w:cstheme="majorEastAsia"/>
-              </w:rPr>
-              <w:t>You;Queen</w:t>
-            </w:r>
-            <w:proofErr w:type="spellEnd"/>
-          </w:p>
-          <w:p>
-            <w:pPr>
-              <w:rPr>
-                <w:rFonts w:asciiTheme="majorEastAsia" w:hAnsiTheme="majorEastAsia" w:cstheme="majorEastAsia"/>
-              </w:rPr>
-            </w:pPr>
-            <w:proofErr w:type="spellStart"/>
-            <w:r>
-              <w:rPr>
-                <w:rFonts w:asciiTheme="majorEastAsia" w:hAnsiTheme="majorEastAsia" w:cstheme="majorEastAsia"/>
-              </w:rPr>
-              <w:t>can not</w:t>
-            </w:r>
-            <w:proofErr w:type="spellEnd"/>
-            <w:r>
-              <w:rPr>
-                <w:rFonts w:asciiTheme="majorEastAsia" w:hAnsiTheme="majorEastAsia" w:cstheme="majorEastAsia"/>
-              </w:rPr>
-              <w:t xml:space="preserve"> play 4</w:t>
-            </w:r>
-          </w:p>
-          <w:p>
-            <w:pPr>
-              <w:rPr>
-                <w:rFonts w:asciiTheme="majorEastAsia" w:hAnsiTheme="majorEastAsia" w:cstheme="majorEastAsia"/>
-              </w:rPr>
-            </w:pPr>
-            <w:proofErr w:type="spellStart"/>
-            <w:r>
-              <w:rPr>
-                <w:rFonts w:asciiTheme="majorEastAsia" w:hAnsiTheme="majorEastAsia" w:cstheme="majorEastAsia"/>
-              </w:rPr>
-              <w:t>can not</w:t>
-            </w:r>
-            <w:proofErr w:type="spellEnd"/>
-            <w:r>
-              <w:rPr>
-                <w:rFonts w:asciiTheme="majorEastAsia" w:hAnsiTheme="majorEastAsia" w:cstheme="majorEastAsia"/>
-              </w:rPr>
-              <w:t xml:space="preserve"> play 5</w:t>
+              <w:t>played 1  Mamma Mia;Abba</w:t>
+            </w:r>
+          </w:p>
+          <w:p>
+            <w:pPr>
+              <w:rPr>
+                <w:rFonts w:asciiTheme="majorEastAsia" w:hAnsiTheme="majorEastAsia" w:cstheme="majorEastAsia"/>
+              </w:rPr>
+            </w:pPr>
+            <w:r>
+              <w:rPr>
+                <w:rFonts w:asciiTheme="majorEastAsia" w:hAnsiTheme="majorEastAsia" w:cstheme="majorEastAsia"/>
+              </w:rPr>
+              <w:t>played 2  Daniel;Elton John</w:t>
+            </w:r>
+          </w:p>
+          <w:p>
+            <w:pPr>
+              <w:rPr>
+                <w:rFonts w:asciiTheme="majorEastAsia" w:hAnsiTheme="majorEastAsia" w:cstheme="majorEastAsia"/>
+              </w:rPr>
+            </w:pPr>
+            <w:r>
+              <w:rPr>
+                <w:rFonts w:asciiTheme="majorEastAsia" w:hAnsiTheme="majorEastAsia" w:cstheme="majorEastAsia"/>
+              </w:rPr>
+              <w:t>played 3  We Will Rock You;Queen</w:t>
+            </w:r>
+          </w:p>
+          <w:p>
+            <w:pPr>
+              <w:rPr>
+                <w:rFonts w:asciiTheme="majorEastAsia" w:hAnsiTheme="majorEastAsia" w:cstheme="majorEastAsia"/>
+              </w:rPr>
+            </w:pPr>
+            <w:r>
+              <w:rPr>
+                <w:rFonts w:asciiTheme="majorEastAsia" w:hAnsiTheme="majorEastAsia" w:cstheme="majorEastAsia"/>
+              </w:rPr>
+              <w:t>can not play 4</w:t>
+            </w:r>
+          </w:p>
+          <w:p>
+            <w:pPr>
+              <w:rPr>
+                <w:rFonts w:asciiTheme="majorEastAsia" w:hAnsiTheme="majorEastAsia" w:cstheme="majorEastAsia"/>
+              </w:rPr>
+            </w:pPr>
+            <w:r>
+              <w:rPr>
+                <w:rFonts w:asciiTheme="majorEastAsia" w:hAnsiTheme="majorEastAsia" w:cstheme="majorEastAsia"/>
+              </w:rPr>
+              <w:t>can not play 5</w:t>
             </w:r>
           </w:p>
           <w:p>
@@ -2622,205 +1628,89 @@
                 <w:rFonts w:asciiTheme="majorEastAsia" w:hAnsiTheme="majorEastAsia" w:cstheme="majorEastAsia"/>
               </w:rPr>
             </w:pPr>
-            <w:proofErr w:type="spellStart"/>
-            <w:r>
-              <w:rPr>
-                <w:rFonts w:asciiTheme="majorEastAsia" w:hAnsiTheme="majorEastAsia" w:cstheme="majorEastAsia"/>
-              </w:rPr>
-              <w:t>can not</w:t>
-            </w:r>
-            <w:proofErr w:type="spellEnd"/>
-            <w:r>
-              <w:rPr>
-                <w:rFonts w:asciiTheme="majorEastAsia" w:hAnsiTheme="majorEastAsia" w:cstheme="majorEastAsia"/>
-              </w:rPr>
-              <w:t xml:space="preserve"> insert 66;77</w:t>
-            </w:r>
-          </w:p>
-          <w:p>
-            <w:pPr>
-              <w:rPr>
-                <w:rFonts w:asciiTheme="majorEastAsia" w:hAnsiTheme="majorEastAsia" w:cstheme="majorEastAsia"/>
-              </w:rPr>
-            </w:pPr>
-            <w:proofErr w:type="spellStart"/>
-            <w:r>
-              <w:rPr>
-                <w:rFonts w:asciiTheme="majorEastAsia" w:hAnsiTheme="majorEastAsia" w:cstheme="majorEastAsia"/>
-              </w:rPr>
-              <w:t>can not</w:t>
-            </w:r>
-            <w:proofErr w:type="spellEnd"/>
-            <w:r>
-              <w:rPr>
-                <w:rFonts w:asciiTheme="majorEastAsia" w:hAnsiTheme="majorEastAsia" w:cstheme="majorEastAsia"/>
-              </w:rPr>
-              <w:t xml:space="preserve"> insert 77;88</w:t>
-            </w:r>
-          </w:p>
-          <w:p>
-            <w:pPr>
-              <w:rPr>
-                <w:rFonts w:asciiTheme="majorEastAsia" w:hAnsiTheme="majorEastAsia" w:cstheme="majorEastAsia"/>
-              </w:rPr>
-            </w:pPr>
-            <w:r>
-              <w:rPr>
-                <w:rFonts w:asciiTheme="majorEastAsia" w:hAnsiTheme="majorEastAsia" w:cstheme="majorEastAsia"/>
-              </w:rPr>
-              <w:t xml:space="preserve">played </w:t>
-            </w:r>
-            <w:proofErr w:type="gramStart"/>
-            <w:r>
-              <w:rPr>
-                <w:rFonts w:asciiTheme="majorEastAsia" w:hAnsiTheme="majorEastAsia" w:cstheme="majorEastAsia"/>
-              </w:rPr>
-              <w:t>1  Mamma</w:t>
-            </w:r>
-            <w:proofErr w:type="gramEnd"/>
-            <w:r>
-              <w:rPr>
-                <w:rFonts w:asciiTheme="majorEastAsia" w:hAnsiTheme="majorEastAsia" w:cstheme="majorEastAsia"/>
-              </w:rPr>
-              <w:t xml:space="preserve"> </w:t>
-            </w:r>
-            <w:proofErr w:type="spellStart"/>
-            <w:r>
-              <w:rPr>
-                <w:rFonts w:asciiTheme="majorEastAsia" w:hAnsiTheme="majorEastAsia" w:cstheme="majorEastAsia"/>
-              </w:rPr>
-              <w:t>Mia;Abba</w:t>
-            </w:r>
-            <w:proofErr w:type="spellEnd"/>
-          </w:p>
-          <w:p>
-            <w:pPr>
-              <w:rPr>
-                <w:rFonts w:asciiTheme="majorEastAsia" w:hAnsiTheme="majorEastAsia" w:cstheme="majorEastAsia"/>
-              </w:rPr>
-            </w:pPr>
-            <w:r>
-              <w:rPr>
-                <w:rFonts w:asciiTheme="majorEastAsia" w:hAnsiTheme="majorEastAsia" w:cstheme="majorEastAsia"/>
-              </w:rPr>
-              <w:t xml:space="preserve">played </w:t>
-            </w:r>
-            <w:proofErr w:type="gramStart"/>
-            <w:r>
-              <w:rPr>
-                <w:rFonts w:asciiTheme="majorEastAsia" w:hAnsiTheme="majorEastAsia" w:cstheme="majorEastAsia"/>
-              </w:rPr>
-              <w:t xml:space="preserve">2  </w:t>
-            </w:r>
-            <w:proofErr w:type="spellStart"/>
-            <w:r>
-              <w:rPr>
-                <w:rFonts w:asciiTheme="majorEastAsia" w:hAnsiTheme="majorEastAsia" w:cstheme="majorEastAsia"/>
-              </w:rPr>
-              <w:t>Daniel</w:t>
-            </w:r>
-            <w:proofErr w:type="gramEnd"/>
-            <w:r>
-              <w:rPr>
-                <w:rFonts w:asciiTheme="majorEastAsia" w:hAnsiTheme="majorEastAsia" w:cstheme="majorEastAsia"/>
-              </w:rPr>
-              <w:t>;Elton</w:t>
-            </w:r>
-            <w:proofErr w:type="spellEnd"/>
-            <w:r>
-              <w:rPr>
-                <w:rFonts w:asciiTheme="majorEastAsia" w:hAnsiTheme="majorEastAsia" w:cstheme="majorEastAsia"/>
-              </w:rPr>
-              <w:t xml:space="preserve"> John</w:t>
-            </w:r>
-          </w:p>
-          <w:p>
-            <w:pPr>
-              <w:rPr>
-                <w:rFonts w:asciiTheme="majorEastAsia" w:hAnsiTheme="majorEastAsia" w:cstheme="majorEastAsia"/>
-              </w:rPr>
-            </w:pPr>
-            <w:r>
-              <w:rPr>
-                <w:rFonts w:asciiTheme="majorEastAsia" w:hAnsiTheme="majorEastAsia" w:cstheme="majorEastAsia"/>
-              </w:rPr>
-              <w:t xml:space="preserve">played </w:t>
-            </w:r>
-            <w:proofErr w:type="gramStart"/>
-            <w:r>
-              <w:rPr>
-                <w:rFonts w:asciiTheme="majorEastAsia" w:hAnsiTheme="majorEastAsia" w:cstheme="majorEastAsia"/>
-              </w:rPr>
-              <w:t>3  We</w:t>
-            </w:r>
-            <w:proofErr w:type="gramEnd"/>
-            <w:r>
-              <w:rPr>
-                <w:rFonts w:asciiTheme="majorEastAsia" w:hAnsiTheme="majorEastAsia" w:cstheme="majorEastAsia"/>
-              </w:rPr>
-              <w:t xml:space="preserve"> Will Rock </w:t>
-            </w:r>
-            <w:proofErr w:type="spellStart"/>
-            <w:r>
-              <w:rPr>
-                <w:rFonts w:asciiTheme="majorEastAsia" w:hAnsiTheme="majorEastAsia" w:cstheme="majorEastAsia"/>
-              </w:rPr>
-              <w:t>You;Queen</w:t>
-            </w:r>
-            <w:proofErr w:type="spellEnd"/>
-          </w:p>
-          <w:p>
-            <w:pPr>
-              <w:rPr>
-                <w:rFonts w:asciiTheme="majorEastAsia" w:hAnsiTheme="majorEastAsia" w:cstheme="majorEastAsia"/>
-              </w:rPr>
-            </w:pPr>
-            <w:r>
-              <w:rPr>
-                <w:rFonts w:asciiTheme="majorEastAsia" w:hAnsiTheme="majorEastAsia" w:cstheme="majorEastAsia"/>
-              </w:rPr>
-              <w:t xml:space="preserve">played </w:t>
-            </w:r>
-            <w:proofErr w:type="gramStart"/>
-            <w:r>
-              <w:rPr>
-                <w:rFonts w:asciiTheme="majorEastAsia" w:hAnsiTheme="majorEastAsia" w:cstheme="majorEastAsia"/>
-              </w:rPr>
-              <w:t>4  22</w:t>
-            </w:r>
-            <w:proofErr w:type="gramEnd"/>
-            <w:r>
-              <w:rPr>
-                <w:rFonts w:asciiTheme="majorEastAsia" w:hAnsiTheme="majorEastAsia" w:cstheme="majorEastAsia"/>
-              </w:rPr>
-              <w:t>;33</w:t>
-            </w:r>
-          </w:p>
-          <w:p>
-            <w:pPr>
-              <w:rPr>
-                <w:rFonts w:asciiTheme="majorEastAsia" w:hAnsiTheme="majorEastAsia" w:cstheme="majorEastAsia"/>
-              </w:rPr>
-            </w:pPr>
-            <w:r>
-              <w:rPr>
-                <w:rFonts w:asciiTheme="majorEastAsia" w:hAnsiTheme="majorEastAsia" w:cstheme="majorEastAsia"/>
-              </w:rPr>
-              <w:t xml:space="preserve">played </w:t>
-            </w:r>
-            <w:proofErr w:type="gramStart"/>
-            <w:r>
-              <w:rPr>
-                <w:rFonts w:asciiTheme="majorEastAsia" w:hAnsiTheme="majorEastAsia" w:cstheme="majorEastAsia"/>
-              </w:rPr>
-              <w:t>5  44</w:t>
-            </w:r>
-            <w:proofErr w:type="gramEnd"/>
-            <w:r>
-              <w:rPr>
-                <w:rFonts w:asciiTheme="majorEastAsia" w:hAnsiTheme="majorEastAsia" w:cstheme="majorEastAsia"/>
-              </w:rPr>
-              <w:t>;55</w:t>
+            <w:r>
+              <w:rPr>
+                <w:rFonts w:asciiTheme="majorEastAsia" w:hAnsiTheme="majorEastAsia" w:cstheme="majorEastAsia"/>
+              </w:rPr>
+              <w:t>can not insert 66;77</w:t>
+            </w:r>
+          </w:p>
+          <w:p>
+            <w:pPr>
+              <w:rPr>
+                <w:rFonts w:asciiTheme="majorEastAsia" w:hAnsiTheme="majorEastAsia" w:cstheme="majorEastAsia"/>
+              </w:rPr>
+            </w:pPr>
+            <w:r>
+              <w:rPr>
+                <w:rFonts w:asciiTheme="majorEastAsia" w:hAnsiTheme="majorEastAsia" w:cstheme="majorEastAsia"/>
+              </w:rPr>
+              <w:t>can not insert 77;88</w:t>
+            </w:r>
+          </w:p>
+          <w:p>
+            <w:pPr>
+              <w:rPr>
+                <w:rFonts w:asciiTheme="majorEastAsia" w:hAnsiTheme="majorEastAsia" w:cstheme="majorEastAsia"/>
+              </w:rPr>
+            </w:pPr>
+            <w:r>
+              <w:rPr>
+                <w:rFonts w:asciiTheme="majorEastAsia" w:hAnsiTheme="majorEastAsia" w:cstheme="majorEastAsia"/>
+              </w:rPr>
+              <w:t>played 1  Mamma Mia;Abba</w:t>
+            </w:r>
+          </w:p>
+          <w:p>
+            <w:pPr>
+              <w:rPr>
+                <w:rFonts w:asciiTheme="majorEastAsia" w:hAnsiTheme="majorEastAsia" w:cstheme="majorEastAsia"/>
+              </w:rPr>
+            </w:pPr>
+            <w:r>
+              <w:rPr>
+                <w:rFonts w:asciiTheme="majorEastAsia" w:hAnsiTheme="majorEastAsia" w:cstheme="majorEastAsia"/>
+              </w:rPr>
+              <w:t>played 2  Daniel;Elton John</w:t>
+            </w:r>
+          </w:p>
+          <w:p>
+            <w:pPr>
+              <w:rPr>
+                <w:rFonts w:asciiTheme="majorEastAsia" w:hAnsiTheme="majorEastAsia" w:cstheme="majorEastAsia"/>
+              </w:rPr>
+            </w:pPr>
+            <w:r>
+              <w:rPr>
+                <w:rFonts w:asciiTheme="majorEastAsia" w:hAnsiTheme="majorEastAsia" w:cstheme="majorEastAsia"/>
+              </w:rPr>
+              <w:t>played 3  We Will Rock You;Queen</w:t>
+            </w:r>
+          </w:p>
+          <w:p>
+            <w:pPr>
+              <w:rPr>
+                <w:rFonts w:asciiTheme="majorEastAsia" w:hAnsiTheme="majorEastAsia" w:cstheme="majorEastAsia"/>
+              </w:rPr>
+            </w:pPr>
+            <w:r>
+              <w:rPr>
+                <w:rFonts w:asciiTheme="majorEastAsia" w:hAnsiTheme="majorEastAsia" w:cstheme="majorEastAsia"/>
+              </w:rPr>
+              <w:t>played 4  22;33</w:t>
+            </w:r>
+          </w:p>
+          <w:p>
+            <w:pPr>
+              <w:rPr>
+                <w:rFonts w:asciiTheme="majorEastAsia" w:hAnsiTheme="majorEastAsia" w:cstheme="majorEastAsia"/>
+              </w:rPr>
+            </w:pPr>
+            <w:r>
+              <w:rPr>
+                <w:rFonts w:asciiTheme="majorEastAsia" w:hAnsiTheme="majorEastAsia" w:cstheme="majorEastAsia"/>
+              </w:rPr>
+              <w:t>played 5  44;55</w:t>
             </w:r>
           </w:p>
           <w:p>
@@ -2842,178 +1732,11 @@
                 <w:rFonts w:asciiTheme="majorEastAsia" w:hAnsiTheme="majorEastAsia" w:cstheme="majorEastAsia"/>
               </w:rPr>
             </w:pPr>
-            <w:proofErr w:type="spellStart"/>
-            <w:r>
-              <w:rPr>
-                <w:rFonts w:asciiTheme="majorEastAsia" w:hAnsiTheme="majorEastAsia" w:cstheme="majorEastAsia"/>
-              </w:rPr>
-              <w:t>can not</w:t>
-            </w:r>
-            <w:proofErr w:type="spellEnd"/>
-            <w:r>
-              <w:rPr>
-                <w:rFonts w:asciiTheme="majorEastAsia" w:hAnsiTheme="majorEastAsia" w:cstheme="majorEastAsia"/>
-              </w:rPr>
-              <w:t xml:space="preserve"> erase 5</w:t>
-            </w:r>
-          </w:p>
-          <w:p>
-            <w:pPr>
-              <w:rPr>
-                <w:rFonts w:asciiTheme="majorEastAsia" w:hAnsiTheme="majorEastAsia" w:cstheme="majorEastAsia"/>
-              </w:rPr>
-            </w:pPr>
-            <w:r>
-              <w:rPr>
-                <w:rFonts w:asciiTheme="majorEastAsia" w:hAnsiTheme="majorEastAsia" w:cstheme="majorEastAsia"/>
-              </w:rPr>
-              <w:t xml:space="preserve">played </w:t>
-            </w:r>
-            <w:proofErr w:type="gramStart"/>
-            <w:r>
-              <w:rPr>
-                <w:rFonts w:asciiTheme="majorEastAsia" w:hAnsiTheme="majorEastAsia" w:cstheme="majorEastAsia"/>
-              </w:rPr>
-              <w:t>1  Mamma</w:t>
-            </w:r>
-            <w:proofErr w:type="gramEnd"/>
-            <w:r>
-              <w:rPr>
-                <w:rFonts w:asciiTheme="majorEastAsia" w:hAnsiTheme="majorEastAsia" w:cstheme="majorEastAsia"/>
-              </w:rPr>
-              <w:t xml:space="preserve"> </w:t>
-            </w:r>
-            <w:proofErr w:type="spellStart"/>
-            <w:r>
-              <w:rPr>
-                <w:rFonts w:asciiTheme="majorEastAsia" w:hAnsiTheme="majorEastAsia" w:cstheme="majorEastAsia"/>
-              </w:rPr>
-              <w:t>Mia;Abba</w:t>
-            </w:r>
-            <w:proofErr w:type="spellEnd"/>
-          </w:p>
-          <w:p>
-            <w:pPr>
-              <w:rPr>
-                <w:rFonts w:asciiTheme="majorEastAsia" w:hAnsiTheme="majorEastAsia" w:cstheme="majorEastAsia"/>
-              </w:rPr>
-            </w:pPr>
-            <w:r>
-              <w:rPr>
-                <w:rFonts w:asciiTheme="majorEastAsia" w:hAnsiTheme="majorEastAsia" w:cstheme="majorEastAsia"/>
-              </w:rPr>
-              <w:t xml:space="preserve">played </w:t>
-            </w:r>
-            <w:proofErr w:type="gramStart"/>
-            <w:r>
-              <w:rPr>
-                <w:rFonts w:asciiTheme="majorEastAsia" w:hAnsiTheme="majorEastAsia" w:cstheme="majorEastAsia"/>
-              </w:rPr>
-              <w:t xml:space="preserve">2  </w:t>
-            </w:r>
-            <w:proofErr w:type="spellStart"/>
-            <w:r>
-              <w:rPr>
-                <w:rFonts w:asciiTheme="majorEastAsia" w:hAnsiTheme="majorEastAsia" w:cstheme="majorEastAsia"/>
-              </w:rPr>
-              <w:t>Daniel</w:t>
-            </w:r>
-            <w:proofErr w:type="gramEnd"/>
-            <w:r>
-              <w:rPr>
-                <w:rFonts w:asciiTheme="majorEastAsia" w:hAnsiTheme="majorEastAsia" w:cstheme="majorEastAsia"/>
-              </w:rPr>
-              <w:t>;Elton</w:t>
-            </w:r>
-            <w:proofErr w:type="spellEnd"/>
-            <w:r>
-              <w:rPr>
-                <w:rFonts w:asciiTheme="majorEastAsia" w:hAnsiTheme="majorEastAsia" w:cstheme="majorEastAsia"/>
-              </w:rPr>
-              <w:t xml:space="preserve"> John</w:t>
-            </w:r>
-          </w:p>
-          <w:p>
-            <w:pPr>
-              <w:rPr>
-                <w:rFonts w:asciiTheme="majorEastAsia" w:hAnsiTheme="majorEastAsia" w:cstheme="majorEastAsia"/>
-              </w:rPr>
-            </w:pPr>
-            <w:r>
-              <w:rPr>
-                <w:rFonts w:asciiTheme="majorEastAsia" w:hAnsiTheme="majorEastAsia" w:cstheme="majorEastAsia"/>
-              </w:rPr>
-              <w:t xml:space="preserve">played </w:t>
-            </w:r>
-            <w:proofErr w:type="gramStart"/>
-            <w:r>
-              <w:rPr>
-                <w:rFonts w:asciiTheme="majorEastAsia" w:hAnsiTheme="majorEastAsia" w:cstheme="majorEastAsia"/>
-              </w:rPr>
-              <w:t>3  We</w:t>
-            </w:r>
-            <w:proofErr w:type="gramEnd"/>
-            <w:r>
-              <w:rPr>
-                <w:rFonts w:asciiTheme="majorEastAsia" w:hAnsiTheme="majorEastAsia" w:cstheme="majorEastAsia"/>
-              </w:rPr>
-              <w:t xml:space="preserve"> Will Rock </w:t>
-            </w:r>
-            <w:proofErr w:type="spellStart"/>
-            <w:r>
-              <w:rPr>
-                <w:rFonts w:asciiTheme="majorEastAsia" w:hAnsiTheme="majorEastAsia" w:cstheme="majorEastAsia"/>
-              </w:rPr>
-              <w:t>You;Queen</w:t>
-            </w:r>
-            <w:proofErr w:type="spellEnd"/>
-          </w:p>
-          <w:p>
-            <w:pPr>
-              <w:rPr>
-                <w:rFonts w:asciiTheme="majorEastAsia" w:hAnsiTheme="majorEastAsia" w:cstheme="majorEastAsia"/>
-              </w:rPr>
-            </w:pPr>
-            <w:r>
-              <w:rPr>
-                <w:rFonts w:asciiTheme="majorEastAsia" w:hAnsiTheme="majorEastAsia" w:cstheme="majorEastAsia"/>
-              </w:rPr>
-              <w:t xml:space="preserve">played </w:t>
-            </w:r>
-            <w:proofErr w:type="gramStart"/>
-            <w:r>
-              <w:rPr>
-                <w:rFonts w:asciiTheme="majorEastAsia" w:hAnsiTheme="majorEastAsia" w:cstheme="majorEastAsia"/>
-              </w:rPr>
-              <w:t>4  22</w:t>
-            </w:r>
-            <w:proofErr w:type="gramEnd"/>
-            <w:r>
-              <w:rPr>
-                <w:rFonts w:asciiTheme="majorEastAsia" w:hAnsiTheme="majorEastAsia" w:cstheme="majorEastAsia"/>
-              </w:rPr>
-              <w:t>;33</w:t>
-            </w:r>
-          </w:p>
-          <w:p>
-            <w:pPr>
-              <w:rPr>
-                <w:rFonts w:asciiTheme="majorEastAsia" w:hAnsiTheme="majorEastAsia" w:cstheme="majorEastAsia"/>
-              </w:rPr>
-            </w:pPr>
-            <w:proofErr w:type="spellStart"/>
-            <w:r>
-              <w:rPr>
-                <w:rFonts w:asciiTheme="majorEastAsia" w:hAnsiTheme="majorEastAsia" w:cstheme="majorEastAsia"/>
-              </w:rPr>
-              <w:t>can not</w:t>
-            </w:r>
-            <w:proofErr w:type="spellEnd"/>
-            <w:r>
-              <w:rPr>
-                <w:rFonts w:asciiTheme="majorEastAsia" w:hAnsiTheme="majorEastAsia" w:cstheme="majorEastAsia"/>
-              </w:rPr>
-              <w:t xml:space="preserve"> play 5</w:t>
+            <w:r>
+              <w:rPr>
+                <w:rFonts w:asciiTheme="majorEastAsia" w:hAnsiTheme="majorEastAsia" w:cstheme="majorEastAsia"/>
+              </w:rPr>
+              <w:t>can not erase 5</w:t>
             </w:r>
           </w:p>
         </w:tc>
